--- a/files/CMS-2017-0163-0745-1.docx
+++ b/files/CMS-2017-0163-0745-1.docx
@@ -1,6 +1,6 @@
 
 <file path=word/document.xml><?xml version="1.0" encoding="utf-8"?>
-<w:document xmlns:ve="http://schemas.openxmlformats.org/markup-compatibility/2006" xmlns:o="urn:schemas-microsoft-com:office:office" xmlns:r="http://schemas.openxmlformats.org/officeDocument/2006/relationships" xmlns:m="http://schemas.openxmlformats.org/officeDocument/2006/math" xmlns:v="urn:schemas-microsoft-com:vml" xmlns:wp="http://schemas.openxmlformats.org/drawingml/2006/wordprocessingDrawing" xmlns:w10="urn:schemas-microsoft-com:office:word" xmlns:w="http://schemas.openxmlformats.org/wordprocessingml/2006/main" xmlns:wne="http://schemas.microsoft.com/office/word/2006/wordml" xmlns:a="http://schemas.openxmlformats.org/drawingml/2006/main" xmlns:pic="http://schemas.openxmlformats.org/drawingml/2006/picture" xml:space="preserve">
+<w:document xmlns:wpc="http://schemas.microsoft.com/office/word/2010/wordprocessingCanvas" xmlns:mc="http://schemas.openxmlformats.org/markup-compatibility/2006" xmlns:o="urn:schemas-microsoft-com:office:office" xmlns:r="http://schemas.openxmlformats.org/officeDocument/2006/relationships" xmlns:m="http://schemas.openxmlformats.org/officeDocument/2006/math" xmlns:v="urn:schemas-microsoft-com:vml" xmlns:wp14="http://schemas.microsoft.com/office/word/2010/wordprocessingDrawing" xmlns:wp="http://schemas.openxmlformats.org/drawingml/2006/wordprocessingDrawing" xmlns:w10="urn:schemas-microsoft-com:office:word" xmlns:w="http://schemas.openxmlformats.org/wordprocessingml/2006/main" xmlns:w14="http://schemas.microsoft.com/office/word/2010/wordml" xmlns:w15="http://schemas.microsoft.com/office/word/2012/wordml" xmlns:wpg="http://schemas.microsoft.com/office/word/2010/wordprocessingGroup" xmlns:wpi="http://schemas.microsoft.com/office/word/2010/wordprocessingInk" xmlns:wne="http://schemas.microsoft.com/office/word/2006/wordml" xmlns:wps="http://schemas.microsoft.com/office/word/2010/wordprocessingShape" mc:Ignorable="w14 w15 wp14">
   <w:body>
     <w:p>
       <w:pPr>
@@ -13,14 +13,14 @@
     </w:p>
     <w:p>
       <w:pPr>
-        <w:spacing w:after="0"/>
         <w:rPr>
           <w:sz w:val="28"/>
         </w:rPr>
         <w:sectPr>
           <w:type w:val="continuous"/>
           <w:pgSz w:w="12240" w:h="15840"/>
-          <w:pgMar w:top="1460" w:bottom="280" w:left="1300" w:right="1480"/>
+          <w:pgMar w:top="1460" w:right="1480" w:bottom="280" w:left="1300" w:header="720" w:footer="720" w:gutter="0"/>
+          <w:cols w:space="720"/>
         </w:sectPr>
       </w:pPr>
     </w:p>
@@ -87,9 +87,11 @@
         <w:ind w:left="166"/>
       </w:pPr>
       <w:r>
-        <w:rPr/>
+        <w:rPr>
+          <w:noProof/>
+        </w:rPr>
         <w:drawing>
-          <wp:anchor distT="0" distB="0" distL="0" distR="0" allowOverlap="1" layoutInCell="1" locked="0" behindDoc="0" simplePos="0" relativeHeight="0">
+          <wp:anchor distT="0" distB="0" distL="0" distR="0" simplePos="0" relativeHeight="251658240" behindDoc="0" locked="0" layoutInCell="1" allowOverlap="1">
             <wp:simplePos x="0" y="0"/>
             <wp:positionH relativeFrom="page">
               <wp:posOffset>938783</wp:posOffset>
@@ -100,19 +102,19 @@
             <wp:extent cx="963167" cy="987551"/>
             <wp:effectExtent l="0" t="0" r="0" b="0"/>
             <wp:wrapNone/>
-            <wp:docPr id="1" name="image1.jpeg" descr=""/>
+            <wp:docPr id="1" name="image1.jpeg"/>
             <wp:cNvGraphicFramePr>
-              <a:graphicFrameLocks noChangeAspect="1"/>
+              <a:graphicFrameLocks xmlns:a="http://schemas.openxmlformats.org/drawingml/2006/main" noChangeAspect="1"/>
             </wp:cNvGraphicFramePr>
-            <a:graphic>
+            <a:graphic xmlns:a="http://schemas.openxmlformats.org/drawingml/2006/main">
               <a:graphicData uri="http://schemas.openxmlformats.org/drawingml/2006/picture">
-                <pic:pic>
+                <pic:pic xmlns:pic="http://schemas.openxmlformats.org/drawingml/2006/picture">
                   <pic:nvPicPr>
                     <pic:cNvPr id="2" name="image1.jpeg"/>
                     <pic:cNvPicPr/>
                   </pic:nvPicPr>
                   <pic:blipFill>
-                    <a:blip r:embed="rId5" cstate="print"/>
+                    <a:blip r:embed="rId6" cstate="print"/>
                     <a:stretch>
                       <a:fillRect/>
                     </a:stretch>
@@ -141,16 +143,14 @@
     </w:p>
     <w:p>
       <w:pPr>
-        <w:spacing w:line="170" w:lineRule="auto" w:before="184"/>
+        <w:spacing w:before="184" w:line="170" w:lineRule="auto"/>
         <w:ind w:left="-6" w:right="4805" w:firstLine="4"/>
-        <w:jc w:val="left"/>
         <w:rPr>
           <w:rFonts w:ascii="Arial"/>
           <w:sz w:val="35"/>
         </w:rPr>
       </w:pPr>
       <w:r>
-        <w:rPr/>
         <w:br w:type="column"/>
       </w:r>
       <w:r>
@@ -161,7 +161,7 @@
           <w:w w:val="90"/>
           <w:sz w:val="35"/>
         </w:rPr>
-        <w:t>commonwealth care </w:t>
+        <w:t xml:space="preserve">commonwealth care </w:t>
       </w:r>
       <w:r>
         <w:rPr>
@@ -175,8 +175,7 @@
     </w:p>
     <w:p>
       <w:pPr>
-        <w:spacing w:after="0" w:line="170" w:lineRule="auto"/>
-        <w:jc w:val="left"/>
+        <w:spacing w:line="170" w:lineRule="auto"/>
         <w:rPr>
           <w:rFonts w:ascii="Arial"/>
           <w:sz w:val="35"/>
@@ -184,8 +183,8 @@
         <w:sectPr>
           <w:type w:val="continuous"/>
           <w:pgSz w:w="12240" w:h="15840"/>
-          <w:pgMar w:top="1460" w:bottom="280" w:left="1300" w:right="1480"/>
-          <w:cols w:num="2" w:equalWidth="0">
+          <w:pgMar w:top="1460" w:right="1480" w:bottom="280" w:left="1300" w:header="720" w:footer="720" w:gutter="0"/>
+          <w:cols w:num="2" w:space="720" w:equalWidth="0">
             <w:col w:w="1696" w:space="40"/>
             <w:col w:w="7724"/>
           </w:cols>
@@ -218,7 +217,7 @@
     <w:p>
       <w:pPr>
         <w:pStyle w:val="BodyText"/>
-        <w:spacing w:line="252" w:lineRule="auto" w:before="12"/>
+        <w:spacing w:before="12" w:line="252" w:lineRule="auto"/>
         <w:ind w:left="160" w:right="5573" w:hanging="4"/>
       </w:pPr>
       <w:r>
@@ -232,7 +231,7 @@
           <w:color w:val="28282B"/>
           <w:spacing w:val="-11"/>
         </w:rPr>
-        <w:t> </w:t>
+        <w:t xml:space="preserve"> </w:t>
       </w:r>
       <w:r>
         <w:rPr>
@@ -270,9 +269,8 @@
     </w:p>
     <w:p>
       <w:pPr>
-        <w:spacing w:line="252" w:lineRule="auto" w:before="0"/>
-        <w:ind w:left="151" w:right="0" w:hanging="3"/>
-        <w:jc w:val="left"/>
+        <w:spacing w:line="252" w:lineRule="auto"/>
+        <w:ind w:left="151" w:hanging="3"/>
         <w:rPr>
           <w:i/>
           <w:sz w:val="21"/>
@@ -293,7 +291,7 @@
           <w:w w:val="105"/>
           <w:sz w:val="21"/>
         </w:rPr>
-        <w:t> </w:t>
+        <w:t xml:space="preserve"> </w:t>
       </w:r>
       <w:r>
         <w:rPr>
@@ -310,7 +308,7 @@
           <w:w w:val="105"/>
           <w:sz w:val="21"/>
         </w:rPr>
-        <w:t> </w:t>
+        <w:t xml:space="preserve"> </w:t>
       </w:r>
       <w:r>
         <w:rPr>
@@ -327,7 +325,7 @@
           <w:w w:val="105"/>
           <w:sz w:val="21"/>
         </w:rPr>
-        <w:t> </w:t>
+        <w:t xml:space="preserve"> </w:t>
       </w:r>
       <w:r>
         <w:rPr>
@@ -344,7 +342,7 @@
           <w:w w:val="105"/>
           <w:sz w:val="21"/>
         </w:rPr>
-        <w:t> </w:t>
+        <w:t xml:space="preserve"> </w:t>
       </w:r>
       <w:r>
         <w:rPr>
@@ -361,7 +359,7 @@
           <w:w w:val="105"/>
           <w:sz w:val="21"/>
         </w:rPr>
-        <w:t> </w:t>
+        <w:t xml:space="preserve"> </w:t>
       </w:r>
       <w:r>
         <w:rPr>
@@ -378,7 +376,7 @@
           <w:w w:val="105"/>
           <w:sz w:val="21"/>
         </w:rPr>
-        <w:t> </w:t>
+        <w:t xml:space="preserve"> </w:t>
       </w:r>
       <w:r>
         <w:rPr>
@@ -395,7 +393,7 @@
           <w:w w:val="105"/>
           <w:sz w:val="21"/>
         </w:rPr>
-        <w:t> </w:t>
+        <w:t xml:space="preserve"> </w:t>
       </w:r>
       <w:r>
         <w:rPr>
@@ -412,7 +410,7 @@
           <w:w w:val="105"/>
           <w:sz w:val="21"/>
         </w:rPr>
-        <w:t> </w:t>
+        <w:t xml:space="preserve"> </w:t>
       </w:r>
       <w:r>
         <w:rPr>
@@ -429,7 +427,7 @@
           <w:w w:val="105"/>
           <w:sz w:val="21"/>
         </w:rPr>
-        <w:t> </w:t>
+        <w:t xml:space="preserve"> </w:t>
       </w:r>
       <w:r>
         <w:rPr>
@@ -446,7 +444,7 @@
           <w:w w:val="105"/>
           <w:sz w:val="21"/>
         </w:rPr>
-        <w:t> </w:t>
+        <w:t xml:space="preserve"> </w:t>
       </w:r>
       <w:r>
         <w:rPr>
@@ -463,7 +461,7 @@
           <w:w w:val="105"/>
           <w:sz w:val="21"/>
         </w:rPr>
-        <w:t> </w:t>
+        <w:t xml:space="preserve"> </w:t>
       </w:r>
       <w:r>
         <w:rPr>
@@ -480,7 +478,7 @@
           <w:w w:val="105"/>
           <w:sz w:val="21"/>
         </w:rPr>
-        <w:t> </w:t>
+        <w:t xml:space="preserve"> </w:t>
       </w:r>
       <w:r>
         <w:rPr>
@@ -497,7 +495,7 @@
           <w:w w:val="105"/>
           <w:sz w:val="21"/>
         </w:rPr>
-        <w:t> </w:t>
+        <w:t xml:space="preserve"> </w:t>
       </w:r>
       <w:r>
         <w:rPr>
@@ -514,7 +512,7 @@
           <w:w w:val="105"/>
           <w:sz w:val="21"/>
         </w:rPr>
-        <w:t> </w:t>
+        <w:t xml:space="preserve"> </w:t>
       </w:r>
       <w:r>
         <w:rPr>
@@ -531,33 +529,24 @@
           <w:w w:val="105"/>
           <w:sz w:val="21"/>
         </w:rPr>
-        <w:t> </w:t>
-      </w:r>
-      <w:r>
-        <w:rPr>
-          <w:color w:val="28282B"/>
-          <w:w w:val="105"/>
-          <w:sz w:val="21"/>
-        </w:rPr>
-        <w:t>Services' proposed rule </w:t>
-      </w:r>
-      <w:r>
-        <w:rPr>
-          <w:i/>
-          <w:color w:val="28282B"/>
-          <w:w w:val="105"/>
-          <w:sz w:val="21"/>
-        </w:rPr>
-        <w:t>Advance Notice of Methodological Changes for Calendar Year (Ci; 2019 for Medicare </w:t>
-      </w:r>
-      <w:r>
-        <w:rPr>
-          <w:i/>
-          <w:color w:val="28282B"/>
-          <w:w w:val="105"/>
-          <w:sz w:val="21"/>
-        </w:rPr>
-        <w:t>Advantage</w:t>
+        <w:t xml:space="preserve"> </w:t>
+      </w:r>
+      <w:r>
+        <w:rPr>
+          <w:color w:val="28282B"/>
+          <w:w w:val="105"/>
+          <w:sz w:val="21"/>
+        </w:rPr>
+        <w:t xml:space="preserve">Services' proposed rule </w:t>
+      </w:r>
+      <w:r>
+        <w:rPr>
+          <w:i/>
+          <w:color w:val="28282B"/>
+          <w:w w:val="105"/>
+          <w:sz w:val="21"/>
+        </w:rPr>
+        <w:t>Advance Notice of Methodological Changes for Calendar Year (Ci; 2019 for Medicare Advantage</w:t>
       </w:r>
       <w:r>
         <w:rPr>
@@ -567,7 +556,7 @@
           <w:w w:val="105"/>
           <w:sz w:val="21"/>
         </w:rPr>
-        <w:t> </w:t>
+        <w:t xml:space="preserve"> </w:t>
       </w:r>
       <w:r>
         <w:rPr>
@@ -586,7 +575,7 @@
           <w:w w:val="105"/>
           <w:sz w:val="21"/>
         </w:rPr>
-        <w:t> </w:t>
+        <w:t xml:space="preserve"> </w:t>
       </w:r>
       <w:r>
         <w:rPr>
@@ -605,7 +594,7 @@
           <w:w w:val="105"/>
           <w:sz w:val="21"/>
         </w:rPr>
-        <w:t> </w:t>
+        <w:t xml:space="preserve"> </w:t>
       </w:r>
       <w:r>
         <w:rPr>
@@ -624,7 +613,7 @@
           <w:w w:val="105"/>
           <w:sz w:val="21"/>
         </w:rPr>
-        <w:t> </w:t>
+        <w:t xml:space="preserve"> </w:t>
       </w:r>
       <w:r>
         <w:rPr>
@@ -643,7 +632,7 @@
           <w:w w:val="105"/>
           <w:sz w:val="21"/>
         </w:rPr>
-        <w:t> </w:t>
+        <w:t xml:space="preserve"> </w:t>
       </w:r>
       <w:r>
         <w:rPr>
@@ -662,7 +651,7 @@
           <w:w w:val="105"/>
           <w:sz w:val="21"/>
         </w:rPr>
-        <w:t> </w:t>
+        <w:t xml:space="preserve"> </w:t>
       </w:r>
       <w:r>
         <w:rPr>
@@ -681,7 +670,7 @@
           <w:w w:val="105"/>
           <w:sz w:val="21"/>
         </w:rPr>
-        <w:t> </w:t>
+        <w:t xml:space="preserve"> </w:t>
       </w:r>
       <w:r>
         <w:rPr>
@@ -700,7 +689,7 @@
           <w:w w:val="105"/>
           <w:sz w:val="21"/>
         </w:rPr>
-        <w:t> </w:t>
+        <w:t xml:space="preserve"> </w:t>
       </w:r>
       <w:r>
         <w:rPr>
@@ -719,7 +708,7 @@
           <w:w w:val="105"/>
           <w:sz w:val="21"/>
         </w:rPr>
-        <w:t> </w:t>
+        <w:t xml:space="preserve"> </w:t>
       </w:r>
       <w:r>
         <w:rPr>
@@ -738,7 +727,7 @@
           <w:w w:val="105"/>
           <w:sz w:val="21"/>
         </w:rPr>
-        <w:t> </w:t>
+        <w:t xml:space="preserve"> </w:t>
       </w:r>
       <w:r>
         <w:rPr>
@@ -757,7 +746,7 @@
           <w:w w:val="105"/>
           <w:sz w:val="21"/>
         </w:rPr>
-        <w:t> </w:t>
+        <w:t xml:space="preserve"> </w:t>
       </w:r>
       <w:r>
         <w:rPr>
@@ -776,7 +765,7 @@
           <w:w w:val="105"/>
           <w:sz w:val="21"/>
         </w:rPr>
-        <w:t> </w:t>
+        <w:t xml:space="preserve"> </w:t>
       </w:r>
       <w:r>
         <w:rPr>
@@ -795,7 +784,7 @@
           <w:w w:val="105"/>
           <w:sz w:val="21"/>
         </w:rPr>
-        <w:t> </w:t>
+        <w:t xml:space="preserve"> </w:t>
       </w:r>
       <w:r>
         <w:rPr>
@@ -814,7 +803,7 @@
           <w:w w:val="105"/>
           <w:sz w:val="21"/>
         </w:rPr>
-        <w:t> </w:t>
+        <w:t xml:space="preserve"> </w:t>
       </w:r>
       <w:r>
         <w:rPr>
@@ -833,7 +822,7 @@
           <w:w w:val="105"/>
           <w:sz w:val="21"/>
         </w:rPr>
-        <w:t> </w:t>
+        <w:t xml:space="preserve"> </w:t>
       </w:r>
       <w:r>
         <w:rPr>
@@ -866,20 +855,38 @@
         <w:rPr>
           <w:color w:val="3F3F42"/>
         </w:rPr>
-        <w:t>Established </w:t>
-      </w:r>
-      <w:r>
-        <w:rPr>
-          <w:color w:val="28282B"/>
-        </w:rPr>
-        <w:t>in 2003, Commonwealth Care Alliance (CCA) is a community-based, not-for-profit healthcare organization dedicated to improving care for people with complex chronic conditions, including multiple disabilities. For individuals who are dually eligible for MassHealth, the Medicaid  program  in Massachusetts, and Medicare, our unique, nationally recognized  health  plans  provide and coordinate the  full spectrum  of care -  medical, behavioral health, dental, durable medical equipment and social services -  to eliminate gaps in care and reduce costs. Disability-competent direct primary care is provided by our  wholly owned clinical affiliate, Commonwealth Community Care, an organization with more than 30 years  of experience supporting adults with complex physical, developmental, intellectual and mental health disabilities, as well as through over 27,000  providers  in our contracted  provider</w:t>
+        <w:t xml:space="preserve">Established </w:t>
+      </w:r>
+      <w:r>
+        <w:rPr>
+          <w:color w:val="28282B"/>
+        </w:rPr>
+        <w:t xml:space="preserve">in 2003, Commonwealth Care Alliance (CCA) is a community-based, not-for-profit healthcare organization dedicated to improving care for people with complex chronic conditions, including multiple disabilities. For individuals </w:t>
+      </w:r>
+      <w:r>
+        <w:rPr>
+          <w:color w:val="28282B"/>
+        </w:rPr>
+        <w:t>who are dually eligible for MassHealth, the Medicaid  program  in Massachusetts, and Medicare, our unique, nationally recognized  health  plans  provide and coordinate the  full spectrum  of care -  medical, behavioral health, dental, durable medical equip</w:t>
+      </w:r>
+      <w:r>
+        <w:rPr>
+          <w:color w:val="28282B"/>
+        </w:rPr>
+        <w:t>ment and social services -  to eliminate gaps in care and reduce costs. Disability-competent direct primary care is provided by our  wholly owned clinical affiliate, Commonwealth Community Care, an organization with more than 30 years  of experience suppor</w:t>
+      </w:r>
+      <w:r>
+        <w:rPr>
+          <w:color w:val="28282B"/>
+        </w:rPr>
+        <w:t>ting adults with complex physical, developmental, intellectual and mental health disabilities, as well as through over 27,000  providers  in our contracted  provider</w:t>
       </w:r>
       <w:r>
         <w:rPr>
           <w:color w:val="28282B"/>
           <w:spacing w:val="46"/>
         </w:rPr>
-        <w:t> </w:t>
+        <w:t xml:space="preserve"> </w:t>
       </w:r>
       <w:r>
         <w:rPr>
@@ -897,7 +904,7 @@
     <w:p>
       <w:pPr>
         <w:pStyle w:val="BodyText"/>
-        <w:spacing w:line="252" w:lineRule="auto" w:before="1"/>
+        <w:spacing w:before="1" w:line="252" w:lineRule="auto"/>
         <w:ind w:left="128" w:right="120" w:firstLine="4"/>
         <w:jc w:val="both"/>
       </w:pPr>
@@ -906,7 +913,21 @@
           <w:color w:val="28282B"/>
           <w:w w:val="105"/>
         </w:rPr>
-        <w:t>CCA serves more than 25,000 beneficiaries statewide in Massachusetts through our dual eligible special needs plan (D-SNP) and our Medicare-Medicaid Financial Alignment Initiative plan. Our D-SNP plan provides services to over 9,000 beneficiaries, the vast majority of whom are dually eligible for both Medicare and Medicaid age 65 and above. We have consistently achieved four stars or above in the Medicare</w:t>
+        <w:t>CCA serves more than 25,000 beneficiaries statewide in Massachusetts through our</w:t>
+      </w:r>
+      <w:r>
+        <w:rPr>
+          <w:color w:val="28282B"/>
+          <w:w w:val="105"/>
+        </w:rPr>
+        <w:t xml:space="preserve"> dual eligible special needs plan (D-SNP) and our Medicare-Medicaid Financial Alignment Initiative plan. Our D-SNP plan provides services to over 9,000 beneficiaries, the vast majority of whom are dually eligible for both Medicare and Medicaid age 65 and a</w:t>
+      </w:r>
+      <w:r>
+        <w:rPr>
+          <w:color w:val="28282B"/>
+          <w:w w:val="105"/>
+        </w:rPr>
+        <w:t>bove. We have consistently achieved four stars or above in the Medicare</w:t>
       </w:r>
       <w:r>
         <w:rPr>
@@ -914,7 +935,7 @@
           <w:spacing w:val="-14"/>
           <w:w w:val="105"/>
         </w:rPr>
-        <w:t> </w:t>
+        <w:t xml:space="preserve"> </w:t>
       </w:r>
       <w:r>
         <w:rPr>
@@ -929,7 +950,7 @@
           <w:spacing w:val="-13"/>
           <w:w w:val="105"/>
         </w:rPr>
-        <w:t> </w:t>
+        <w:t xml:space="preserve"> </w:t>
       </w:r>
       <w:r>
         <w:rPr>
@@ -944,7 +965,7 @@
           <w:spacing w:val="-21"/>
           <w:w w:val="105"/>
         </w:rPr>
-        <w:t> </w:t>
+        <w:t xml:space="preserve"> </w:t>
       </w:r>
       <w:r>
         <w:rPr>
@@ -959,7 +980,7 @@
           <w:spacing w:val="-11"/>
           <w:w w:val="105"/>
         </w:rPr>
-        <w:t> </w:t>
+        <w:t xml:space="preserve"> </w:t>
       </w:r>
       <w:r>
         <w:rPr>
@@ -974,7 +995,7 @@
           <w:spacing w:val="-14"/>
           <w:w w:val="105"/>
         </w:rPr>
-        <w:t> </w:t>
+        <w:t xml:space="preserve"> </w:t>
       </w:r>
       <w:r>
         <w:rPr>
@@ -989,7 +1010,7 @@
           <w:spacing w:val="-17"/>
           <w:w w:val="105"/>
         </w:rPr>
-        <w:t> </w:t>
+        <w:t xml:space="preserve"> </w:t>
       </w:r>
       <w:r>
         <w:rPr>
@@ -1004,7 +1025,7 @@
           <w:spacing w:val="-19"/>
           <w:w w:val="105"/>
         </w:rPr>
-        <w:t> </w:t>
+        <w:t xml:space="preserve"> </w:t>
       </w:r>
       <w:r>
         <w:rPr>
@@ -1019,7 +1040,7 @@
           <w:spacing w:val="-23"/>
           <w:w w:val="105"/>
         </w:rPr>
-        <w:t> </w:t>
+        <w:t xml:space="preserve"> </w:t>
       </w:r>
       <w:r>
         <w:rPr>
@@ -1034,7 +1055,7 @@
           <w:spacing w:val="-23"/>
           <w:w w:val="105"/>
         </w:rPr>
-        <w:t> </w:t>
+        <w:t xml:space="preserve"> </w:t>
       </w:r>
       <w:r>
         <w:rPr>
@@ -1049,7 +1070,7 @@
           <w:spacing w:val="-4"/>
           <w:w w:val="105"/>
         </w:rPr>
-        <w:t> </w:t>
+        <w:t xml:space="preserve"> </w:t>
       </w:r>
       <w:r>
         <w:rPr>
@@ -1064,7 +1085,7 @@
           <w:spacing w:val="-40"/>
           <w:w w:val="105"/>
         </w:rPr>
-        <w:t> </w:t>
+        <w:t xml:space="preserve"> </w:t>
       </w:r>
       <w:r>
         <w:rPr>
@@ -1079,7 +1100,7 @@
           <w:spacing w:val="-14"/>
           <w:w w:val="105"/>
         </w:rPr>
-        <w:t> </w:t>
+        <w:t xml:space="preserve"> </w:t>
       </w:r>
       <w:r>
         <w:rPr>
@@ -1094,7 +1115,7 @@
           <w:spacing w:val="-16"/>
           <w:w w:val="105"/>
         </w:rPr>
-        <w:t> </w:t>
+        <w:t xml:space="preserve"> </w:t>
       </w:r>
       <w:r>
         <w:rPr>
@@ -1109,7 +1130,7 @@
           <w:spacing w:val="-21"/>
           <w:w w:val="105"/>
         </w:rPr>
-        <w:t> </w:t>
+        <w:t xml:space="preserve"> </w:t>
       </w:r>
       <w:r>
         <w:rPr>
@@ -1124,7 +1145,7 @@
           <w:spacing w:val="-23"/>
           <w:w w:val="105"/>
         </w:rPr>
-        <w:t> </w:t>
+        <w:t xml:space="preserve"> </w:t>
       </w:r>
       <w:r>
         <w:rPr>
@@ -1139,7 +1160,7 @@
           <w:spacing w:val="-25"/>
           <w:w w:val="105"/>
         </w:rPr>
-        <w:t> </w:t>
+        <w:t xml:space="preserve"> </w:t>
       </w:r>
       <w:r>
         <w:rPr>
@@ -1154,7 +1175,7 @@
           <w:spacing w:val="-9"/>
           <w:w w:val="105"/>
         </w:rPr>
-        <w:t> </w:t>
+        <w:t xml:space="preserve"> </w:t>
       </w:r>
       <w:r>
         <w:rPr>
@@ -1169,7 +1190,7 @@
           <w:spacing w:val="-12"/>
           <w:w w:val="105"/>
         </w:rPr>
-        <w:t> </w:t>
+        <w:t xml:space="preserve"> </w:t>
       </w:r>
       <w:r>
         <w:rPr>
@@ -1184,7 +1205,7 @@
           <w:spacing w:val="-12"/>
           <w:w w:val="105"/>
         </w:rPr>
-        <w:t> </w:t>
+        <w:t xml:space="preserve"> </w:t>
       </w:r>
       <w:r>
         <w:rPr>
@@ -1199,7 +1220,7 @@
           <w:spacing w:val="-13"/>
           <w:w w:val="105"/>
         </w:rPr>
-        <w:t> </w:t>
+        <w:t xml:space="preserve"> </w:t>
       </w:r>
       <w:r>
         <w:rPr>
@@ -1225,7 +1246,13 @@
         <w:rPr>
           <w:color w:val="28282B"/>
         </w:rPr>
-        <w:t>CCA supports a number of provisions in this proposed rule that would promote greater alignment of medical and non-medical coverage and encourage enrollment in aligned plans. We believe these proposed changes will help special needs plans and MMPs achieve better coordination of medical and non-medical  services and supports.</w:t>
+        <w:t>CCA supports a number of provisions in this proposed rule that would promote greater alignment of medical and non-medical coverage and encourage enrollment in aligned plans. We believe these proposed changes will help special needs plans and MMPs achieve b</w:t>
+      </w:r>
+      <w:r>
+        <w:rPr>
+          <w:color w:val="28282B"/>
+        </w:rPr>
+        <w:t>etter coordination of medical and non-medical  services and supports.</w:t>
       </w:r>
     </w:p>
     <w:p>
@@ -1236,9 +1263,8 @@
     </w:p>
     <w:p>
       <w:pPr>
-        <w:spacing w:line="249" w:lineRule="auto" w:before="1"/>
+        <w:spacing w:before="1" w:line="249" w:lineRule="auto"/>
         <w:ind w:left="117" w:right="185" w:firstLine="6"/>
-        <w:jc w:val="left"/>
         <w:rPr>
           <w:sz w:val="21"/>
         </w:rPr>
@@ -1249,16 +1275,16 @@
           <w:w w:val="105"/>
           <w:sz w:val="21"/>
         </w:rPr>
-        <w:t>Commonwealth Care Alliance's comments and suggestions on the </w:t>
-      </w:r>
-      <w:r>
-        <w:rPr>
-          <w:i/>
-          <w:color w:val="28282B"/>
-          <w:w w:val="105"/>
-          <w:sz w:val="21"/>
-        </w:rPr>
-        <w:t>Advance Notice of Methodological </w:t>
+        <w:t xml:space="preserve">Commonwealth Care Alliance's comments and suggestions on the </w:t>
+      </w:r>
+      <w:r>
+        <w:rPr>
+          <w:i/>
+          <w:color w:val="28282B"/>
+          <w:w w:val="105"/>
+          <w:sz w:val="21"/>
+        </w:rPr>
+        <w:t xml:space="preserve">Advance Notice of Methodological </w:t>
       </w:r>
       <w:r>
         <w:rPr>
@@ -1277,7 +1303,7 @@
           <w:w w:val="105"/>
           <w:sz w:val="21"/>
         </w:rPr>
-        <w:t> </w:t>
+        <w:t xml:space="preserve"> </w:t>
       </w:r>
       <w:r>
         <w:rPr>
@@ -1296,7 +1322,7 @@
           <w:w w:val="105"/>
           <w:sz w:val="21"/>
         </w:rPr>
-        <w:t> </w:t>
+        <w:t xml:space="preserve"> </w:t>
       </w:r>
       <w:r>
         <w:rPr>
@@ -1315,7 +1341,7 @@
           <w:w w:val="105"/>
           <w:sz w:val="21"/>
         </w:rPr>
-        <w:t> </w:t>
+        <w:t xml:space="preserve"> </w:t>
       </w:r>
       <w:r>
         <w:rPr>
@@ -1334,7 +1360,7 @@
           <w:w w:val="105"/>
           <w:sz w:val="21"/>
         </w:rPr>
-        <w:t> </w:t>
+        <w:t xml:space="preserve"> </w:t>
       </w:r>
       <w:r>
         <w:rPr>
@@ -1353,7 +1379,7 @@
           <w:w w:val="105"/>
           <w:sz w:val="21"/>
         </w:rPr>
-        <w:t> </w:t>
+        <w:t xml:space="preserve"> </w:t>
       </w:r>
       <w:r>
         <w:rPr>
@@ -1372,7 +1398,7 @@
           <w:w w:val="105"/>
           <w:sz w:val="21"/>
         </w:rPr>
-        <w:t> </w:t>
+        <w:t xml:space="preserve"> </w:t>
       </w:r>
       <w:r>
         <w:rPr>
@@ -1391,7 +1417,7 @@
           <w:w w:val="105"/>
           <w:sz w:val="21"/>
         </w:rPr>
-        <w:t> </w:t>
+        <w:t xml:space="preserve"> </w:t>
       </w:r>
       <w:r>
         <w:rPr>
@@ -1410,7 +1436,7 @@
           <w:w w:val="105"/>
           <w:sz w:val="21"/>
         </w:rPr>
-        <w:t> </w:t>
+        <w:t xml:space="preserve"> </w:t>
       </w:r>
       <w:r>
         <w:rPr>
@@ -1429,7 +1455,7 @@
           <w:w w:val="105"/>
           <w:sz w:val="21"/>
         </w:rPr>
-        <w:t> </w:t>
+        <w:t xml:space="preserve"> </w:t>
       </w:r>
       <w:r>
         <w:rPr>
@@ -1448,7 +1474,7 @@
           <w:w w:val="105"/>
           <w:sz w:val="21"/>
         </w:rPr>
-        <w:t> </w:t>
+        <w:t xml:space="preserve"> </w:t>
       </w:r>
       <w:r>
         <w:rPr>
@@ -1467,7 +1493,7 @@
           <w:w w:val="105"/>
           <w:sz w:val="21"/>
         </w:rPr>
-        <w:t> </w:t>
+        <w:t xml:space="preserve"> </w:t>
       </w:r>
       <w:r>
         <w:rPr>
@@ -1486,7 +1512,7 @@
           <w:w w:val="105"/>
           <w:sz w:val="21"/>
         </w:rPr>
-        <w:t> </w:t>
+        <w:t xml:space="preserve"> </w:t>
       </w:r>
       <w:r>
         <w:rPr>
@@ -1505,7 +1531,7 @@
           <w:w w:val="105"/>
           <w:sz w:val="21"/>
         </w:rPr>
-        <w:t> </w:t>
+        <w:t xml:space="preserve"> </w:t>
       </w:r>
       <w:r>
         <w:rPr>
@@ -1524,7 +1550,7 @@
           <w:w w:val="105"/>
           <w:sz w:val="21"/>
         </w:rPr>
-        <w:t> </w:t>
+        <w:t xml:space="preserve"> </w:t>
       </w:r>
       <w:r>
         <w:rPr>
@@ -1543,7 +1569,7 @@
           <w:w w:val="105"/>
           <w:sz w:val="21"/>
         </w:rPr>
-        <w:t> </w:t>
+        <w:t xml:space="preserve"> </w:t>
       </w:r>
       <w:r>
         <w:rPr>
@@ -1562,7 +1588,7 @@
           <w:w w:val="105"/>
           <w:sz w:val="21"/>
         </w:rPr>
-        <w:t> </w:t>
+        <w:t xml:space="preserve"> </w:t>
       </w:r>
       <w:r>
         <w:rPr>
@@ -1581,7 +1607,7 @@
           <w:w w:val="105"/>
           <w:sz w:val="21"/>
         </w:rPr>
-        <w:t> </w:t>
+        <w:t xml:space="preserve"> </w:t>
       </w:r>
       <w:r>
         <w:rPr>
@@ -1600,7 +1626,7 @@
           <w:w w:val="105"/>
           <w:sz w:val="21"/>
         </w:rPr>
-        <w:t> </w:t>
+        <w:t xml:space="preserve"> </w:t>
       </w:r>
       <w:r>
         <w:rPr>
@@ -1619,7 +1645,7 @@
           <w:w w:val="105"/>
           <w:sz w:val="21"/>
         </w:rPr>
-        <w:t> </w:t>
+        <w:t xml:space="preserve"> </w:t>
       </w:r>
       <w:r>
         <w:rPr>
@@ -1638,7 +1664,7 @@
           <w:w w:val="105"/>
           <w:sz w:val="21"/>
         </w:rPr>
-        <w:t> </w:t>
+        <w:t xml:space="preserve"> </w:t>
       </w:r>
       <w:r>
         <w:rPr>
@@ -1657,7 +1683,7 @@
           <w:w w:val="105"/>
           <w:sz w:val="21"/>
         </w:rPr>
-        <w:t> </w:t>
+        <w:t xml:space="preserve"> </w:t>
       </w:r>
       <w:r>
         <w:rPr>
@@ -1676,7 +1702,7 @@
           <w:w w:val="105"/>
           <w:sz w:val="21"/>
         </w:rPr>
-        <w:t> </w:t>
+        <w:t xml:space="preserve"> </w:t>
       </w:r>
       <w:r>
         <w:rPr>
@@ -1695,7 +1721,7 @@
           <w:w w:val="105"/>
           <w:sz w:val="21"/>
         </w:rPr>
-        <w:t> </w:t>
+        <w:t xml:space="preserve"> </w:t>
       </w:r>
       <w:r>
         <w:rPr>
@@ -1712,7 +1738,7 @@
           <w:w w:val="105"/>
           <w:sz w:val="21"/>
         </w:rPr>
-        <w:t> </w:t>
+        <w:t xml:space="preserve"> </w:t>
       </w:r>
       <w:r>
         <w:rPr>
@@ -1729,7 +1755,7 @@
           <w:w w:val="105"/>
           <w:sz w:val="21"/>
         </w:rPr>
-        <w:t> </w:t>
+        <w:t xml:space="preserve"> </w:t>
       </w:r>
       <w:r>
         <w:rPr>
@@ -1742,23 +1768,22 @@
     </w:p>
     <w:p>
       <w:pPr>
-        <w:spacing w:after="0" w:line="249" w:lineRule="auto"/>
-        <w:jc w:val="left"/>
+        <w:spacing w:line="249" w:lineRule="auto"/>
         <w:rPr>
           <w:sz w:val="21"/>
         </w:rPr>
         <w:sectPr>
           <w:type w:val="continuous"/>
           <w:pgSz w:w="12240" w:h="15840"/>
-          <w:pgMar w:top="1460" w:bottom="280" w:left="1300" w:right="1480"/>
+          <w:pgMar w:top="1460" w:right="1480" w:bottom="280" w:left="1300" w:header="720" w:footer="720" w:gutter="0"/>
+          <w:cols w:space="720"/>
         </w:sectPr>
       </w:pPr>
     </w:p>
     <w:p>
       <w:pPr>
         <w:spacing w:before="79"/>
-        <w:ind w:left="174" w:right="0" w:firstLine="0"/>
-        <w:jc w:val="left"/>
+        <w:ind w:left="174"/>
         <w:rPr>
           <w:b/>
           <w:sz w:val="23"/>
@@ -1771,7 +1796,8 @@
           <w:sz w:val="23"/>
           <w:u w:val="thick" w:color="000000"/>
         </w:rPr>
-        <w:t>CY 2019 Medicare  Advantage  Risk Model </w:t>
+        <w:lastRenderedPageBreak/>
+        <w:t xml:space="preserve">CY 2019 Medicare  Advantage  Risk Model </w:t>
       </w:r>
       <w:r>
         <w:rPr>
@@ -1779,7 +1805,7 @@
           <w:sz w:val="23"/>
           <w:u w:val="thick" w:color="000000"/>
         </w:rPr>
-        <w:t>- </w:t>
+        <w:t xml:space="preserve">- </w:t>
       </w:r>
       <w:r>
         <w:rPr>
@@ -1803,9 +1829,8 @@
     </w:p>
     <w:p>
       <w:pPr>
-        <w:spacing w:line="249" w:lineRule="auto" w:before="0"/>
+        <w:spacing w:line="249" w:lineRule="auto"/>
         <w:ind w:left="159" w:right="338" w:firstLine="6"/>
-        <w:jc w:val="left"/>
         <w:rPr>
           <w:i/>
           <w:sz w:val="21"/>
@@ -1817,15 +1842,7 @@
           <w:color w:val="1D1D21"/>
           <w:sz w:val="21"/>
         </w:rPr>
-        <w:t>CMS presents two options to account for the number of conditions or diseases of an individual, as    </w:t>
-      </w:r>
-      <w:r>
-        <w:rPr>
-          <w:i/>
-          <w:color w:val="1D1D21"/>
-          <w:sz w:val="21"/>
-        </w:rPr>
-        <w:t>required by the 2</w:t>
+        <w:t>CMS presents two options to account for the number of conditions or diseases of an individual, as    required by the 2</w:t>
       </w:r>
       <w:r>
         <w:rPr>
@@ -1834,23 +1851,39 @@
           <w:color w:val="1D1D21"/>
           <w:sz w:val="23"/>
         </w:rPr>
-        <w:t>r1 </w:t>
-      </w:r>
-      <w:r>
-        <w:rPr>
-          <w:i/>
-          <w:color w:val="1D1D21"/>
-          <w:sz w:val="21"/>
-        </w:rPr>
-        <w:t>Century Cures Act. Under one option, called the Payment Condition Count (PCC) </w:t>
-      </w:r>
-      <w:r>
-        <w:rPr>
-          <w:i/>
-          <w:color w:val="1D1D21"/>
-          <w:sz w:val="21"/>
-        </w:rPr>
-        <w:t>model, CMS would only include payment  HCCs to determine the count of diseases or conditions.  Under  the second  option, called the All Condition Count model, CMS would include all HCCs, including those   not used for payment, to determine the count of diseases or conditions. CMS is not proposing to take into further account the total number of diseases or conditions  of an individual in 2019. Rather, it is    proposing to phase in a new model between 2020 and 2022. CMS's preference is to implement the   "payment condition" model but have the "all conditions" model as an alternative. CMS is looking for comments on what organizations  think is better and  </w:t>
+        <w:t xml:space="preserve">r1 </w:t>
+      </w:r>
+      <w:r>
+        <w:rPr>
+          <w:i/>
+          <w:color w:val="1D1D21"/>
+          <w:sz w:val="21"/>
+        </w:rPr>
+        <w:t xml:space="preserve">Century Cures Act. Under one option, called the Payment Condition Count (PCC) </w:t>
+      </w:r>
+      <w:r>
+        <w:rPr>
+          <w:i/>
+          <w:color w:val="1D1D21"/>
+          <w:sz w:val="21"/>
+        </w:rPr>
+        <w:t>model, CMS would only include payment  HCCs to determine the count of diseases or conditions.  Under  the second  option, called the All Condition Count model, CMS would include all HCCs, including those   not used for payment, to determine the count of di</w:t>
+      </w:r>
+      <w:r>
+        <w:rPr>
+          <w:i/>
+          <w:color w:val="1D1D21"/>
+          <w:sz w:val="21"/>
+        </w:rPr>
+        <w:t>seases or conditions. CMS is not proposing to take into further account the total number of diseases or conditions  of an individual in 2019. Rather, it is    proposing to phase in a new model between 2020 and 2022. CMS's preference is to implement the   "</w:t>
+      </w:r>
+      <w:r>
+        <w:rPr>
+          <w:i/>
+          <w:color w:val="1D1D21"/>
+          <w:sz w:val="21"/>
+        </w:rPr>
+        <w:t xml:space="preserve">payment condition" model but have the "all conditions" model as an alternative. CMS is looking for comments on what organizations  think is better and  </w:t>
       </w:r>
       <w:r>
         <w:rPr>
@@ -1859,7 +1892,7 @@
           <w:spacing w:val="8"/>
           <w:sz w:val="21"/>
         </w:rPr>
-        <w:t> </w:t>
+        <w:t xml:space="preserve"> </w:t>
       </w:r>
       <w:r>
         <w:rPr>
@@ -1899,7 +1932,7 @@
           <w:spacing w:val="-16"/>
           <w:w w:val="105"/>
         </w:rPr>
-        <w:t> </w:t>
+        <w:t xml:space="preserve"> </w:t>
       </w:r>
       <w:r>
         <w:rPr>
@@ -1914,7 +1947,7 @@
           <w:spacing w:val="-19"/>
           <w:w w:val="105"/>
         </w:rPr>
-        <w:t> </w:t>
+        <w:t xml:space="preserve"> </w:t>
       </w:r>
       <w:r>
         <w:rPr>
@@ -1929,7 +1962,7 @@
           <w:spacing w:val="-12"/>
           <w:w w:val="105"/>
         </w:rPr>
-        <w:t> </w:t>
+        <w:t xml:space="preserve"> </w:t>
       </w:r>
       <w:r>
         <w:rPr>
@@ -1944,7 +1977,7 @@
           <w:spacing w:val="-2"/>
           <w:w w:val="105"/>
         </w:rPr>
-        <w:t> </w:t>
+        <w:t xml:space="preserve"> </w:t>
       </w:r>
       <w:r>
         <w:rPr>
@@ -1959,7 +1992,7 @@
           <w:spacing w:val="-9"/>
           <w:w w:val="105"/>
         </w:rPr>
-        <w:t> </w:t>
+        <w:t xml:space="preserve"> </w:t>
       </w:r>
       <w:r>
         <w:rPr>
@@ -1974,7 +2007,7 @@
           <w:spacing w:val="-9"/>
           <w:w w:val="105"/>
         </w:rPr>
-        <w:t> </w:t>
+        <w:t xml:space="preserve"> </w:t>
       </w:r>
       <w:r>
         <w:rPr>
@@ -1989,7 +2022,7 @@
           <w:spacing w:val="-8"/>
           <w:w w:val="105"/>
         </w:rPr>
-        <w:t> </w:t>
+        <w:t xml:space="preserve"> </w:t>
       </w:r>
       <w:r>
         <w:rPr>
@@ -2004,7 +2037,7 @@
           <w:spacing w:val="-6"/>
           <w:w w:val="105"/>
         </w:rPr>
-        <w:t> </w:t>
+        <w:t xml:space="preserve"> </w:t>
       </w:r>
       <w:r>
         <w:rPr>
@@ -2019,7 +2052,7 @@
           <w:spacing w:val="-1"/>
           <w:w w:val="105"/>
         </w:rPr>
-        <w:t> </w:t>
+        <w:t xml:space="preserve"> </w:t>
       </w:r>
       <w:r>
         <w:rPr>
@@ -2034,7 +2067,7 @@
           <w:spacing w:val="-15"/>
           <w:w w:val="105"/>
         </w:rPr>
-        <w:t> </w:t>
+        <w:t xml:space="preserve"> </w:t>
       </w:r>
       <w:r>
         <w:rPr>
@@ -2049,7 +2082,7 @@
           <w:spacing w:val="-14"/>
           <w:w w:val="105"/>
         </w:rPr>
-        <w:t> </w:t>
+        <w:t xml:space="preserve"> </w:t>
       </w:r>
       <w:r>
         <w:rPr>
@@ -2064,7 +2097,7 @@
           <w:spacing w:val="-6"/>
           <w:w w:val="105"/>
         </w:rPr>
-        <w:t> </w:t>
+        <w:t xml:space="preserve"> </w:t>
       </w:r>
       <w:r>
         <w:rPr>
@@ -2079,7 +2112,7 @@
           <w:spacing w:val="-10"/>
           <w:w w:val="105"/>
         </w:rPr>
-        <w:t> </w:t>
+        <w:t xml:space="preserve"> </w:t>
       </w:r>
       <w:r>
         <w:rPr>
@@ -2094,7 +2127,7 @@
           <w:spacing w:val="-12"/>
           <w:w w:val="105"/>
         </w:rPr>
-        <w:t> </w:t>
+        <w:t xml:space="preserve"> </w:t>
       </w:r>
       <w:r>
         <w:rPr>
@@ -2109,7 +2142,7 @@
           <w:spacing w:val="-8"/>
           <w:w w:val="105"/>
         </w:rPr>
-        <w:t> </w:t>
+        <w:t xml:space="preserve"> </w:t>
       </w:r>
       <w:r>
         <w:rPr>
@@ -2124,7 +2157,7 @@
           <w:spacing w:val="-17"/>
           <w:w w:val="105"/>
         </w:rPr>
-        <w:t> </w:t>
+        <w:t xml:space="preserve"> </w:t>
       </w:r>
       <w:r>
         <w:rPr>
@@ -2139,7 +2172,7 @@
           <w:spacing w:val="-15"/>
           <w:w w:val="105"/>
         </w:rPr>
-        <w:t> </w:t>
+        <w:t xml:space="preserve"> </w:t>
       </w:r>
       <w:r>
         <w:rPr>
@@ -2154,7 +2187,7 @@
           <w:spacing w:val="-13"/>
           <w:w w:val="105"/>
         </w:rPr>
-        <w:t> </w:t>
+        <w:t xml:space="preserve"> </w:t>
       </w:r>
       <w:r>
         <w:rPr>
@@ -2169,7 +2202,7 @@
           <w:spacing w:val="-5"/>
           <w:w w:val="105"/>
         </w:rPr>
-        <w:t> </w:t>
+        <w:t xml:space="preserve"> </w:t>
       </w:r>
       <w:r>
         <w:rPr>
@@ -2184,7 +2217,7 @@
           <w:spacing w:val="-11"/>
           <w:w w:val="105"/>
         </w:rPr>
-        <w:t> </w:t>
+        <w:t xml:space="preserve"> </w:t>
       </w:r>
       <w:r>
         <w:rPr>
@@ -2199,7 +2232,7 @@
           <w:spacing w:val="-5"/>
           <w:w w:val="105"/>
         </w:rPr>
-        <w:t> </w:t>
+        <w:t xml:space="preserve"> </w:t>
       </w:r>
       <w:r>
         <w:rPr>
@@ -2214,7 +2247,7 @@
           <w:spacing w:val="-9"/>
           <w:w w:val="105"/>
         </w:rPr>
-        <w:t> </w:t>
+        <w:t xml:space="preserve"> </w:t>
       </w:r>
       <w:r>
         <w:rPr>
@@ -2229,7 +2262,7 @@
           <w:spacing w:val="-12"/>
           <w:w w:val="105"/>
         </w:rPr>
-        <w:t> </w:t>
+        <w:t xml:space="preserve"> </w:t>
       </w:r>
       <w:r>
         <w:rPr>
@@ -2244,7 +2277,7 @@
           <w:spacing w:val="-14"/>
           <w:w w:val="105"/>
         </w:rPr>
-        <w:t> </w:t>
+        <w:t xml:space="preserve"> </w:t>
       </w:r>
       <w:r>
         <w:rPr>
@@ -2259,7 +2292,7 @@
           <w:spacing w:val="-6"/>
           <w:w w:val="105"/>
         </w:rPr>
-        <w:t> </w:t>
+        <w:t xml:space="preserve"> </w:t>
       </w:r>
       <w:r>
         <w:rPr>
@@ -2274,7 +2307,7 @@
           <w:spacing w:val="-14"/>
           <w:w w:val="105"/>
         </w:rPr>
-        <w:t> </w:t>
+        <w:t xml:space="preserve"> </w:t>
       </w:r>
       <w:r>
         <w:rPr>
@@ -2289,7 +2322,7 @@
           <w:spacing w:val="-10"/>
           <w:w w:val="105"/>
         </w:rPr>
-        <w:t> </w:t>
+        <w:t xml:space="preserve"> </w:t>
       </w:r>
       <w:r>
         <w:rPr>
@@ -2304,7 +2337,7 @@
           <w:spacing w:val="3"/>
           <w:w w:val="105"/>
         </w:rPr>
-        <w:t> </w:t>
+        <w:t xml:space="preserve"> </w:t>
       </w:r>
       <w:r>
         <w:rPr>
@@ -2319,7 +2352,7 @@
           <w:spacing w:val="-12"/>
           <w:w w:val="105"/>
         </w:rPr>
-        <w:t> </w:t>
+        <w:t xml:space="preserve"> </w:t>
       </w:r>
       <w:r>
         <w:rPr>
@@ -2334,7 +2367,7 @@
           <w:spacing w:val="-21"/>
           <w:w w:val="105"/>
         </w:rPr>
-        <w:t> </w:t>
+        <w:t xml:space="preserve"> </w:t>
       </w:r>
       <w:r>
         <w:rPr>
@@ -2349,7 +2382,7 @@
           <w:spacing w:val="-12"/>
           <w:w w:val="105"/>
         </w:rPr>
-        <w:t> </w:t>
+        <w:t xml:space="preserve"> </w:t>
       </w:r>
       <w:r>
         <w:rPr>
@@ -2364,7 +2397,7 @@
           <w:spacing w:val="-16"/>
           <w:w w:val="105"/>
         </w:rPr>
-        <w:t> </w:t>
+        <w:t xml:space="preserve"> </w:t>
       </w:r>
       <w:r>
         <w:rPr>
@@ -2379,7 +2412,7 @@
           <w:spacing w:val="-11"/>
           <w:w w:val="105"/>
         </w:rPr>
-        <w:t> </w:t>
+        <w:t xml:space="preserve"> </w:t>
       </w:r>
       <w:r>
         <w:rPr>
@@ -2394,7 +2427,7 @@
           <w:spacing w:val="-4"/>
           <w:w w:val="105"/>
         </w:rPr>
-        <w:t> </w:t>
+        <w:t xml:space="preserve"> </w:t>
       </w:r>
       <w:r>
         <w:rPr>
@@ -2409,7 +2442,7 @@
           <w:spacing w:val="-31"/>
           <w:w w:val="105"/>
         </w:rPr>
-        <w:t> </w:t>
+        <w:t xml:space="preserve"> </w:t>
       </w:r>
       <w:r>
         <w:rPr>
@@ -2441,9 +2474,9 @@
       <w:r>
         <w:rPr>
           <w:color w:val="1D1D21"/>
-          <w:u w:val="thick" w:color="000000"/>
-        </w:rPr>
-        <w:t>New Measures  for 2019 Star Ratings  </w:t>
+          <w:u w:val="thick"/>
+        </w:rPr>
+        <w:t xml:space="preserve">New Measures  for 2019 Star Ratings  </w:t>
       </w:r>
       <w:r>
         <w:rPr>
@@ -2476,9 +2509,8 @@
     </w:p>
     <w:p>
       <w:pPr>
-        <w:spacing w:line="247" w:lineRule="auto" w:before="0"/>
+        <w:spacing w:line="247" w:lineRule="auto"/>
         <w:ind w:left="151" w:right="338" w:hanging="11"/>
-        <w:jc w:val="left"/>
         <w:rPr>
           <w:i/>
           <w:sz w:val="21"/>
@@ -2501,7 +2533,7 @@
           <w:w w:val="105"/>
           <w:sz w:val="21"/>
         </w:rPr>
-        <w:t> </w:t>
+        <w:t xml:space="preserve"> </w:t>
       </w:r>
       <w:r>
         <w:rPr>
@@ -2520,7 +2552,7 @@
           <w:w w:val="105"/>
           <w:sz w:val="21"/>
         </w:rPr>
-        <w:t> </w:t>
+        <w:t xml:space="preserve"> </w:t>
       </w:r>
       <w:r>
         <w:rPr>
@@ -2539,7 +2571,7 @@
           <w:w w:val="105"/>
           <w:sz w:val="21"/>
         </w:rPr>
-        <w:t> </w:t>
+        <w:t xml:space="preserve"> </w:t>
       </w:r>
       <w:r>
         <w:rPr>
@@ -2558,7 +2590,7 @@
           <w:w w:val="105"/>
           <w:sz w:val="21"/>
         </w:rPr>
-        <w:t> </w:t>
+        <w:t xml:space="preserve"> </w:t>
       </w:r>
       <w:r>
         <w:rPr>
@@ -2577,7 +2609,7 @@
           <w:w w:val="105"/>
           <w:sz w:val="21"/>
         </w:rPr>
-        <w:t> </w:t>
+        <w:t xml:space="preserve"> </w:t>
       </w:r>
       <w:r>
         <w:rPr>
@@ -2596,7 +2628,7 @@
           <w:w w:val="105"/>
           <w:sz w:val="21"/>
         </w:rPr>
-        <w:t> </w:t>
+        <w:t xml:space="preserve"> </w:t>
       </w:r>
       <w:r>
         <w:rPr>
@@ -2615,7 +2647,7 @@
           <w:w w:val="105"/>
           <w:sz w:val="21"/>
         </w:rPr>
-        <w:t> </w:t>
+        <w:t xml:space="preserve"> </w:t>
       </w:r>
       <w:r>
         <w:rPr>
@@ -2634,7 +2666,7 @@
           <w:w w:val="105"/>
           <w:sz w:val="21"/>
         </w:rPr>
-        <w:t> </w:t>
+        <w:t xml:space="preserve"> </w:t>
       </w:r>
       <w:r>
         <w:rPr>
@@ -2653,7 +2685,7 @@
           <w:w w:val="105"/>
           <w:sz w:val="21"/>
         </w:rPr>
-        <w:t> </w:t>
+        <w:t xml:space="preserve"> </w:t>
       </w:r>
       <w:r>
         <w:rPr>
@@ -2672,7 +2704,7 @@
           <w:w w:val="105"/>
           <w:sz w:val="21"/>
         </w:rPr>
-        <w:t> </w:t>
+        <w:t xml:space="preserve"> </w:t>
       </w:r>
       <w:r>
         <w:rPr>
@@ -2691,7 +2723,7 @@
           <w:w w:val="105"/>
           <w:sz w:val="21"/>
         </w:rPr>
-        <w:t> </w:t>
+        <w:t xml:space="preserve"> </w:t>
       </w:r>
       <w:r>
         <w:rPr>
@@ -2710,7 +2742,7 @@
           <w:w w:val="105"/>
           <w:sz w:val="21"/>
         </w:rPr>
-        <w:t> </w:t>
+        <w:t xml:space="preserve"> </w:t>
       </w:r>
       <w:r>
         <w:rPr>
@@ -2729,7 +2761,7 @@
           <w:w w:val="105"/>
           <w:sz w:val="21"/>
         </w:rPr>
-        <w:t> </w:t>
+        <w:t xml:space="preserve"> </w:t>
       </w:r>
       <w:r>
         <w:rPr>
@@ -2748,7 +2780,7 @@
           <w:w w:val="105"/>
           <w:sz w:val="21"/>
         </w:rPr>
-        <w:t> </w:t>
+        <w:t xml:space="preserve"> </w:t>
       </w:r>
       <w:r>
         <w:rPr>
@@ -2767,7 +2799,7 @@
           <w:w w:val="105"/>
           <w:sz w:val="21"/>
         </w:rPr>
-        <w:t> </w:t>
+        <w:t xml:space="preserve"> </w:t>
       </w:r>
       <w:r>
         <w:rPr>
@@ -2786,7 +2818,7 @@
           <w:w w:val="105"/>
           <w:sz w:val="21"/>
         </w:rPr>
-        <w:t> </w:t>
+        <w:t xml:space="preserve"> </w:t>
       </w:r>
       <w:r>
         <w:rPr>
@@ -2805,25 +2837,16 @@
           <w:w w:val="105"/>
           <w:sz w:val="21"/>
         </w:rPr>
-        <w:t> </w:t>
-      </w:r>
-      <w:r>
-        <w:rPr>
-          <w:i/>
-          <w:color w:val="1D1D21"/>
-          <w:w w:val="105"/>
-          <w:sz w:val="21"/>
-        </w:rPr>
-        <w:t>with </w:t>
-      </w:r>
-      <w:r>
-        <w:rPr>
-          <w:i/>
-          <w:color w:val="1D1D21"/>
-          <w:w w:val="105"/>
-          <w:sz w:val="21"/>
-        </w:rPr>
-        <w:t>Diabetes</w:t>
+        <w:t xml:space="preserve"> </w:t>
+      </w:r>
+      <w:r>
+        <w:rPr>
+          <w:i/>
+          <w:color w:val="1D1D21"/>
+          <w:w w:val="105"/>
+          <w:sz w:val="21"/>
+        </w:rPr>
+        <w:t>with Diabetes</w:t>
       </w:r>
       <w:r>
         <w:rPr>
@@ -2833,7 +2856,7 @@
           <w:w w:val="105"/>
           <w:sz w:val="21"/>
         </w:rPr>
-        <w:t> </w:t>
+        <w:t xml:space="preserve"> </w:t>
       </w:r>
       <w:r>
         <w:rPr>
@@ -2852,7 +2875,7 @@
           <w:w w:val="105"/>
           <w:sz w:val="21"/>
         </w:rPr>
-        <w:t> </w:t>
+        <w:t xml:space="preserve"> </w:t>
       </w:r>
       <w:r>
         <w:rPr>
@@ -2871,7 +2894,7 @@
           <w:w w:val="105"/>
           <w:sz w:val="21"/>
         </w:rPr>
-        <w:t> </w:t>
+        <w:t xml:space="preserve"> </w:t>
       </w:r>
       <w:r>
         <w:rPr>
@@ -2890,7 +2913,7 @@
           <w:w w:val="105"/>
           <w:sz w:val="21"/>
         </w:rPr>
-        <w:t> </w:t>
+        <w:t xml:space="preserve"> </w:t>
       </w:r>
       <w:r>
         <w:rPr>
@@ -2909,7 +2932,7 @@
           <w:w w:val="105"/>
           <w:sz w:val="21"/>
         </w:rPr>
-        <w:t> </w:t>
+        <w:t xml:space="preserve"> </w:t>
       </w:r>
       <w:r>
         <w:rPr>
@@ -2928,7 +2951,7 @@
           <w:w w:val="105"/>
           <w:sz w:val="21"/>
         </w:rPr>
-        <w:t> </w:t>
+        <w:t xml:space="preserve"> </w:t>
       </w:r>
       <w:r>
         <w:rPr>
@@ -2947,7 +2970,7 @@
           <w:w w:val="105"/>
           <w:sz w:val="21"/>
         </w:rPr>
-        <w:t> </w:t>
+        <w:t xml:space="preserve"> </w:t>
       </w:r>
       <w:r>
         <w:rPr>
@@ -2966,7 +2989,7 @@
           <w:w w:val="105"/>
           <w:sz w:val="21"/>
         </w:rPr>
-        <w:t> </w:t>
+        <w:t xml:space="preserve"> </w:t>
       </w:r>
       <w:r>
         <w:rPr>
@@ -2985,7 +3008,7 @@
           <w:w w:val="105"/>
           <w:sz w:val="21"/>
         </w:rPr>
-        <w:t> </w:t>
+        <w:t xml:space="preserve"> </w:t>
       </w:r>
       <w:r>
         <w:rPr>
@@ -3017,14 +3040,26 @@
         <w:rPr>
           <w:color w:val="1D1D21"/>
         </w:rPr>
-        <w:t>CCA urges CMS to establish pre-determined 5 STAR threshold rates and publish them well in advance of  the measurement  period. This approach enables plans and their network  providers to set markers for   quality improvement activities and goals. While clinically appropriate, these measures would need   prescriber and provider engagement to improve the measure and  plans will need time and resources well     in advance of publication  of threshold </w:t>
+        <w:t>CCA urges CMS to establish pre-determined 5 STAR threshold rates and publish them well in advance of  the measurement  period. This approach enables plans and</w:t>
+      </w:r>
+      <w:r>
+        <w:rPr>
+          <w:color w:val="1D1D21"/>
+        </w:rPr>
+        <w:t xml:space="preserve"> their network  providers to set markers for   quality improvement activities and goals. While clinically appropriate, these measures would need   prescriber and provider engagement to improve the measure and  plans will need time and resources well     in</w:t>
+      </w:r>
+      <w:r>
+        <w:rPr>
+          <w:color w:val="1D1D21"/>
+        </w:rPr>
+        <w:t xml:space="preserve"> advance of publication  of threshold </w:t>
       </w:r>
       <w:r>
         <w:rPr>
           <w:color w:val="1D1D21"/>
           <w:spacing w:val="9"/>
         </w:rPr>
-        <w:t> </w:t>
+        <w:t xml:space="preserve"> </w:t>
       </w:r>
       <w:r>
         <w:rPr>
@@ -3044,9 +3079,7 @@
     </w:p>
     <w:p>
       <w:pPr>
-        <w:spacing w:before="0"/>
-        <w:ind w:left="130" w:right="0" w:firstLine="0"/>
-        <w:jc w:val="left"/>
+        <w:ind w:left="130"/>
         <w:rPr>
           <w:i/>
           <w:sz w:val="21"/>
@@ -3060,16 +3093,15 @@
           <w:sz w:val="21"/>
           <w:u w:val="single" w:color="000000"/>
         </w:rPr>
-        <w:t>Proposed Scaled Reductions for Appeals </w:t>
-      </w:r>
-      <w:r>
-        <w:rPr>
-          <w:color w:val="1D1D21"/>
-          <w:w w:val="105"/>
-          <w:sz w:val="22"/>
+        <w:t xml:space="preserve">Proposed Scaled Reductions for Appeals </w:t>
+      </w:r>
+      <w:r>
+        <w:rPr>
+          <w:color w:val="1D1D21"/>
+          <w:w w:val="105"/>
           <w:u w:val="single" w:color="000000"/>
         </w:rPr>
-        <w:t>IRE </w:t>
+        <w:t xml:space="preserve">IRE </w:t>
       </w:r>
       <w:r>
         <w:rPr>
@@ -3079,7 +3111,7 @@
           <w:sz w:val="21"/>
           <w:u w:val="single" w:color="000000"/>
         </w:rPr>
-        <w:t>Data Completeness Issues </w:t>
+        <w:t xml:space="preserve">Data Completeness Issues </w:t>
       </w:r>
       <w:r>
         <w:rPr>
@@ -3112,7 +3144,7 @@
     </w:p>
     <w:p>
       <w:pPr>
-        <w:spacing w:line="249" w:lineRule="auto" w:before="0"/>
+        <w:spacing w:line="249" w:lineRule="auto"/>
         <w:ind w:left="129" w:right="241" w:hanging="3"/>
         <w:jc w:val="both"/>
         <w:rPr>
@@ -3126,7 +3158,7 @@
           <w:color w:val="1D1D21"/>
           <w:sz w:val="21"/>
         </w:rPr>
-        <w:t>CMS is proposing statistical criteria to reduce a contract's Star Rating for data that are not complete or </w:t>
+        <w:t xml:space="preserve">CMS is proposing statistical criteria to reduce a contract's Star Rating for data that are not complete or </w:t>
       </w:r>
       <w:r>
         <w:rPr>
@@ -3143,7 +3175,7 @@
           <w:spacing w:val="41"/>
           <w:sz w:val="21"/>
         </w:rPr>
-        <w:t> </w:t>
+        <w:t xml:space="preserve"> </w:t>
       </w:r>
       <w:r>
         <w:rPr>
@@ -3174,27 +3206,39 @@
         <w:rPr>
           <w:color w:val="1D1D21"/>
         </w:rPr>
-        <w:t>CCA requests that CMS clarify the first measurement year of the Timeliness  Monitoring  Project (TMP)  data results that will impact Star Ratings and the Star Rating year that </w:t>
+        <w:t>CCA requests that CMS clarify the first measurement year of the Timeliness  Monitoring  Project (TMP)  data resul</w:t>
+      </w:r>
+      <w:r>
+        <w:rPr>
+          <w:color w:val="1D1D21"/>
+        </w:rPr>
+        <w:t xml:space="preserve">ts that will impact Star Ratings and the Star Rating year that </w:t>
       </w:r>
       <w:r>
         <w:rPr>
           <w:color w:val="1D1D21"/>
           <w:sz w:val="23"/>
         </w:rPr>
-        <w:t>will </w:t>
-      </w:r>
-      <w:r>
-        <w:rPr>
-          <w:color w:val="1D1D21"/>
-        </w:rPr>
-        <w:t>first be impacted by the TMP data. CCA appreciates and values CMS'  transparency  and requests that CMS make accessible,  via HPMS  or other secure mechanisms, the detailed case-level results that impacted the missing IRE data score. We  also request that CMS limit the universe collection ofTMP to only measures with a direct impact on     missing  IRE data</w:t>
+        <w:t xml:space="preserve">will </w:t>
+      </w:r>
+      <w:r>
+        <w:rPr>
+          <w:color w:val="1D1D21"/>
+        </w:rPr>
+        <w:t>first be impacted by the TMP data. CCA appreciates and values CMS'  transparency  and requests that CMS make accessible,  via HPMS  or other secure mechanisms, the detailed case-level resu</w:t>
+      </w:r>
+      <w:r>
+        <w:rPr>
+          <w:color w:val="1D1D21"/>
+        </w:rPr>
+        <w:t>lts that impacted the missing IRE data score. We  also request that CMS limit the universe collection ofTMP to only measures with a direct impact on     missing  IRE data</w:t>
       </w:r>
       <w:r>
         <w:rPr>
           <w:color w:val="1D1D21"/>
           <w:spacing w:val="21"/>
         </w:rPr>
-        <w:t> </w:t>
+        <w:t xml:space="preserve"> </w:t>
       </w:r>
       <w:r>
         <w:rPr>
@@ -3227,9 +3271,9 @@
         <w:rPr>
           <w:color w:val="1D1D21"/>
           <w:w w:val="105"/>
-          <w:u w:val="thick" w:color="000000"/>
-        </w:rPr>
-        <w:t>Threshold for Requiring an Independent Validation Audit </w:t>
+          <w:u w:val="thick"/>
+        </w:rPr>
+        <w:t xml:space="preserve">Threshold for Requiring an Independent Validation Audit </w:t>
       </w:r>
       <w:r>
         <w:rPr>
@@ -3237,7 +3281,7 @@
           <w:i/>
           <w:color w:val="1D1D21"/>
           <w:w w:val="105"/>
-          <w:u w:val="thick" w:color="000000"/>
+          <w:u w:val="thick"/>
         </w:rPr>
         <w:t>(vgs. 160-161</w:t>
       </w:r>
@@ -3264,9 +3308,8 @@
     </w:p>
     <w:p>
       <w:pPr>
-        <w:spacing w:line="252" w:lineRule="auto" w:before="1"/>
-        <w:ind w:left="116" w:right="163" w:firstLine="0"/>
-        <w:jc w:val="left"/>
+        <w:spacing w:before="1" w:line="252" w:lineRule="auto"/>
+        <w:ind w:left="116" w:right="163"/>
         <w:rPr>
           <w:i/>
           <w:sz w:val="21"/>
@@ -3279,16 +3322,7 @@
           <w:w w:val="105"/>
           <w:sz w:val="21"/>
         </w:rPr>
-        <w:t>CMS currently requires sponsoring organizations that have more than five program audit conditions in </w:t>
-      </w:r>
-      <w:r>
-        <w:rPr>
-          <w:i/>
-          <w:color w:val="1D1D21"/>
-          <w:w w:val="105"/>
-          <w:sz w:val="21"/>
-        </w:rPr>
-        <w:t>their</w:t>
+        <w:t>CMS currently requires sponsoring organizations that have more than five program audit conditions in their</w:t>
       </w:r>
       <w:r>
         <w:rPr>
@@ -3298,7 +3332,7 @@
           <w:w w:val="105"/>
           <w:sz w:val="21"/>
         </w:rPr>
-        <w:t> </w:t>
+        <w:t xml:space="preserve"> </w:t>
       </w:r>
       <w:r>
         <w:rPr>
@@ -3317,7 +3351,7 @@
           <w:w w:val="105"/>
           <w:sz w:val="21"/>
         </w:rPr>
-        <w:t> </w:t>
+        <w:t xml:space="preserve"> </w:t>
       </w:r>
       <w:r>
         <w:rPr>
@@ -3336,7 +3370,7 @@
           <w:w w:val="105"/>
           <w:sz w:val="21"/>
         </w:rPr>
-        <w:t> </w:t>
+        <w:t xml:space="preserve"> </w:t>
       </w:r>
       <w:r>
         <w:rPr>
@@ -3355,7 +3389,7 @@
           <w:w w:val="105"/>
           <w:sz w:val="21"/>
         </w:rPr>
-        <w:t> </w:t>
+        <w:t xml:space="preserve"> </w:t>
       </w:r>
       <w:r>
         <w:rPr>
@@ -3374,7 +3408,7 @@
           <w:w w:val="105"/>
           <w:sz w:val="21"/>
         </w:rPr>
-        <w:t> </w:t>
+        <w:t xml:space="preserve"> </w:t>
       </w:r>
       <w:r>
         <w:rPr>
@@ -3393,7 +3427,7 @@
           <w:w w:val="105"/>
           <w:sz w:val="21"/>
         </w:rPr>
-        <w:t> </w:t>
+        <w:t xml:space="preserve"> </w:t>
       </w:r>
       <w:r>
         <w:rPr>
@@ -3412,7 +3446,7 @@
           <w:w w:val="105"/>
           <w:sz w:val="21"/>
         </w:rPr>
-        <w:t> </w:t>
+        <w:t xml:space="preserve"> </w:t>
       </w:r>
       <w:r>
         <w:rPr>
@@ -3431,7 +3465,7 @@
           <w:w w:val="105"/>
           <w:sz w:val="21"/>
         </w:rPr>
-        <w:t> </w:t>
+        <w:t xml:space="preserve"> </w:t>
       </w:r>
       <w:r>
         <w:rPr>
@@ -3450,7 +3484,7 @@
           <w:w w:val="105"/>
           <w:sz w:val="21"/>
         </w:rPr>
-        <w:t> </w:t>
+        <w:t xml:space="preserve"> </w:t>
       </w:r>
       <w:r>
         <w:rPr>
@@ -3469,7 +3503,7 @@
           <w:w w:val="105"/>
           <w:sz w:val="21"/>
         </w:rPr>
-        <w:t> </w:t>
+        <w:t xml:space="preserve"> </w:t>
       </w:r>
       <w:r>
         <w:rPr>
@@ -3488,7 +3522,7 @@
           <w:w w:val="105"/>
           <w:sz w:val="21"/>
         </w:rPr>
-        <w:t> </w:t>
+        <w:t xml:space="preserve"> </w:t>
       </w:r>
       <w:r>
         <w:rPr>
@@ -3507,7 +3541,7 @@
           <w:w w:val="105"/>
           <w:sz w:val="21"/>
         </w:rPr>
-        <w:t> </w:t>
+        <w:t xml:space="preserve"> </w:t>
       </w:r>
       <w:r>
         <w:rPr>
@@ -3526,7 +3560,7 @@
           <w:w w:val="105"/>
           <w:sz w:val="21"/>
         </w:rPr>
-        <w:t> </w:t>
+        <w:t xml:space="preserve"> </w:t>
       </w:r>
       <w:r>
         <w:rPr>
@@ -3545,7 +3579,7 @@
           <w:w w:val="105"/>
           <w:sz w:val="21"/>
         </w:rPr>
-        <w:t> </w:t>
+        <w:t xml:space="preserve"> </w:t>
       </w:r>
       <w:r>
         <w:rPr>
@@ -3564,7 +3598,7 @@
           <w:w w:val="105"/>
           <w:sz w:val="21"/>
         </w:rPr>
-        <w:t> </w:t>
+        <w:t xml:space="preserve"> </w:t>
       </w:r>
       <w:r>
         <w:rPr>
@@ -3583,7 +3617,7 @@
           <w:w w:val="105"/>
           <w:sz w:val="21"/>
         </w:rPr>
-        <w:t> </w:t>
+        <w:t xml:space="preserve"> </w:t>
       </w:r>
       <w:r>
         <w:rPr>
@@ -3602,7 +3636,7 @@
           <w:w w:val="105"/>
           <w:sz w:val="21"/>
         </w:rPr>
-        <w:t> </w:t>
+        <w:t xml:space="preserve"> </w:t>
       </w:r>
       <w:r>
         <w:rPr>
@@ -3621,7 +3655,7 @@
           <w:w w:val="105"/>
           <w:sz w:val="21"/>
         </w:rPr>
-        <w:t> </w:t>
+        <w:t xml:space="preserve"> </w:t>
       </w:r>
       <w:r>
         <w:rPr>
@@ -3640,7 +3674,7 @@
           <w:w w:val="105"/>
           <w:sz w:val="21"/>
         </w:rPr>
-        <w:t> </w:t>
+        <w:t xml:space="preserve"> </w:t>
       </w:r>
       <w:r>
         <w:rPr>
@@ -3659,7 +3693,7 @@
           <w:w w:val="105"/>
           <w:sz w:val="21"/>
         </w:rPr>
-        <w:t> </w:t>
+        <w:t xml:space="preserve"> </w:t>
       </w:r>
       <w:r>
         <w:rPr>
@@ -3678,7 +3712,7 @@
           <w:w w:val="105"/>
           <w:sz w:val="21"/>
         </w:rPr>
-        <w:t> </w:t>
+        <w:t xml:space="preserve"> </w:t>
       </w:r>
       <w:r>
         <w:rPr>
@@ -3697,7 +3731,7 @@
           <w:w w:val="105"/>
           <w:sz w:val="21"/>
         </w:rPr>
-        <w:t> </w:t>
+        <w:t xml:space="preserve"> </w:t>
       </w:r>
       <w:r>
         <w:rPr>
@@ -3716,7 +3750,7 @@
           <w:w w:val="105"/>
           <w:sz w:val="21"/>
         </w:rPr>
-        <w:t> </w:t>
+        <w:t xml:space="preserve"> </w:t>
       </w:r>
       <w:r>
         <w:rPr>
@@ -3735,7 +3769,7 @@
           <w:w w:val="105"/>
           <w:sz w:val="21"/>
         </w:rPr>
-        <w:t> </w:t>
+        <w:t xml:space="preserve"> </w:t>
       </w:r>
       <w:r>
         <w:rPr>
@@ -3754,7 +3788,7 @@
           <w:w w:val="105"/>
           <w:sz w:val="21"/>
         </w:rPr>
-        <w:t> </w:t>
+        <w:t xml:space="preserve"> </w:t>
       </w:r>
       <w:r>
         <w:rPr>
@@ -3773,7 +3807,7 @@
           <w:w w:val="105"/>
           <w:sz w:val="21"/>
         </w:rPr>
-        <w:t> </w:t>
+        <w:t xml:space="preserve"> </w:t>
       </w:r>
       <w:r>
         <w:rPr>
@@ -3792,7 +3826,7 @@
           <w:w w:val="105"/>
           <w:sz w:val="21"/>
         </w:rPr>
-        <w:t> </w:t>
+        <w:t xml:space="preserve"> </w:t>
       </w:r>
       <w:r>
         <w:rPr>
@@ -3811,7 +3845,7 @@
           <w:w w:val="105"/>
           <w:sz w:val="21"/>
         </w:rPr>
-        <w:t> </w:t>
+        <w:t xml:space="preserve"> </w:t>
       </w:r>
       <w:r>
         <w:rPr>
@@ -3830,7 +3864,7 @@
           <w:w w:val="105"/>
           <w:sz w:val="21"/>
         </w:rPr>
-        <w:t> </w:t>
+        <w:t xml:space="preserve"> </w:t>
       </w:r>
       <w:r>
         <w:rPr>
@@ -3849,7 +3883,7 @@
           <w:w w:val="105"/>
           <w:sz w:val="21"/>
         </w:rPr>
-        <w:t> </w:t>
+        <w:t xml:space="preserve"> </w:t>
       </w:r>
       <w:r>
         <w:rPr>
@@ -3868,7 +3902,7 @@
           <w:w w:val="105"/>
           <w:sz w:val="21"/>
         </w:rPr>
-        <w:t> </w:t>
+        <w:t xml:space="preserve"> </w:t>
       </w:r>
       <w:r>
         <w:rPr>
@@ -3882,23 +3916,23 @@
     </w:p>
     <w:p>
       <w:pPr>
-        <w:spacing w:after="0" w:line="252" w:lineRule="auto"/>
-        <w:jc w:val="left"/>
+        <w:spacing w:line="252" w:lineRule="auto"/>
         <w:rPr>
           <w:sz w:val="21"/>
         </w:rPr>
         <w:sectPr>
-          <w:footerReference w:type="default" r:id="rId6"/>
+          <w:footerReference w:type="default" r:id="rId7"/>
           <w:pgSz w:w="12240" w:h="15840"/>
-          <w:pgMar w:footer="1003" w:header="0" w:top="1400" w:bottom="1200" w:left="1280" w:right="1520"/>
+          <w:pgMar w:top="1400" w:right="1520" w:bottom="1200" w:left="1280" w:header="0" w:footer="1003" w:gutter="0"/>
           <w:pgNumType w:start="2"/>
+          <w:cols w:space="720"/>
         </w:sectPr>
       </w:pPr>
     </w:p>
     <w:p>
       <w:pPr>
         <w:pStyle w:val="BodyText"/>
-        <w:spacing w:line="252" w:lineRule="auto" w:before="64"/>
+        <w:spacing w:before="64" w:line="252" w:lineRule="auto"/>
         <w:ind w:left="147" w:firstLine="4"/>
       </w:pPr>
       <w:r>
@@ -3906,6 +3940,7 @@
           <w:color w:val="1D1C21"/>
           <w:w w:val="105"/>
         </w:rPr>
+        <w:lastRenderedPageBreak/>
         <w:t>CCA supports the removal of CPE conditions from the threshold. As the independent auditor process requires</w:t>
       </w:r>
       <w:r>
@@ -3914,7 +3949,7 @@
           <w:spacing w:val="-6"/>
           <w:w w:val="105"/>
         </w:rPr>
-        <w:t> </w:t>
+        <w:t xml:space="preserve"> </w:t>
       </w:r>
       <w:r>
         <w:rPr>
@@ -3929,7 +3964,7 @@
           <w:spacing w:val="-15"/>
           <w:w w:val="105"/>
         </w:rPr>
-        <w:t> </w:t>
+        <w:t xml:space="preserve"> </w:t>
       </w:r>
       <w:r>
         <w:rPr>
@@ -3944,7 +3979,7 @@
           <w:spacing w:val="-4"/>
           <w:w w:val="105"/>
         </w:rPr>
-        <w:t> </w:t>
+        <w:t xml:space="preserve"> </w:t>
       </w:r>
       <w:r>
         <w:rPr>
@@ -3959,7 +3994,7 @@
           <w:spacing w:val="-11"/>
           <w:w w:val="105"/>
         </w:rPr>
-        <w:t> </w:t>
+        <w:t xml:space="preserve"> </w:t>
       </w:r>
       <w:r>
         <w:rPr>
@@ -3974,7 +4009,7 @@
           <w:spacing w:val="-10"/>
           <w:w w:val="105"/>
         </w:rPr>
-        <w:t> </w:t>
+        <w:t xml:space="preserve"> </w:t>
       </w:r>
       <w:r>
         <w:rPr>
@@ -3989,7 +4024,7 @@
           <w:spacing w:val="-6"/>
           <w:w w:val="105"/>
         </w:rPr>
-        <w:t> </w:t>
+        <w:t xml:space="preserve"> </w:t>
       </w:r>
       <w:r>
         <w:rPr>
@@ -4004,7 +4039,7 @@
           <w:spacing w:val="-11"/>
           <w:w w:val="105"/>
         </w:rPr>
-        <w:t> </w:t>
+        <w:t xml:space="preserve"> </w:t>
       </w:r>
       <w:r>
         <w:rPr>
@@ -4019,7 +4054,7 @@
           <w:spacing w:val="-14"/>
           <w:w w:val="105"/>
         </w:rPr>
-        <w:t> </w:t>
+        <w:t xml:space="preserve"> </w:t>
       </w:r>
       <w:r>
         <w:rPr>
@@ -4034,7 +4069,7 @@
           <w:spacing w:val="-6"/>
           <w:w w:val="105"/>
         </w:rPr>
-        <w:t> </w:t>
+        <w:t xml:space="preserve"> </w:t>
       </w:r>
       <w:r>
         <w:rPr>
@@ -4049,7 +4084,7 @@
           <w:spacing w:val="-10"/>
           <w:w w:val="105"/>
         </w:rPr>
-        <w:t> </w:t>
+        <w:t xml:space="preserve"> </w:t>
       </w:r>
       <w:r>
         <w:rPr>
@@ -4064,7 +4099,7 @@
           <w:spacing w:val="-15"/>
           <w:w w:val="105"/>
         </w:rPr>
-        <w:t> </w:t>
+        <w:t xml:space="preserve"> </w:t>
       </w:r>
       <w:r>
         <w:rPr>
@@ -4079,7 +4114,7 @@
           <w:spacing w:val="-16"/>
           <w:w w:val="105"/>
         </w:rPr>
-        <w:t> </w:t>
+        <w:t xml:space="preserve"> </w:t>
       </w:r>
       <w:r>
         <w:rPr>
@@ -4094,7 +4129,7 @@
           <w:spacing w:val="-1"/>
           <w:w w:val="105"/>
         </w:rPr>
-        <w:t> </w:t>
+        <w:t xml:space="preserve"> </w:t>
       </w:r>
       <w:r>
         <w:rPr>
@@ -4109,7 +4144,7 @@
           <w:spacing w:val="-10"/>
           <w:w w:val="105"/>
         </w:rPr>
-        <w:t> </w:t>
+        <w:t xml:space="preserve"> </w:t>
       </w:r>
       <w:r>
         <w:rPr>
@@ -4124,7 +4159,7 @@
           <w:spacing w:val="-16"/>
           <w:w w:val="105"/>
         </w:rPr>
-        <w:t> </w:t>
+        <w:t xml:space="preserve"> </w:t>
       </w:r>
       <w:r>
         <w:rPr>
@@ -4139,7 +4174,7 @@
           <w:spacing w:val="-15"/>
           <w:w w:val="105"/>
         </w:rPr>
-        <w:t> </w:t>
+        <w:t xml:space="preserve"> </w:t>
       </w:r>
       <w:r>
         <w:rPr>
@@ -4154,7 +4189,7 @@
           <w:spacing w:val="5"/>
           <w:w w:val="105"/>
         </w:rPr>
-        <w:t> </w:t>
+        <w:t xml:space="preserve"> </w:t>
       </w:r>
       <w:r>
         <w:rPr>
@@ -4169,7 +4204,7 @@
           <w:spacing w:val="-22"/>
           <w:w w:val="105"/>
         </w:rPr>
-        <w:t> </w:t>
+        <w:t xml:space="preserve"> </w:t>
       </w:r>
       <w:r>
         <w:rPr>
@@ -4184,7 +4219,7 @@
           <w:spacing w:val="-6"/>
           <w:w w:val="105"/>
         </w:rPr>
-        <w:t> </w:t>
+        <w:t xml:space="preserve"> </w:t>
       </w:r>
       <w:r>
         <w:rPr>
@@ -4199,7 +4234,7 @@
           <w:spacing w:val="-18"/>
           <w:w w:val="105"/>
         </w:rPr>
-        <w:t> </w:t>
+        <w:t xml:space="preserve"> </w:t>
       </w:r>
       <w:r>
         <w:rPr>
@@ -4214,7 +4249,7 @@
           <w:spacing w:val="-4"/>
           <w:w w:val="105"/>
         </w:rPr>
-        <w:t> </w:t>
+        <w:t xml:space="preserve"> </w:t>
       </w:r>
       <w:r>
         <w:rPr>
@@ -4229,7 +4264,7 @@
           <w:spacing w:val="-9"/>
           <w:w w:val="105"/>
         </w:rPr>
-        <w:t> </w:t>
+        <w:t xml:space="preserve"> </w:t>
       </w:r>
       <w:r>
         <w:rPr>
@@ -4244,7 +4279,7 @@
           <w:spacing w:val="-12"/>
           <w:w w:val="105"/>
         </w:rPr>
-        <w:t> </w:t>
+        <w:t xml:space="preserve"> </w:t>
       </w:r>
       <w:r>
         <w:rPr>
@@ -4259,7 +4294,7 @@
           <w:spacing w:val="-9"/>
           <w:w w:val="105"/>
         </w:rPr>
-        <w:t> </w:t>
+        <w:t xml:space="preserve"> </w:t>
       </w:r>
       <w:r>
         <w:rPr>
@@ -4274,7 +4309,7 @@
           <w:spacing w:val="-4"/>
           <w:w w:val="105"/>
         </w:rPr>
-        <w:t> </w:t>
+        <w:t xml:space="preserve"> </w:t>
       </w:r>
       <w:r>
         <w:rPr>
@@ -4289,7 +4324,7 @@
           <w:spacing w:val="-6"/>
           <w:w w:val="105"/>
         </w:rPr>
-        <w:t> </w:t>
+        <w:t xml:space="preserve"> </w:t>
       </w:r>
       <w:r>
         <w:rPr>
@@ -4304,7 +4339,7 @@
           <w:spacing w:val="-8"/>
           <w:w w:val="105"/>
         </w:rPr>
-        <w:t> </w:t>
+        <w:t xml:space="preserve"> </w:t>
       </w:r>
       <w:r>
         <w:rPr>
@@ -4319,7 +4354,7 @@
           <w:spacing w:val="-27"/>
           <w:w w:val="105"/>
         </w:rPr>
-        <w:t> </w:t>
+        <w:t xml:space="preserve"> </w:t>
       </w:r>
       <w:r>
         <w:rPr>
@@ -4334,7 +4369,7 @@
           <w:spacing w:val="-19"/>
           <w:w w:val="105"/>
         </w:rPr>
-        <w:t> </w:t>
+        <w:t xml:space="preserve"> </w:t>
       </w:r>
       <w:r>
         <w:rPr>
@@ -4349,7 +4384,7 @@
           <w:spacing w:val="11"/>
           <w:w w:val="105"/>
         </w:rPr>
-        <w:t> </w:t>
+        <w:t xml:space="preserve"> </w:t>
       </w:r>
       <w:r>
         <w:rPr>
@@ -4364,7 +4399,7 @@
           <w:spacing w:val="-12"/>
           <w:w w:val="105"/>
         </w:rPr>
-        <w:t> </w:t>
+        <w:t xml:space="preserve"> </w:t>
       </w:r>
       <w:r>
         <w:rPr>
@@ -4379,7 +4414,7 @@
           <w:spacing w:val="28"/>
           <w:w w:val="105"/>
         </w:rPr>
-        <w:t> </w:t>
+        <w:t xml:space="preserve"> </w:t>
       </w:r>
       <w:r>
         <w:rPr>
@@ -4394,7 +4429,7 @@
           <w:spacing w:val="-12"/>
           <w:w w:val="105"/>
         </w:rPr>
-        <w:t> </w:t>
+        <w:t xml:space="preserve"> </w:t>
       </w:r>
       <w:r>
         <w:rPr>
@@ -4409,7 +4444,7 @@
           <w:spacing w:val="-5"/>
           <w:w w:val="105"/>
         </w:rPr>
-        <w:t> </w:t>
+        <w:t xml:space="preserve"> </w:t>
       </w:r>
       <w:r>
         <w:rPr>
@@ -4424,7 +4459,7 @@
           <w:spacing w:val="-7"/>
           <w:w w:val="105"/>
         </w:rPr>
-        <w:t> </w:t>
+        <w:t xml:space="preserve"> </w:t>
       </w:r>
       <w:r>
         <w:rPr>
@@ -4439,7 +4474,7 @@
           <w:spacing w:val="-8"/>
           <w:w w:val="105"/>
         </w:rPr>
-        <w:t> </w:t>
+        <w:t xml:space="preserve"> </w:t>
       </w:r>
       <w:r>
         <w:rPr>
@@ -4454,7 +4489,7 @@
           <w:spacing w:val="-1"/>
           <w:w w:val="105"/>
         </w:rPr>
-        <w:t> </w:t>
+        <w:t xml:space="preserve"> </w:t>
       </w:r>
       <w:r>
         <w:rPr>
@@ -4469,7 +4504,7 @@
           <w:spacing w:val="-4"/>
           <w:w w:val="105"/>
         </w:rPr>
-        <w:t> </w:t>
+        <w:t xml:space="preserve"> </w:t>
       </w:r>
       <w:r>
         <w:rPr>
@@ -4484,7 +4519,7 @@
           <w:spacing w:val="-8"/>
           <w:w w:val="105"/>
         </w:rPr>
-        <w:t> </w:t>
+        <w:t xml:space="preserve"> </w:t>
       </w:r>
       <w:r>
         <w:rPr>
@@ -4499,7 +4534,7 @@
           <w:spacing w:val="-17"/>
           <w:w w:val="105"/>
         </w:rPr>
-        <w:t> </w:t>
+        <w:t xml:space="preserve"> </w:t>
       </w:r>
       <w:r>
         <w:rPr>
@@ -4514,7 +4549,7 @@
           <w:spacing w:val="-16"/>
           <w:w w:val="105"/>
         </w:rPr>
-        <w:t> </w:t>
+        <w:t xml:space="preserve"> </w:t>
       </w:r>
       <w:r>
         <w:rPr>
@@ -4529,7 +4564,7 @@
           <w:spacing w:val="-15"/>
           <w:w w:val="105"/>
         </w:rPr>
-        <w:t> </w:t>
+        <w:t xml:space="preserve"> </w:t>
       </w:r>
       <w:r>
         <w:rPr>
@@ -4544,7 +4579,7 @@
           <w:spacing w:val="-13"/>
           <w:w w:val="105"/>
         </w:rPr>
-        <w:t> </w:t>
+        <w:t xml:space="preserve"> </w:t>
       </w:r>
       <w:r>
         <w:rPr>
@@ -4559,7 +4594,7 @@
           <w:spacing w:val="-6"/>
           <w:w w:val="105"/>
         </w:rPr>
-        <w:t> </w:t>
+        <w:t xml:space="preserve"> </w:t>
       </w:r>
       <w:r>
         <w:rPr>
@@ -4574,7 +4609,7 @@
           <w:spacing w:val="1"/>
           <w:w w:val="105"/>
         </w:rPr>
-        <w:t> </w:t>
+        <w:t xml:space="preserve"> </w:t>
       </w:r>
       <w:r>
         <w:rPr>
@@ -4589,7 +4624,7 @@
           <w:spacing w:val="-9"/>
           <w:w w:val="105"/>
         </w:rPr>
-        <w:t> </w:t>
+        <w:t xml:space="preserve"> </w:t>
       </w:r>
       <w:r>
         <w:rPr>
@@ -4604,7 +4639,7 @@
           <w:spacing w:val="-11"/>
           <w:w w:val="105"/>
         </w:rPr>
-        <w:t> </w:t>
+        <w:t xml:space="preserve"> </w:t>
       </w:r>
       <w:r>
         <w:rPr>
@@ -4619,7 +4654,7 @@
           <w:spacing w:val="-13"/>
           <w:w w:val="105"/>
         </w:rPr>
-        <w:t> </w:t>
+        <w:t xml:space="preserve"> </w:t>
       </w:r>
       <w:r>
         <w:rPr>
@@ -4634,7 +4669,7 @@
           <w:spacing w:val="-19"/>
           <w:w w:val="105"/>
         </w:rPr>
-        <w:t> </w:t>
+        <w:t xml:space="preserve"> </w:t>
       </w:r>
       <w:r>
         <w:rPr>
@@ -4649,7 +4684,7 @@
           <w:spacing w:val="-7"/>
           <w:w w:val="105"/>
         </w:rPr>
-        <w:t> </w:t>
+        <w:t xml:space="preserve"> </w:t>
       </w:r>
       <w:r>
         <w:rPr>
@@ -4664,7 +4699,7 @@
           <w:spacing w:val="-17"/>
           <w:w w:val="105"/>
         </w:rPr>
-        <w:t> </w:t>
+        <w:t xml:space="preserve"> </w:t>
       </w:r>
       <w:r>
         <w:rPr>
@@ -4679,7 +4714,7 @@
           <w:spacing w:val="-5"/>
           <w:w w:val="105"/>
         </w:rPr>
-        <w:t> </w:t>
+        <w:t xml:space="preserve"> </w:t>
       </w:r>
       <w:r>
         <w:rPr>
@@ -4694,7 +4729,7 @@
           <w:spacing w:val="-9"/>
           <w:w w:val="105"/>
         </w:rPr>
-        <w:t> </w:t>
+        <w:t xml:space="preserve"> </w:t>
       </w:r>
       <w:r>
         <w:rPr>
@@ -4709,7 +4744,7 @@
           <w:spacing w:val="-8"/>
           <w:w w:val="105"/>
         </w:rPr>
-        <w:t> </w:t>
+        <w:t xml:space="preserve"> </w:t>
       </w:r>
       <w:r>
         <w:rPr>
@@ -4724,7 +4759,7 @@
           <w:spacing w:val="-8"/>
           <w:w w:val="105"/>
         </w:rPr>
-        <w:t> </w:t>
+        <w:t xml:space="preserve"> </w:t>
       </w:r>
       <w:r>
         <w:rPr>
@@ -4739,7 +4774,7 @@
           <w:spacing w:val="-9"/>
           <w:w w:val="105"/>
         </w:rPr>
-        <w:t> </w:t>
+        <w:t xml:space="preserve"> </w:t>
       </w:r>
       <w:r>
         <w:rPr>
@@ -4754,7 +4789,7 @@
           <w:spacing w:val="-11"/>
           <w:w w:val="105"/>
         </w:rPr>
-        <w:t> </w:t>
+        <w:t xml:space="preserve"> </w:t>
       </w:r>
       <w:r>
         <w:rPr>
@@ -4783,9 +4818,9 @@
       <w:r>
         <w:rPr>
           <w:color w:val="1D1C21"/>
-          <w:u w:val="thick" w:color="000000"/>
-        </w:rPr>
-        <w:t>Required  use of CMS Validation  Audit  Work Plan Template  </w:t>
+          <w:u w:val="thick"/>
+        </w:rPr>
+        <w:t xml:space="preserve">Required  use of CMS Validation  Audit  Work Plan Template  </w:t>
       </w:r>
       <w:r>
         <w:rPr>
@@ -4794,7 +4829,7 @@
           <w:color w:val="1D1C21"/>
           <w:u w:val="none"/>
         </w:rPr>
-        <w:t>(vgs. 162-163 </w:t>
+        <w:t xml:space="preserve">(vgs. 162-163 </w:t>
       </w:r>
       <w:r>
         <w:rPr>
@@ -4818,7 +4853,7 @@
     </w:p>
     <w:p>
       <w:pPr>
-        <w:spacing w:line="249" w:lineRule="auto" w:before="0"/>
+        <w:spacing w:line="249" w:lineRule="auto"/>
         <w:ind w:left="139" w:right="164" w:firstLine="9"/>
         <w:jc w:val="both"/>
         <w:rPr>
@@ -4843,7 +4878,7 @@
           <w:w w:val="105"/>
           <w:sz w:val="21"/>
         </w:rPr>
-        <w:t> </w:t>
+        <w:t xml:space="preserve"> </w:t>
       </w:r>
       <w:r>
         <w:rPr>
@@ -4862,7 +4897,7 @@
           <w:w w:val="105"/>
           <w:sz w:val="21"/>
         </w:rPr>
-        <w:t> </w:t>
+        <w:t xml:space="preserve"> </w:t>
       </w:r>
       <w:r>
         <w:rPr>
@@ -4882,7 +4917,7 @@
           <w:w w:val="105"/>
           <w:sz w:val="21"/>
         </w:rPr>
-        <w:t> </w:t>
+        <w:t xml:space="preserve"> </w:t>
       </w:r>
       <w:r>
         <w:rPr>
@@ -4901,7 +4936,7 @@
           <w:w w:val="105"/>
           <w:sz w:val="21"/>
         </w:rPr>
-        <w:t> </w:t>
+        <w:t xml:space="preserve"> </w:t>
       </w:r>
       <w:r>
         <w:rPr>
@@ -4920,7 +4955,7 @@
           <w:w w:val="105"/>
           <w:sz w:val="21"/>
         </w:rPr>
-        <w:t> </w:t>
+        <w:t xml:space="preserve"> </w:t>
       </w:r>
       <w:r>
         <w:rPr>
@@ -4939,7 +4974,7 @@
           <w:w w:val="105"/>
           <w:sz w:val="21"/>
         </w:rPr>
-        <w:t> </w:t>
+        <w:t xml:space="preserve"> </w:t>
       </w:r>
       <w:r>
         <w:rPr>
@@ -4958,7 +4993,7 @@
           <w:w w:val="105"/>
           <w:sz w:val="21"/>
         </w:rPr>
-        <w:t> </w:t>
+        <w:t xml:space="preserve"> </w:t>
       </w:r>
       <w:r>
         <w:rPr>
@@ -4977,7 +5012,7 @@
           <w:w w:val="105"/>
           <w:sz w:val="21"/>
         </w:rPr>
-        <w:t> </w:t>
+        <w:t xml:space="preserve"> </w:t>
       </w:r>
       <w:r>
         <w:rPr>
@@ -4996,7 +5031,7 @@
           <w:w w:val="105"/>
           <w:sz w:val="21"/>
         </w:rPr>
-        <w:t> </w:t>
+        <w:t xml:space="preserve"> </w:t>
       </w:r>
       <w:r>
         <w:rPr>
@@ -5015,7 +5050,7 @@
           <w:w w:val="105"/>
           <w:sz w:val="21"/>
         </w:rPr>
-        <w:t> </w:t>
+        <w:t xml:space="preserve"> </w:t>
       </w:r>
       <w:r>
         <w:rPr>
@@ -5034,7 +5069,7 @@
           <w:w w:val="105"/>
           <w:sz w:val="21"/>
         </w:rPr>
-        <w:t> </w:t>
+        <w:t xml:space="preserve"> </w:t>
       </w:r>
       <w:r>
         <w:rPr>
@@ -5053,7 +5088,7 @@
           <w:w w:val="105"/>
           <w:sz w:val="21"/>
         </w:rPr>
-        <w:t> </w:t>
+        <w:t xml:space="preserve"> </w:t>
       </w:r>
       <w:r>
         <w:rPr>
@@ -5072,7 +5107,7 @@
           <w:w w:val="105"/>
           <w:sz w:val="21"/>
         </w:rPr>
-        <w:t> </w:t>
+        <w:t xml:space="preserve"> </w:t>
       </w:r>
       <w:r>
         <w:rPr>
@@ -5091,25 +5126,16 @@
           <w:w w:val="105"/>
           <w:sz w:val="21"/>
         </w:rPr>
-        <w:t> </w:t>
-      </w:r>
-      <w:r>
-        <w:rPr>
-          <w:i/>
-          <w:color w:val="1D1C21"/>
-          <w:w w:val="105"/>
-          <w:sz w:val="21"/>
-        </w:rPr>
-        <w:t>to </w:t>
-      </w:r>
-      <w:r>
-        <w:rPr>
-          <w:i/>
-          <w:color w:val="1D1C21"/>
-          <w:w w:val="105"/>
-          <w:sz w:val="21"/>
-        </w:rPr>
-        <w:t>create</w:t>
+        <w:t xml:space="preserve"> </w:t>
+      </w:r>
+      <w:r>
+        <w:rPr>
+          <w:i/>
+          <w:color w:val="1D1C21"/>
+          <w:w w:val="105"/>
+          <w:sz w:val="21"/>
+        </w:rPr>
+        <w:t>to create</w:t>
       </w:r>
       <w:r>
         <w:rPr>
@@ -5119,7 +5145,7 @@
           <w:w w:val="105"/>
           <w:sz w:val="21"/>
         </w:rPr>
-        <w:t> </w:t>
+        <w:t xml:space="preserve"> </w:t>
       </w:r>
       <w:r>
         <w:rPr>
@@ -5138,7 +5164,7 @@
           <w:w w:val="105"/>
           <w:sz w:val="21"/>
         </w:rPr>
-        <w:t> </w:t>
+        <w:t xml:space="preserve"> </w:t>
       </w:r>
       <w:r>
         <w:rPr>
@@ -5157,7 +5183,7 @@
           <w:w w:val="105"/>
           <w:sz w:val="21"/>
         </w:rPr>
-        <w:t> </w:t>
+        <w:t xml:space="preserve"> </w:t>
       </w:r>
       <w:r>
         <w:rPr>
@@ -5176,7 +5202,7 @@
           <w:w w:val="105"/>
           <w:sz w:val="21"/>
         </w:rPr>
-        <w:t> </w:t>
+        <w:t xml:space="preserve"> </w:t>
       </w:r>
       <w:r>
         <w:rPr>
@@ -5195,7 +5221,7 @@
           <w:w w:val="105"/>
           <w:sz w:val="21"/>
         </w:rPr>
-        <w:t> </w:t>
+        <w:t xml:space="preserve"> </w:t>
       </w:r>
       <w:r>
         <w:rPr>
@@ -5214,7 +5240,7 @@
           <w:w w:val="105"/>
           <w:sz w:val="21"/>
         </w:rPr>
-        <w:t> </w:t>
+        <w:t xml:space="preserve"> </w:t>
       </w:r>
       <w:r>
         <w:rPr>
@@ -5233,7 +5259,7 @@
           <w:w w:val="105"/>
           <w:sz w:val="21"/>
         </w:rPr>
-        <w:t> </w:t>
+        <w:t xml:space="preserve"> </w:t>
       </w:r>
       <w:r>
         <w:rPr>
@@ -5252,7 +5278,7 @@
           <w:w w:val="105"/>
           <w:sz w:val="21"/>
         </w:rPr>
-        <w:t> </w:t>
+        <w:t xml:space="preserve"> </w:t>
       </w:r>
       <w:r>
         <w:rPr>
@@ -5271,7 +5297,7 @@
           <w:w w:val="105"/>
           <w:sz w:val="21"/>
         </w:rPr>
-        <w:t> </w:t>
+        <w:t xml:space="preserve"> </w:t>
       </w:r>
       <w:r>
         <w:rPr>
@@ -5290,7 +5316,7 @@
           <w:w w:val="105"/>
           <w:sz w:val="21"/>
         </w:rPr>
-        <w:t> </w:t>
+        <w:t xml:space="preserve"> </w:t>
       </w:r>
       <w:r>
         <w:rPr>
@@ -5309,7 +5335,7 @@
           <w:w w:val="105"/>
           <w:sz w:val="21"/>
         </w:rPr>
-        <w:t> </w:t>
+        <w:t xml:space="preserve"> </w:t>
       </w:r>
       <w:r>
         <w:rPr>
@@ -5328,7 +5354,7 @@
           <w:w w:val="105"/>
           <w:sz w:val="21"/>
         </w:rPr>
-        <w:t> </w:t>
+        <w:t xml:space="preserve"> </w:t>
       </w:r>
       <w:r>
         <w:rPr>
@@ -5347,7 +5373,7 @@
           <w:w w:val="105"/>
           <w:sz w:val="21"/>
         </w:rPr>
-        <w:t> </w:t>
+        <w:t xml:space="preserve"> </w:t>
       </w:r>
       <w:r>
         <w:rPr>
@@ -5366,7 +5392,7 @@
           <w:w w:val="105"/>
           <w:sz w:val="21"/>
         </w:rPr>
-        <w:t> </w:t>
+        <w:t xml:space="preserve"> </w:t>
       </w:r>
       <w:r>
         <w:rPr>
@@ -5385,7 +5411,7 @@
           <w:w w:val="105"/>
           <w:sz w:val="21"/>
         </w:rPr>
-        <w:t> </w:t>
+        <w:t xml:space="preserve"> </w:t>
       </w:r>
       <w:r>
         <w:rPr>
@@ -5404,7 +5430,7 @@
           <w:w w:val="105"/>
           <w:sz w:val="21"/>
         </w:rPr>
-        <w:t> </w:t>
+        <w:t xml:space="preserve"> </w:t>
       </w:r>
       <w:r>
         <w:rPr>
@@ -5423,7 +5449,7 @@
           <w:w w:val="105"/>
           <w:sz w:val="21"/>
         </w:rPr>
-        <w:t> </w:t>
+        <w:t xml:space="preserve"> </w:t>
       </w:r>
       <w:r>
         <w:rPr>
@@ -5442,7 +5468,7 @@
           <w:w w:val="105"/>
           <w:sz w:val="21"/>
         </w:rPr>
-        <w:t> </w:t>
+        <w:t xml:space="preserve"> </w:t>
       </w:r>
       <w:r>
         <w:rPr>
@@ -5474,7 +5500,13 @@
         <w:rPr>
           <w:color w:val="1D1C21"/>
         </w:rPr>
-        <w:t>CCA believes that this validation work plan template would be a helpful tool and supports CMS' plan to release the work plan template so that sponsors may use it when considering different potential audit vendors.</w:t>
+        <w:t>CCA believes that this validation work plan template would be a helpful tool and supports CMS'</w:t>
+      </w:r>
+      <w:r>
+        <w:rPr>
+          <w:color w:val="1D1C21"/>
+        </w:rPr>
+        <w:t xml:space="preserve"> plan to release the work plan template so that sponsors may use it when considering different potential audit vendors.</w:t>
       </w:r>
     </w:p>
     <w:p>
@@ -5488,9 +5520,7 @@
     </w:p>
     <w:p>
       <w:pPr>
-        <w:spacing w:before="0"/>
-        <w:ind w:left="132" w:right="0" w:firstLine="0"/>
-        <w:jc w:val="left"/>
+        <w:ind w:left="132"/>
         <w:rPr>
           <w:i/>
           <w:sz w:val="21"/>
@@ -5504,7 +5534,7 @@
           <w:sz w:val="21"/>
           <w:u w:val="thick" w:color="000000"/>
         </w:rPr>
-        <w:t>Timeframe to Complete Validation Audits </w:t>
+        <w:t xml:space="preserve">Timeframe to Complete Validation Audits </w:t>
       </w:r>
       <w:r>
         <w:rPr>
@@ -5538,9 +5568,8 @@
     </w:p>
     <w:p>
       <w:pPr>
-        <w:spacing w:line="252" w:lineRule="auto" w:before="0"/>
+        <w:spacing w:line="252" w:lineRule="auto"/>
         <w:ind w:left="121" w:right="126" w:firstLine="4"/>
-        <w:jc w:val="left"/>
         <w:rPr>
           <w:i/>
           <w:sz w:val="21"/>
@@ -5563,7 +5592,7 @@
           <w:w w:val="105"/>
           <w:sz w:val="21"/>
         </w:rPr>
-        <w:t> </w:t>
+        <w:t xml:space="preserve"> </w:t>
       </w:r>
       <w:r>
         <w:rPr>
@@ -5582,7 +5611,7 @@
           <w:w w:val="105"/>
           <w:sz w:val="21"/>
         </w:rPr>
-        <w:t> </w:t>
+        <w:t xml:space="preserve"> </w:t>
       </w:r>
       <w:r>
         <w:rPr>
@@ -5601,7 +5630,7 @@
           <w:w w:val="105"/>
           <w:sz w:val="21"/>
         </w:rPr>
-        <w:t> </w:t>
+        <w:t xml:space="preserve"> </w:t>
       </w:r>
       <w:r>
         <w:rPr>
@@ -5620,7 +5649,7 @@
           <w:w w:val="105"/>
           <w:sz w:val="21"/>
         </w:rPr>
-        <w:t> </w:t>
+        <w:t xml:space="preserve"> </w:t>
       </w:r>
       <w:r>
         <w:rPr>
@@ -5639,7 +5668,7 @@
           <w:w w:val="105"/>
           <w:sz w:val="21"/>
         </w:rPr>
-        <w:t> </w:t>
+        <w:t xml:space="preserve"> </w:t>
       </w:r>
       <w:r>
         <w:rPr>
@@ -5658,7 +5687,7 @@
           <w:w w:val="105"/>
           <w:sz w:val="21"/>
         </w:rPr>
-        <w:t> </w:t>
+        <w:t xml:space="preserve"> </w:t>
       </w:r>
       <w:r>
         <w:rPr>
@@ -5677,7 +5706,7 @@
           <w:w w:val="105"/>
           <w:sz w:val="21"/>
         </w:rPr>
-        <w:t> </w:t>
+        <w:t xml:space="preserve"> </w:t>
       </w:r>
       <w:r>
         <w:rPr>
@@ -5696,7 +5725,7 @@
           <w:w w:val="105"/>
           <w:sz w:val="21"/>
         </w:rPr>
-        <w:t> </w:t>
+        <w:t xml:space="preserve"> </w:t>
       </w:r>
       <w:r>
         <w:rPr>
@@ -5715,7 +5744,7 @@
           <w:w w:val="105"/>
           <w:sz w:val="21"/>
         </w:rPr>
-        <w:t> </w:t>
+        <w:t xml:space="preserve"> </w:t>
       </w:r>
       <w:r>
         <w:rPr>
@@ -5734,7 +5763,7 @@
           <w:w w:val="105"/>
           <w:sz w:val="21"/>
         </w:rPr>
-        <w:t> </w:t>
+        <w:t xml:space="preserve"> </w:t>
       </w:r>
       <w:r>
         <w:rPr>
@@ -5753,7 +5782,7 @@
           <w:w w:val="105"/>
           <w:sz w:val="21"/>
         </w:rPr>
-        <w:t> </w:t>
+        <w:t xml:space="preserve"> </w:t>
       </w:r>
       <w:r>
         <w:rPr>
@@ -5772,7 +5801,7 @@
           <w:w w:val="105"/>
           <w:sz w:val="21"/>
         </w:rPr>
-        <w:t> </w:t>
+        <w:t xml:space="preserve"> </w:t>
       </w:r>
       <w:r>
         <w:rPr>
@@ -5791,7 +5820,7 @@
           <w:w w:val="105"/>
           <w:sz w:val="21"/>
         </w:rPr>
-        <w:t> </w:t>
+        <w:t xml:space="preserve"> </w:t>
       </w:r>
       <w:r>
         <w:rPr>
@@ -5810,7 +5839,7 @@
           <w:w w:val="105"/>
           <w:sz w:val="21"/>
         </w:rPr>
-        <w:t> </w:t>
+        <w:t xml:space="preserve"> </w:t>
       </w:r>
       <w:r>
         <w:rPr>
@@ -5829,25 +5858,16 @@
           <w:w w:val="105"/>
           <w:sz w:val="21"/>
         </w:rPr>
-        <w:t> </w:t>
-      </w:r>
-      <w:r>
-        <w:rPr>
-          <w:i/>
-          <w:color w:val="1D1C21"/>
-          <w:w w:val="105"/>
-          <w:sz w:val="21"/>
-        </w:rPr>
-        <w:t>audit </w:t>
-      </w:r>
-      <w:r>
-        <w:rPr>
-          <w:i/>
-          <w:color w:val="1D1C21"/>
-          <w:w w:val="105"/>
-          <w:sz w:val="21"/>
-        </w:rPr>
-        <w:t>Corrective Action Plans (CAPs) are accepted by CMS to complete a validation audit and submit the independent</w:t>
+        <w:t xml:space="preserve"> </w:t>
+      </w:r>
+      <w:r>
+        <w:rPr>
+          <w:i/>
+          <w:color w:val="1D1C21"/>
+          <w:w w:val="105"/>
+          <w:sz w:val="21"/>
+        </w:rPr>
+        <w:t>audit Corrective Action Plans (CAPs) are accepted by CMS to complete a validation audit and submit the independent</w:t>
       </w:r>
       <w:r>
         <w:rPr>
@@ -5857,7 +5877,7 @@
           <w:w w:val="105"/>
           <w:sz w:val="21"/>
         </w:rPr>
-        <w:t> </w:t>
+        <w:t xml:space="preserve"> </w:t>
       </w:r>
       <w:r>
         <w:rPr>
@@ -5876,7 +5896,7 @@
           <w:w w:val="105"/>
           <w:sz w:val="21"/>
         </w:rPr>
-        <w:t> </w:t>
+        <w:t xml:space="preserve"> </w:t>
       </w:r>
       <w:r>
         <w:rPr>
@@ -5895,7 +5915,7 @@
           <w:w w:val="105"/>
           <w:sz w:val="21"/>
         </w:rPr>
-        <w:t> </w:t>
+        <w:t xml:space="preserve"> </w:t>
       </w:r>
       <w:r>
         <w:rPr>
@@ -5914,7 +5934,7 @@
           <w:w w:val="105"/>
           <w:sz w:val="21"/>
         </w:rPr>
-        <w:t> </w:t>
+        <w:t xml:space="preserve"> </w:t>
       </w:r>
       <w:r>
         <w:rPr>
@@ -5933,7 +5953,7 @@
           <w:w w:val="105"/>
           <w:sz w:val="21"/>
         </w:rPr>
-        <w:t> </w:t>
+        <w:t xml:space="preserve"> </w:t>
       </w:r>
       <w:r>
         <w:rPr>
@@ -5952,7 +5972,7 @@
           <w:w w:val="105"/>
           <w:sz w:val="21"/>
         </w:rPr>
-        <w:t> </w:t>
+        <w:t xml:space="preserve"> </w:t>
       </w:r>
       <w:r>
         <w:rPr>
@@ -5971,7 +5991,7 @@
           <w:w w:val="105"/>
           <w:sz w:val="21"/>
         </w:rPr>
-        <w:t> </w:t>
+        <w:t xml:space="preserve"> </w:t>
       </w:r>
       <w:r>
         <w:rPr>
@@ -5990,7 +6010,7 @@
           <w:w w:val="105"/>
           <w:sz w:val="21"/>
         </w:rPr>
-        <w:t> </w:t>
+        <w:t xml:space="preserve"> </w:t>
       </w:r>
       <w:r>
         <w:rPr>
@@ -6009,7 +6029,7 @@
           <w:w w:val="105"/>
           <w:sz w:val="21"/>
         </w:rPr>
-        <w:t> </w:t>
+        <w:t xml:space="preserve"> </w:t>
       </w:r>
       <w:r>
         <w:rPr>
@@ -6028,7 +6048,7 @@
           <w:w w:val="105"/>
           <w:sz w:val="21"/>
         </w:rPr>
-        <w:t> </w:t>
+        <w:t xml:space="preserve"> </w:t>
       </w:r>
       <w:r>
         <w:rPr>
@@ -6047,7 +6067,7 @@
           <w:w w:val="105"/>
           <w:sz w:val="21"/>
         </w:rPr>
-        <w:t> </w:t>
+        <w:t xml:space="preserve"> </w:t>
       </w:r>
       <w:r>
         <w:rPr>
@@ -6066,7 +6086,7 @@
           <w:w w:val="105"/>
           <w:sz w:val="21"/>
         </w:rPr>
-        <w:t> </w:t>
+        <w:t xml:space="preserve"> </w:t>
       </w:r>
       <w:r>
         <w:rPr>
@@ -6085,7 +6105,7 @@
           <w:w w:val="105"/>
           <w:sz w:val="21"/>
         </w:rPr>
-        <w:t> </w:t>
+        <w:t xml:space="preserve"> </w:t>
       </w:r>
       <w:r>
         <w:rPr>
@@ -6104,7 +6124,7 @@
           <w:w w:val="105"/>
           <w:sz w:val="21"/>
         </w:rPr>
-        <w:t> </w:t>
+        <w:t xml:space="preserve"> </w:t>
       </w:r>
       <w:r>
         <w:rPr>
@@ -6123,7 +6143,7 @@
           <w:w w:val="105"/>
           <w:sz w:val="21"/>
         </w:rPr>
-        <w:t> </w:t>
+        <w:t xml:space="preserve"> </w:t>
       </w:r>
       <w:r>
         <w:rPr>
@@ -6142,7 +6162,7 @@
           <w:w w:val="105"/>
           <w:sz w:val="21"/>
         </w:rPr>
-        <w:t> </w:t>
+        <w:t xml:space="preserve"> </w:t>
       </w:r>
       <w:r>
         <w:rPr>
@@ -6161,7 +6181,7 @@
           <w:w w:val="105"/>
           <w:sz w:val="21"/>
         </w:rPr>
-        <w:t> </w:t>
+        <w:t xml:space="preserve"> </w:t>
       </w:r>
       <w:r>
         <w:rPr>
@@ -6180,7 +6200,7 @@
           <w:w w:val="105"/>
           <w:sz w:val="21"/>
         </w:rPr>
-        <w:t> </w:t>
+        <w:t xml:space="preserve"> </w:t>
       </w:r>
       <w:r>
         <w:rPr>
@@ -6199,7 +6219,7 @@
           <w:w w:val="105"/>
           <w:sz w:val="21"/>
         </w:rPr>
-        <w:t> </w:t>
+        <w:t xml:space="preserve"> </w:t>
       </w:r>
       <w:r>
         <w:rPr>
@@ -6218,7 +6238,7 @@
           <w:w w:val="105"/>
           <w:sz w:val="21"/>
         </w:rPr>
-        <w:t> </w:t>
+        <w:t xml:space="preserve"> </w:t>
       </w:r>
       <w:r>
         <w:rPr>
@@ -6237,7 +6257,7 @@
           <w:w w:val="105"/>
           <w:sz w:val="21"/>
         </w:rPr>
-        <w:t> </w:t>
+        <w:t xml:space="preserve"> </w:t>
       </w:r>
       <w:r>
         <w:rPr>
@@ -6256,7 +6276,7 @@
           <w:w w:val="105"/>
           <w:sz w:val="21"/>
         </w:rPr>
-        <w:t> </w:t>
+        <w:t xml:space="preserve"> </w:t>
       </w:r>
       <w:r>
         <w:rPr>
@@ -6275,7 +6295,7 @@
           <w:w w:val="105"/>
           <w:sz w:val="21"/>
         </w:rPr>
-        <w:t> </w:t>
+        <w:t xml:space="preserve"> </w:t>
       </w:r>
       <w:r>
         <w:rPr>
@@ -6294,7 +6314,7 @@
           <w:w w:val="105"/>
           <w:sz w:val="21"/>
         </w:rPr>
-        <w:t> </w:t>
+        <w:t xml:space="preserve"> </w:t>
       </w:r>
       <w:r>
         <w:rPr>
@@ -6313,7 +6333,7 @@
           <w:w w:val="105"/>
           <w:sz w:val="21"/>
         </w:rPr>
-        <w:t> </w:t>
+        <w:t xml:space="preserve"> </w:t>
       </w:r>
       <w:r>
         <w:rPr>
@@ -6332,7 +6352,7 @@
           <w:w w:val="105"/>
           <w:sz w:val="21"/>
         </w:rPr>
-        <w:t> </w:t>
+        <w:t xml:space="preserve"> </w:t>
       </w:r>
       <w:r>
         <w:rPr>
@@ -6351,7 +6371,7 @@
           <w:w w:val="105"/>
           <w:sz w:val="21"/>
         </w:rPr>
-        <w:t> </w:t>
+        <w:t xml:space="preserve"> </w:t>
       </w:r>
       <w:r>
         <w:rPr>
@@ -6370,7 +6390,7 @@
           <w:w w:val="105"/>
           <w:sz w:val="21"/>
         </w:rPr>
-        <w:t> </w:t>
+        <w:t xml:space="preserve"> </w:t>
       </w:r>
       <w:r>
         <w:rPr>
@@ -6389,7 +6409,7 @@
           <w:w w:val="105"/>
           <w:sz w:val="21"/>
         </w:rPr>
-        <w:t> </w:t>
+        <w:t xml:space="preserve"> </w:t>
       </w:r>
       <w:r>
         <w:rPr>
@@ -6408,7 +6428,7 @@
           <w:w w:val="105"/>
           <w:sz w:val="21"/>
         </w:rPr>
-        <w:t> </w:t>
+        <w:t xml:space="preserve"> </w:t>
       </w:r>
       <w:r>
         <w:rPr>
@@ -6427,7 +6447,7 @@
           <w:w w:val="105"/>
           <w:sz w:val="21"/>
         </w:rPr>
-        <w:t> </w:t>
+        <w:t xml:space="preserve"> </w:t>
       </w:r>
       <w:r>
         <w:rPr>
@@ -6446,7 +6466,7 @@
           <w:w w:val="105"/>
           <w:sz w:val="21"/>
         </w:rPr>
-        <w:t> </w:t>
+        <w:t xml:space="preserve"> </w:t>
       </w:r>
       <w:r>
         <w:rPr>
@@ -6465,7 +6485,7 @@
           <w:w w:val="105"/>
           <w:sz w:val="21"/>
         </w:rPr>
-        <w:t> </w:t>
+        <w:t xml:space="preserve"> </w:t>
       </w:r>
       <w:r>
         <w:rPr>
@@ -6484,7 +6504,7 @@
           <w:w w:val="105"/>
           <w:sz w:val="21"/>
         </w:rPr>
-        <w:t> </w:t>
+        <w:t xml:space="preserve"> </w:t>
       </w:r>
       <w:r>
         <w:rPr>
@@ -6503,7 +6523,7 @@
           <w:w w:val="105"/>
           <w:sz w:val="21"/>
         </w:rPr>
-        <w:t> </w:t>
+        <w:t xml:space="preserve"> </w:t>
       </w:r>
       <w:r>
         <w:rPr>
@@ -6522,7 +6542,7 @@
           <w:w w:val="105"/>
           <w:sz w:val="21"/>
         </w:rPr>
-        <w:t> </w:t>
+        <w:t xml:space="preserve"> </w:t>
       </w:r>
       <w:r>
         <w:rPr>
@@ -6541,7 +6561,7 @@
           <w:w w:val="105"/>
           <w:sz w:val="21"/>
         </w:rPr>
-        <w:t> </w:t>
+        <w:t xml:space="preserve"> </w:t>
       </w:r>
       <w:r>
         <w:rPr>
@@ -6560,7 +6580,7 @@
           <w:w w:val="105"/>
           <w:sz w:val="21"/>
         </w:rPr>
-        <w:t> </w:t>
+        <w:t xml:space="preserve"> </w:t>
       </w:r>
       <w:r>
         <w:rPr>
@@ -6579,7 +6599,7 @@
           <w:w w:val="105"/>
           <w:sz w:val="21"/>
         </w:rPr>
-        <w:t> </w:t>
+        <w:t xml:space="preserve"> </w:t>
       </w:r>
       <w:r>
         <w:rPr>
@@ -6598,7 +6618,7 @@
           <w:w w:val="105"/>
           <w:sz w:val="21"/>
         </w:rPr>
-        <w:t> </w:t>
+        <w:t xml:space="preserve"> </w:t>
       </w:r>
       <w:r>
         <w:rPr>
@@ -6617,7 +6637,7 @@
           <w:w w:val="105"/>
           <w:sz w:val="21"/>
         </w:rPr>
-        <w:t> </w:t>
+        <w:t xml:space="preserve"> </w:t>
       </w:r>
       <w:r>
         <w:rPr>
@@ -6636,7 +6656,7 @@
           <w:w w:val="105"/>
           <w:sz w:val="21"/>
         </w:rPr>
-        <w:t> </w:t>
+        <w:t xml:space="preserve"> </w:t>
       </w:r>
       <w:r>
         <w:rPr>
@@ -6655,7 +6675,7 @@
           <w:w w:val="105"/>
           <w:sz w:val="21"/>
         </w:rPr>
-        <w:t> </w:t>
+        <w:t xml:space="preserve"> </w:t>
       </w:r>
       <w:r>
         <w:rPr>
@@ -6674,7 +6694,7 @@
           <w:w w:val="105"/>
           <w:sz w:val="21"/>
         </w:rPr>
-        <w:t> </w:t>
+        <w:t xml:space="preserve"> </w:t>
       </w:r>
       <w:r>
         <w:rPr>
@@ -6693,7 +6713,7 @@
           <w:w w:val="105"/>
           <w:sz w:val="21"/>
         </w:rPr>
-        <w:t> </w:t>
+        <w:t xml:space="preserve"> </w:t>
       </w:r>
       <w:r>
         <w:rPr>
@@ -6712,7 +6732,7 @@
           <w:w w:val="105"/>
           <w:sz w:val="21"/>
         </w:rPr>
-        <w:t> </w:t>
+        <w:t xml:space="preserve"> </w:t>
       </w:r>
       <w:r>
         <w:rPr>
@@ -6731,7 +6751,7 @@
           <w:w w:val="105"/>
           <w:sz w:val="21"/>
         </w:rPr>
-        <w:t> </w:t>
+        <w:t xml:space="preserve"> </w:t>
       </w:r>
       <w:r>
         <w:rPr>
@@ -6762,7 +6782,13 @@
         <w:rPr>
           <w:color w:val="1D1C21"/>
         </w:rPr>
-        <w:t>CCA thanks CMS for considering sponsors' experience and we support the increase to 180 days; and further suggest that CMS allow for negotiation of longer time periods when needed, as the additional 30 days may not  be sufficient extension  for all validations.</w:t>
+        <w:t>CCA thanks CMS for considering sponsors'</w:t>
+      </w:r>
+      <w:r>
+        <w:rPr>
+          <w:color w:val="1D1C21"/>
+        </w:rPr>
+        <w:t xml:space="preserve"> experience and we support the increase to 180 days; and further suggest that CMS allow for negotiation of longer time periods when needed, as the additional 30 days may not  be sufficient extension  for all validations.</w:t>
       </w:r>
     </w:p>
     <w:p>
@@ -6784,9 +6810,17 @@
         <w:rPr>
           <w:color w:val="1D1C21"/>
           <w:w w:val="105"/>
-          <w:u w:val="thick" w:color="000000"/>
-        </w:rPr>
-        <w:t>Plan Finder Civil Money Penalty (CMP) Icon or Other Type of Notice </w:t>
+          <w:u w:val="thick"/>
+        </w:rPr>
+        <w:t>Plan Finder Civil Money Penalty (C</w:t>
+      </w:r>
+      <w:r>
+        <w:rPr>
+          <w:color w:val="1D1C21"/>
+          <w:w w:val="105"/>
+          <w:u w:val="thick"/>
+        </w:rPr>
+        <w:t xml:space="preserve">MP) Icon or Other Type of Notice </w:t>
       </w:r>
       <w:r>
         <w:rPr>
@@ -6795,9 +6829,9 @@
           <w:color w:val="1D1C21"/>
           <w:w w:val="105"/>
           <w:sz w:val="22"/>
-          <w:u w:val="thick" w:color="000000"/>
-        </w:rPr>
-        <w:t>(p s. </w:t>
+          <w:u w:val="thick"/>
+        </w:rPr>
+        <w:t xml:space="preserve">(p s. </w:t>
       </w:r>
       <w:r>
         <w:rPr>
@@ -6805,7 +6839,7 @@
           <w:i/>
           <w:color w:val="1D1C21"/>
           <w:w w:val="105"/>
-          <w:u w:val="thick" w:color="000000"/>
+          <w:u w:val="thick"/>
         </w:rPr>
         <w:t>164-165</w:t>
       </w:r>
@@ -6842,9 +6876,8 @@
     </w:p>
     <w:p>
       <w:pPr>
-        <w:spacing w:line="252" w:lineRule="auto" w:before="0"/>
+        <w:spacing w:line="252" w:lineRule="auto"/>
         <w:ind w:left="116" w:right="431" w:hanging="6"/>
-        <w:jc w:val="left"/>
         <w:rPr>
           <w:i/>
           <w:sz w:val="21"/>
@@ -6856,15 +6889,15 @@
           <w:color w:val="1D1C21"/>
           <w:sz w:val="21"/>
         </w:rPr>
-        <w:t>CMS proposes to begin displaying the CMP icon (or other type of notice) on Plan Finder for the 2019 </w:t>
-      </w:r>
-      <w:r>
-        <w:rPr>
-          <w:i/>
-          <w:color w:val="1D1C21"/>
-          <w:sz w:val="21"/>
-        </w:rPr>
-        <w:t>AEP for any sponsoring organization that receives a CMP in 2018 (or receives a CMP for a 2017 Program Audit). Beginning in 2019, CMS proposes that regular updates would occur throughout the year.</w:t>
+        <w:t>CMS proposes to begin displaying the CMP icon (or other type of notice) on Plan Finder for the 2019 AEP for any sponsoring organization that receives a CMP in 2018 (or receives a CMP for a 2017 Program Audi</w:t>
+      </w:r>
+      <w:r>
+        <w:rPr>
+          <w:i/>
+          <w:color w:val="1D1C21"/>
+          <w:sz w:val="21"/>
+        </w:rPr>
+        <w:t>t). Beginning in 2019, CMS proposes that regular updates would occur throughout the year.</w:t>
       </w:r>
     </w:p>
     <w:p>
@@ -6887,7 +6920,14 @@
           <w:color w:val="1D1C21"/>
           <w:w w:val="105"/>
         </w:rPr>
-        <w:t>CCA requests reconsideration of CMS' proposal to put a CMP icon on Plan Finder because this is potentially misleading to prospective members. Only a minority of plans undergo audit, therefore prospective members are not viewing a level field. </w:t>
+        <w:t>CCA requests reconsideration of CMS'</w:t>
+      </w:r>
+      <w:r>
+        <w:rPr>
+          <w:color w:val="1D1C21"/>
+          <w:w w:val="105"/>
+        </w:rPr>
+        <w:t xml:space="preserve"> proposal to put a CMP icon on Plan Finder because this is potentially misleading to prospective members. Only a minority of plans undergo audit, therefore prospective members are not viewing a level field. </w:t>
       </w:r>
       <w:r>
         <w:rPr>
@@ -6895,14 +6935,21 @@
           <w:w w:val="105"/>
           <w:sz w:val="23"/>
         </w:rPr>
-        <w:t>If </w:t>
-      </w:r>
-      <w:r>
-        <w:rPr>
-          <w:color w:val="1D1C21"/>
-          <w:w w:val="105"/>
-        </w:rPr>
-        <w:t>Sponsor X is audited and receives a CMP and Sponsor Y is not audited, the CMP icon will cause the prospective member to think that Sponsor Y's performance is superior when in fact it bas not been evaluated. Also, CMPs vary significantly in their causes,</w:t>
+        <w:t xml:space="preserve">If </w:t>
+      </w:r>
+      <w:r>
+        <w:rPr>
+          <w:color w:val="1D1C21"/>
+          <w:w w:val="105"/>
+        </w:rPr>
+        <w:t>Sponsor X is audited and receives a CMP and Sp</w:t>
+      </w:r>
+      <w:r>
+        <w:rPr>
+          <w:color w:val="1D1C21"/>
+          <w:w w:val="105"/>
+        </w:rPr>
+        <w:t>onsor Y is not audited, the CMP icon will cause the prospective member to think that Sponsor Y's performance is superior when in fact it bas not been evaluated. Also, CMPs vary significantly in their causes,</w:t>
       </w:r>
       <w:r>
         <w:rPr>
@@ -6910,7 +6957,7 @@
           <w:spacing w:val="-8"/>
           <w:w w:val="105"/>
         </w:rPr>
-        <w:t> </w:t>
+        <w:t xml:space="preserve"> </w:t>
       </w:r>
       <w:r>
         <w:rPr>
@@ -6925,7 +6972,7 @@
           <w:spacing w:val="-11"/>
           <w:w w:val="105"/>
         </w:rPr>
-        <w:t> </w:t>
+        <w:t xml:space="preserve"> </w:t>
       </w:r>
       <w:r>
         <w:rPr>
@@ -6940,7 +6987,7 @@
           <w:spacing w:val="-12"/>
           <w:w w:val="105"/>
         </w:rPr>
-        <w:t> </w:t>
+        <w:t xml:space="preserve"> </w:t>
       </w:r>
       <w:r>
         <w:rPr>
@@ -6955,7 +7002,7 @@
           <w:spacing w:val="-9"/>
           <w:w w:val="105"/>
         </w:rPr>
-        <w:t> </w:t>
+        <w:t xml:space="preserve"> </w:t>
       </w:r>
       <w:r>
         <w:rPr>
@@ -6970,7 +7017,7 @@
           <w:spacing w:val="-6"/>
           <w:w w:val="105"/>
         </w:rPr>
-        <w:t> </w:t>
+        <w:t xml:space="preserve"> </w:t>
       </w:r>
       <w:r>
         <w:rPr>
@@ -6985,7 +7032,7 @@
           <w:spacing w:val="-4"/>
           <w:w w:val="105"/>
         </w:rPr>
-        <w:t> </w:t>
+        <w:t xml:space="preserve"> </w:t>
       </w:r>
       <w:r>
         <w:rPr>
@@ -7000,7 +7047,7 @@
           <w:spacing w:val="-9"/>
           <w:w w:val="105"/>
         </w:rPr>
-        <w:t> </w:t>
+        <w:t xml:space="preserve"> </w:t>
       </w:r>
       <w:r>
         <w:rPr>
@@ -7015,7 +7062,7 @@
           <w:spacing w:val="-21"/>
           <w:w w:val="105"/>
         </w:rPr>
-        <w:t> </w:t>
+        <w:t xml:space="preserve"> </w:t>
       </w:r>
       <w:r>
         <w:rPr>
@@ -7030,7 +7077,7 @@
           <w:spacing w:val="-8"/>
           <w:w w:val="105"/>
         </w:rPr>
-        <w:t> </w:t>
+        <w:t xml:space="preserve"> </w:t>
       </w:r>
       <w:r>
         <w:rPr>
@@ -7045,7 +7092,7 @@
           <w:spacing w:val="-7"/>
           <w:w w:val="105"/>
         </w:rPr>
-        <w:t> </w:t>
+        <w:t xml:space="preserve"> </w:t>
       </w:r>
       <w:r>
         <w:rPr>
@@ -7060,7 +7107,7 @@
           <w:spacing w:val="-20"/>
           <w:w w:val="105"/>
         </w:rPr>
-        <w:t> </w:t>
+        <w:t xml:space="preserve"> </w:t>
       </w:r>
       <w:r>
         <w:rPr>
@@ -7075,7 +7122,7 @@
           <w:spacing w:val="-8"/>
           <w:w w:val="105"/>
         </w:rPr>
-        <w:t> </w:t>
+        <w:t xml:space="preserve"> </w:t>
       </w:r>
       <w:r>
         <w:rPr>
@@ -7090,7 +7137,7 @@
           <w:spacing w:val="-13"/>
           <w:w w:val="105"/>
         </w:rPr>
-        <w:t> </w:t>
+        <w:t xml:space="preserve"> </w:t>
       </w:r>
       <w:r>
         <w:rPr>
@@ -7105,7 +7152,7 @@
           <w:spacing w:val="-16"/>
           <w:w w:val="105"/>
         </w:rPr>
-        <w:t> </w:t>
+        <w:t xml:space="preserve"> </w:t>
       </w:r>
       <w:r>
         <w:rPr>
@@ -7120,7 +7167,7 @@
           <w:spacing w:val="-14"/>
           <w:w w:val="105"/>
         </w:rPr>
-        <w:t> </w:t>
+        <w:t xml:space="preserve"> </w:t>
       </w:r>
       <w:r>
         <w:rPr>
@@ -7135,14 +7182,21 @@
           <w:spacing w:val="-6"/>
           <w:w w:val="105"/>
         </w:rPr>
-        <w:t> </w:t>
-      </w:r>
-      <w:r>
-        <w:rPr>
-          <w:color w:val="1D1C21"/>
-          <w:w w:val="105"/>
-        </w:rPr>
-        <w:t>this level of detail, making it difficult for the prospective member to understand the extent of the audit issue. Finally, issues requiring enrollment suspension or other intermediate sanction are typically much more severe</w:t>
+        <w:t xml:space="preserve"> </w:t>
+      </w:r>
+      <w:r>
+        <w:rPr>
+          <w:color w:val="1D1C21"/>
+          <w:w w:val="105"/>
+        </w:rPr>
+        <w:t>this level of detail, making it difficult for the prospective member to understand the extent of the audit issue. Finally, issues requiring enrollment suspension or other intermediate sanction are typicall</w:t>
+      </w:r>
+      <w:r>
+        <w:rPr>
+          <w:color w:val="1D1C21"/>
+          <w:w w:val="105"/>
+        </w:rPr>
+        <w:t>y much more severe</w:t>
       </w:r>
       <w:r>
         <w:rPr>
@@ -7150,7 +7204,7 @@
           <w:spacing w:val="-9"/>
           <w:w w:val="105"/>
         </w:rPr>
-        <w:t> </w:t>
+        <w:t xml:space="preserve"> </w:t>
       </w:r>
       <w:r>
         <w:rPr>
@@ -7165,7 +7219,7 @@
           <w:spacing w:val="-9"/>
           <w:w w:val="105"/>
         </w:rPr>
-        <w:t> </w:t>
+        <w:t xml:space="preserve"> </w:t>
       </w:r>
       <w:r>
         <w:rPr>
@@ -7180,7 +7234,7 @@
           <w:spacing w:val="-7"/>
           <w:w w:val="105"/>
         </w:rPr>
-        <w:t> </w:t>
+        <w:t xml:space="preserve"> </w:t>
       </w:r>
       <w:r>
         <w:rPr>
@@ -7195,7 +7249,7 @@
           <w:spacing w:val="-11"/>
           <w:w w:val="105"/>
         </w:rPr>
-        <w:t> </w:t>
+        <w:t xml:space="preserve"> </w:t>
       </w:r>
       <w:r>
         <w:rPr>
@@ -7210,7 +7264,7 @@
           <w:spacing w:val="-11"/>
           <w:w w:val="105"/>
         </w:rPr>
-        <w:t> </w:t>
+        <w:t xml:space="preserve"> </w:t>
       </w:r>
       <w:r>
         <w:rPr>
@@ -7225,7 +7279,7 @@
           <w:spacing w:val="-16"/>
           <w:w w:val="105"/>
         </w:rPr>
-        <w:t> </w:t>
+        <w:t xml:space="preserve"> </w:t>
       </w:r>
       <w:r>
         <w:rPr>
@@ -7240,7 +7294,7 @@
           <w:spacing w:val="-11"/>
           <w:w w:val="105"/>
         </w:rPr>
-        <w:t> </w:t>
+        <w:t xml:space="preserve"> </w:t>
       </w:r>
       <w:r>
         <w:rPr>
@@ -7255,7 +7309,7 @@
           <w:spacing w:val="-11"/>
           <w:w w:val="105"/>
         </w:rPr>
-        <w:t> </w:t>
+        <w:t xml:space="preserve"> </w:t>
       </w:r>
       <w:r>
         <w:rPr>
@@ -7270,7 +7324,7 @@
           <w:spacing w:val="-6"/>
           <w:w w:val="105"/>
         </w:rPr>
-        <w:t> </w:t>
+        <w:t xml:space="preserve"> </w:t>
       </w:r>
       <w:r>
         <w:rPr>
@@ -7285,7 +7339,7 @@
           <w:spacing w:val="-12"/>
           <w:w w:val="105"/>
         </w:rPr>
-        <w:t> </w:t>
+        <w:t xml:space="preserve"> </w:t>
       </w:r>
       <w:r>
         <w:rPr>
@@ -7300,7 +7354,7 @@
           <w:spacing w:val="-16"/>
           <w:w w:val="105"/>
         </w:rPr>
-        <w:t> </w:t>
+        <w:t xml:space="preserve"> </w:t>
       </w:r>
       <w:r>
         <w:rPr>
@@ -7315,7 +7369,7 @@
           <w:spacing w:val="-12"/>
           <w:w w:val="105"/>
         </w:rPr>
-        <w:t> </w:t>
+        <w:t xml:space="preserve"> </w:t>
       </w:r>
       <w:r>
         <w:rPr>
@@ -7330,7 +7384,7 @@
           <w:spacing w:val="3"/>
           <w:w w:val="105"/>
         </w:rPr>
-        <w:t> </w:t>
+        <w:t xml:space="preserve"> </w:t>
       </w:r>
       <w:r>
         <w:rPr>
@@ -7345,7 +7399,7 @@
           <w:spacing w:val="-1"/>
           <w:w w:val="105"/>
         </w:rPr>
-        <w:t> </w:t>
+        <w:t xml:space="preserve"> </w:t>
       </w:r>
       <w:r>
         <w:rPr>
@@ -7360,7 +7414,7 @@
           <w:spacing w:val="-20"/>
           <w:w w:val="105"/>
         </w:rPr>
-        <w:t> </w:t>
+        <w:t xml:space="preserve"> </w:t>
       </w:r>
       <w:r>
         <w:rPr>
@@ -7375,7 +7429,7 @@
           <w:spacing w:val="-20"/>
           <w:w w:val="105"/>
         </w:rPr>
-        <w:t> </w:t>
+        <w:t xml:space="preserve"> </w:t>
       </w:r>
       <w:r>
         <w:rPr>
@@ -7390,7 +7444,7 @@
           <w:spacing w:val="-16"/>
           <w:w w:val="105"/>
         </w:rPr>
-        <w:t> </w:t>
+        <w:t xml:space="preserve"> </w:t>
       </w:r>
       <w:r>
         <w:rPr>
@@ -7402,10 +7456,11 @@
     </w:p>
     <w:p>
       <w:pPr>
-        <w:spacing w:after="0" w:line="249" w:lineRule="auto"/>
+        <w:spacing w:line="249" w:lineRule="auto"/>
         <w:sectPr>
           <w:pgSz w:w="12240" w:h="15840"/>
-          <w:pgMar w:header="0" w:footer="1003" w:top="1420" w:bottom="1200" w:left="1300" w:right="1500"/>
+          <w:pgMar w:top="1420" w:right="1500" w:bottom="1200" w:left="1300" w:header="0" w:footer="1003" w:gutter="0"/>
+          <w:cols w:space="720"/>
         </w:sectPr>
       </w:pPr>
     </w:p>
@@ -7425,9 +7480,10 @@
         <w:rPr>
           <w:color w:val="1C1C21"/>
           <w:w w:val="105"/>
-          <w:u w:val="thick" w:color="000000"/>
-        </w:rPr>
-        <w:t>Audit of the Sponsorin2 Or2anization's Compliance Program Effectiveness </w:t>
+          <w:u w:val="thick"/>
+        </w:rPr>
+        <w:lastRenderedPageBreak/>
+        <w:t xml:space="preserve">Audit of the Sponsorin2 Or2anization's Compliance Program Effectiveness </w:t>
       </w:r>
       <w:r>
         <w:rPr>
@@ -7436,7 +7492,7 @@
           <w:color w:val="1C1C21"/>
           <w:w w:val="105"/>
           <w:sz w:val="20"/>
-          <w:u w:val="thick" w:color="000000"/>
+          <w:u w:val="thick"/>
         </w:rPr>
         <w:t>(vgs. 165-166</w:t>
       </w:r>
@@ -7464,9 +7520,8 @@
     </w:p>
     <w:p>
       <w:pPr>
-        <w:spacing w:line="261" w:lineRule="auto" w:before="0"/>
+        <w:spacing w:line="261" w:lineRule="auto"/>
         <w:ind w:left="172" w:right="180" w:hanging="1"/>
-        <w:jc w:val="left"/>
         <w:rPr>
           <w:i/>
           <w:sz w:val="20"/>
@@ -7489,7 +7544,7 @@
           <w:w w:val="110"/>
           <w:sz w:val="20"/>
         </w:rPr>
-        <w:t> </w:t>
+        <w:t xml:space="preserve"> </w:t>
       </w:r>
       <w:r>
         <w:rPr>
@@ -7508,7 +7563,7 @@
           <w:w w:val="110"/>
           <w:sz w:val="20"/>
         </w:rPr>
-        <w:t> </w:t>
+        <w:t xml:space="preserve"> </w:t>
       </w:r>
       <w:r>
         <w:rPr>
@@ -7527,7 +7582,7 @@
           <w:w w:val="110"/>
           <w:sz w:val="20"/>
         </w:rPr>
-        <w:t> </w:t>
+        <w:t xml:space="preserve"> </w:t>
       </w:r>
       <w:r>
         <w:rPr>
@@ -7546,7 +7601,7 @@
           <w:w w:val="110"/>
           <w:sz w:val="20"/>
         </w:rPr>
-        <w:t> </w:t>
+        <w:t xml:space="preserve"> </w:t>
       </w:r>
       <w:r>
         <w:rPr>
@@ -7565,7 +7620,7 @@
           <w:w w:val="110"/>
           <w:sz w:val="20"/>
         </w:rPr>
-        <w:t> </w:t>
+        <w:t xml:space="preserve"> </w:t>
       </w:r>
       <w:r>
         <w:rPr>
@@ -7584,7 +7639,7 @@
           <w:w w:val="110"/>
           <w:sz w:val="20"/>
         </w:rPr>
-        <w:t> </w:t>
+        <w:t xml:space="preserve"> </w:t>
       </w:r>
       <w:r>
         <w:rPr>
@@ -7603,7 +7658,7 @@
           <w:w w:val="110"/>
           <w:sz w:val="20"/>
         </w:rPr>
-        <w:t> </w:t>
+        <w:t xml:space="preserve"> </w:t>
       </w:r>
       <w:r>
         <w:rPr>
@@ -7622,7 +7677,7 @@
           <w:w w:val="110"/>
           <w:sz w:val="20"/>
         </w:rPr>
-        <w:t> </w:t>
+        <w:t xml:space="preserve"> </w:t>
       </w:r>
       <w:r>
         <w:rPr>
@@ -7641,7 +7696,7 @@
           <w:w w:val="110"/>
           <w:sz w:val="20"/>
         </w:rPr>
-        <w:t> </w:t>
+        <w:t xml:space="preserve"> </w:t>
       </w:r>
       <w:r>
         <w:rPr>
@@ -7660,7 +7715,7 @@
           <w:w w:val="110"/>
           <w:sz w:val="20"/>
         </w:rPr>
-        <w:t> </w:t>
+        <w:t xml:space="preserve"> </w:t>
       </w:r>
       <w:r>
         <w:rPr>
@@ -7679,7 +7734,7 @@
           <w:w w:val="110"/>
           <w:sz w:val="20"/>
         </w:rPr>
-        <w:t> </w:t>
+        <w:t xml:space="preserve"> </w:t>
       </w:r>
       <w:r>
         <w:rPr>
@@ -7698,7 +7753,7 @@
           <w:w w:val="110"/>
           <w:sz w:val="20"/>
         </w:rPr>
-        <w:t> </w:t>
+        <w:t xml:space="preserve"> </w:t>
       </w:r>
       <w:r>
         <w:rPr>
@@ -7717,7 +7772,7 @@
           <w:w w:val="110"/>
           <w:sz w:val="20"/>
         </w:rPr>
-        <w:t> </w:t>
+        <w:t xml:space="preserve"> </w:t>
       </w:r>
       <w:r>
         <w:rPr>
@@ -7736,25 +7791,16 @@
           <w:w w:val="110"/>
           <w:sz w:val="20"/>
         </w:rPr>
-        <w:t> </w:t>
-      </w:r>
-      <w:r>
-        <w:rPr>
-          <w:i/>
-          <w:color w:val="1C1C21"/>
-          <w:w w:val="110"/>
-          <w:sz w:val="20"/>
-        </w:rPr>
-        <w:t>the </w:t>
-      </w:r>
-      <w:r>
-        <w:rPr>
-          <w:i/>
-          <w:color w:val="1C1C21"/>
-          <w:w w:val="110"/>
-          <w:sz w:val="20"/>
-        </w:rPr>
-        <w:t>program audit as meeting the annual compliance program audit requirement in 42 C.F.R. §§ 422.503(b)(4)(vi)(F),</w:t>
+        <w:t xml:space="preserve"> </w:t>
+      </w:r>
+      <w:r>
+        <w:rPr>
+          <w:i/>
+          <w:color w:val="1C1C21"/>
+          <w:w w:val="110"/>
+          <w:sz w:val="20"/>
+        </w:rPr>
+        <w:t>the program audit as meeting the annual compliance program audit requirement in 42 C.F.R. §§ 422.503(b)(4)(vi)(F),</w:t>
       </w:r>
       <w:r>
         <w:rPr>
@@ -7764,7 +7810,7 @@
           <w:w w:val="110"/>
           <w:sz w:val="20"/>
         </w:rPr>
-        <w:t> </w:t>
+        <w:t xml:space="preserve"> </w:t>
       </w:r>
       <w:r>
         <w:rPr>
@@ -7783,7 +7829,7 @@
           <w:w w:val="110"/>
           <w:sz w:val="20"/>
         </w:rPr>
-        <w:t> </w:t>
+        <w:t xml:space="preserve"> </w:t>
       </w:r>
       <w:r>
         <w:rPr>
@@ -7802,7 +7848,7 @@
           <w:w w:val="110"/>
           <w:sz w:val="20"/>
         </w:rPr>
-        <w:t> </w:t>
+        <w:t xml:space="preserve"> </w:t>
       </w:r>
       <w:r>
         <w:rPr>
@@ -7821,7 +7867,7 @@
           <w:w w:val="110"/>
           <w:sz w:val="20"/>
         </w:rPr>
-        <w:t> </w:t>
+        <w:t xml:space="preserve"> </w:t>
       </w:r>
       <w:r>
         <w:rPr>
@@ -7840,7 +7886,7 @@
           <w:w w:val="110"/>
           <w:sz w:val="20"/>
         </w:rPr>
-        <w:t> </w:t>
+        <w:t xml:space="preserve"> </w:t>
       </w:r>
       <w:r>
         <w:rPr>
@@ -7859,7 +7905,7 @@
           <w:w w:val="110"/>
           <w:sz w:val="20"/>
         </w:rPr>
-        <w:t> </w:t>
+        <w:t xml:space="preserve"> </w:t>
       </w:r>
       <w:r>
         <w:rPr>
@@ -7878,7 +7924,7 @@
           <w:w w:val="110"/>
           <w:sz w:val="20"/>
         </w:rPr>
-        <w:t> </w:t>
+        <w:t xml:space="preserve"> </w:t>
       </w:r>
       <w:r>
         <w:rPr>
@@ -7897,7 +7943,7 @@
           <w:w w:val="110"/>
           <w:sz w:val="20"/>
         </w:rPr>
-        <w:t> </w:t>
+        <w:t xml:space="preserve"> </w:t>
       </w:r>
       <w:r>
         <w:rPr>
@@ -7916,7 +7962,7 @@
           <w:w w:val="110"/>
           <w:sz w:val="20"/>
         </w:rPr>
-        <w:t> </w:t>
+        <w:t xml:space="preserve"> </w:t>
       </w:r>
       <w:r>
         <w:rPr>
@@ -7935,7 +7981,7 @@
           <w:w w:val="110"/>
           <w:sz w:val="20"/>
         </w:rPr>
-        <w:t> </w:t>
+        <w:t xml:space="preserve"> </w:t>
       </w:r>
       <w:r>
         <w:rPr>
@@ -7954,7 +8000,7 @@
           <w:w w:val="110"/>
           <w:sz w:val="20"/>
         </w:rPr>
-        <w:t> </w:t>
+        <w:t xml:space="preserve"> </w:t>
       </w:r>
       <w:r>
         <w:rPr>
@@ -7973,7 +8019,7 @@
           <w:w w:val="110"/>
           <w:sz w:val="20"/>
         </w:rPr>
-        <w:t> </w:t>
+        <w:t xml:space="preserve"> </w:t>
       </w:r>
       <w:r>
         <w:rPr>
@@ -7992,7 +8038,7 @@
           <w:w w:val="110"/>
           <w:sz w:val="20"/>
         </w:rPr>
-        <w:t> </w:t>
+        <w:t xml:space="preserve"> </w:t>
       </w:r>
       <w:r>
         <w:rPr>
@@ -8011,7 +8057,7 @@
           <w:w w:val="110"/>
           <w:sz w:val="20"/>
         </w:rPr>
-        <w:t> </w:t>
+        <w:t xml:space="preserve"> </w:t>
       </w:r>
       <w:r>
         <w:rPr>
@@ -8030,7 +8076,7 @@
           <w:w w:val="110"/>
           <w:sz w:val="20"/>
         </w:rPr>
-        <w:t> </w:t>
+        <w:t xml:space="preserve"> </w:t>
       </w:r>
       <w:r>
         <w:rPr>
@@ -8063,16 +8109,51 @@
           <w:color w:val="1C1C21"/>
           <w:w w:val="105"/>
         </w:rPr>
-        <w:t>CCA believes that the frequency of the external Compliance Program Effectiveness audits impairs the ability of Sponsors to take full advantage of the recommendations and enhancements made during these audits and suggests that CMS consider a less frequent requirement than an annual audit. This will allow for plans to execute meaningful enhancements of their Compliance Program between audits. Under the current requirement for a Sponsor to perform an annual audit, the time to engage with an external audit firm or Sponsor's Internal Audit function (if one exists) and provide the materials, interviews, and discussions of results is minimally 6-9 months. This leaves minimal time to take meaningful action to enhance the Compliance Program based on the audit results before the next annual audit, thus the subsequent annual audit does not add as much value as it could in reevaluating the progress made based on prior results. The practical result has been that the Compliance staff are spending time preparing for the next audit when more valuable resources could be brought to bear on executing and validating enhancements recommended in the previous audit. CCA highly values the opportunity the Compliance Program Effectiveness audits afford and would </w:t>
-      </w:r>
-      <w:r>
-        <w:rPr>
-          <w:i/>
-          <w:color w:val="1C1C21"/>
-          <w:w w:val="105"/>
-          <w:sz w:val="20"/>
-        </w:rPr>
-        <w:t>like </w:t>
+        <w:t>CCA believes that the frequency of the external Compliance Program Effectiveness audits impairs the ability of Sponsors to take full advantage of the recommendations and enhancements made during these audits and suggests that C</w:t>
+      </w:r>
+      <w:r>
+        <w:rPr>
+          <w:color w:val="1C1C21"/>
+          <w:w w:val="105"/>
+        </w:rPr>
+        <w:t>MS consider a less frequent requirement than an annual audit. This will allow for plans to execute meaningful enhancements of their Compliance Program between audits. Under the current requirement for a Sponsor to perform an annual audit, the time to engag</w:t>
+      </w:r>
+      <w:r>
+        <w:rPr>
+          <w:color w:val="1C1C21"/>
+          <w:w w:val="105"/>
+        </w:rPr>
+        <w:t>e with an external audit firm or Sponsor's Internal Audit function (if one exists) and provide the materials, interviews, and discussions of results is minimally 6-9 months. This leaves minimal time to take meaningful action to enhance the Compliance Progr</w:t>
+      </w:r>
+      <w:r>
+        <w:rPr>
+          <w:color w:val="1C1C21"/>
+          <w:w w:val="105"/>
+        </w:rPr>
+        <w:t>am based on the audit results before the next annual audit, thus the subsequent annual audit does not add as much value as it could in reevaluating the progress made based on prior results. The practical result has been that the Compliance staff are spendi</w:t>
+      </w:r>
+      <w:r>
+        <w:rPr>
+          <w:color w:val="1C1C21"/>
+          <w:w w:val="105"/>
+        </w:rPr>
+        <w:t xml:space="preserve">ng time preparing for the next audit when more valuable resources could be brought to bear on executing and validating enhancements recommended in the previous audit. CCA highly values the opportunity the Compliance Program Effectiveness audits afford and </w:t>
+      </w:r>
+      <w:r>
+        <w:rPr>
+          <w:color w:val="1C1C21"/>
+          <w:w w:val="105"/>
+        </w:rPr>
+        <w:t xml:space="preserve">would </w:t>
+      </w:r>
+      <w:r>
+        <w:rPr>
+          <w:i/>
+          <w:color w:val="1C1C21"/>
+          <w:w w:val="105"/>
+          <w:sz w:val="20"/>
+        </w:rPr>
+        <w:t xml:space="preserve">like </w:t>
       </w:r>
       <w:r>
         <w:rPr>
@@ -8087,7 +8168,7 @@
           <w:spacing w:val="-4"/>
           <w:w w:val="105"/>
         </w:rPr>
-        <w:t> </w:t>
+        <w:t xml:space="preserve"> </w:t>
       </w:r>
       <w:r>
         <w:rPr>
@@ -8102,7 +8183,7 @@
           <w:spacing w:val="-7"/>
           <w:w w:val="105"/>
         </w:rPr>
-        <w:t> </w:t>
+        <w:t xml:space="preserve"> </w:t>
       </w:r>
       <w:r>
         <w:rPr>
@@ -8117,7 +8198,7 @@
           <w:spacing w:val="-12"/>
           <w:w w:val="105"/>
         </w:rPr>
-        <w:t> </w:t>
+        <w:t xml:space="preserve"> </w:t>
       </w:r>
       <w:r>
         <w:rPr>
@@ -8132,7 +8213,7 @@
           <w:spacing w:val="-17"/>
           <w:w w:val="105"/>
         </w:rPr>
-        <w:t> </w:t>
+        <w:t xml:space="preserve"> </w:t>
       </w:r>
       <w:r>
         <w:rPr>
@@ -8147,7 +8228,7 @@
           <w:spacing w:val="-12"/>
           <w:w w:val="105"/>
         </w:rPr>
-        <w:t> </w:t>
+        <w:t xml:space="preserve"> </w:t>
       </w:r>
       <w:r>
         <w:rPr>
@@ -8162,7 +8243,7 @@
           <w:spacing w:val="-2"/>
           <w:w w:val="105"/>
         </w:rPr>
-        <w:t> </w:t>
+        <w:t xml:space="preserve"> </w:t>
       </w:r>
       <w:r>
         <w:rPr>
@@ -8177,7 +8258,7 @@
           <w:spacing w:val="-6"/>
           <w:w w:val="105"/>
         </w:rPr>
-        <w:t> </w:t>
+        <w:t xml:space="preserve"> </w:t>
       </w:r>
       <w:r>
         <w:rPr>
@@ -8192,7 +8273,7 @@
           <w:spacing w:val="-15"/>
           <w:w w:val="105"/>
         </w:rPr>
-        <w:t> </w:t>
+        <w:t xml:space="preserve"> </w:t>
       </w:r>
       <w:r>
         <w:rPr>
@@ -8207,7 +8288,7 @@
           <w:spacing w:val="-15"/>
           <w:w w:val="105"/>
         </w:rPr>
-        <w:t> </w:t>
+        <w:t xml:space="preserve"> </w:t>
       </w:r>
       <w:r>
         <w:rPr>
@@ -8222,7 +8303,7 @@
           <w:spacing w:val="-5"/>
           <w:w w:val="105"/>
         </w:rPr>
-        <w:t> </w:t>
+        <w:t xml:space="preserve"> </w:t>
       </w:r>
       <w:r>
         <w:rPr>
@@ -8237,7 +8318,7 @@
           <w:spacing w:val="-18"/>
           <w:w w:val="105"/>
         </w:rPr>
-        <w:t> </w:t>
+        <w:t xml:space="preserve"> </w:t>
       </w:r>
       <w:r>
         <w:rPr>
@@ -8252,7 +8333,7 @@
           <w:spacing w:val="-24"/>
           <w:w w:val="105"/>
         </w:rPr>
-        <w:t> </w:t>
+        <w:t xml:space="preserve"> </w:t>
       </w:r>
       <w:r>
         <w:rPr>
@@ -8267,7 +8348,7 @@
           <w:spacing w:val="-8"/>
           <w:w w:val="105"/>
         </w:rPr>
-        <w:t> </w:t>
+        <w:t xml:space="preserve"> </w:t>
       </w:r>
       <w:r>
         <w:rPr>
@@ -8282,7 +8363,7 @@
           <w:spacing w:val="-11"/>
           <w:w w:val="105"/>
         </w:rPr>
-        <w:t> </w:t>
+        <w:t xml:space="preserve"> </w:t>
       </w:r>
       <w:r>
         <w:rPr>
@@ -8297,7 +8378,7 @@
           <w:spacing w:val="-6"/>
           <w:w w:val="105"/>
         </w:rPr>
-        <w:t> </w:t>
+        <w:t xml:space="preserve"> </w:t>
       </w:r>
       <w:r>
         <w:rPr>
@@ -8312,7 +8393,7 @@
           <w:spacing w:val="-2"/>
           <w:w w:val="105"/>
         </w:rPr>
-        <w:t> </w:t>
+        <w:t xml:space="preserve"> </w:t>
       </w:r>
       <w:r>
         <w:rPr>
@@ -8327,7 +8408,7 @@
           <w:spacing w:val="-13"/>
           <w:w w:val="105"/>
         </w:rPr>
-        <w:t> </w:t>
+        <w:t xml:space="preserve"> </w:t>
       </w:r>
       <w:r>
         <w:rPr>
@@ -8342,7 +8423,7 @@
           <w:spacing w:val="-10"/>
           <w:w w:val="105"/>
         </w:rPr>
-        <w:t> </w:t>
+        <w:t xml:space="preserve"> </w:t>
       </w:r>
       <w:r>
         <w:rPr>
@@ -8357,7 +8438,7 @@
           <w:spacing w:val="-11"/>
           <w:w w:val="105"/>
         </w:rPr>
-        <w:t> </w:t>
+        <w:t xml:space="preserve"> </w:t>
       </w:r>
       <w:r>
         <w:rPr>
@@ -8372,14 +8453,21 @@
           <w:spacing w:val="-16"/>
           <w:w w:val="105"/>
         </w:rPr>
-        <w:t> </w:t>
-      </w:r>
-      <w:r>
-        <w:rPr>
-          <w:color w:val="1C1C21"/>
-          <w:w w:val="105"/>
-        </w:rPr>
-        <w:t>external</w:t>
+        <w:t xml:space="preserve"> </w:t>
+      </w:r>
+      <w:r>
+        <w:rPr>
+          <w:color w:val="1C1C21"/>
+          <w:w w:val="105"/>
+        </w:rPr>
+        <w:t>externa</w:t>
+      </w:r>
+      <w:r>
+        <w:rPr>
+          <w:color w:val="1C1C21"/>
+          <w:w w:val="105"/>
+        </w:rPr>
+        <w:t>l</w:t>
       </w:r>
       <w:r>
         <w:rPr>
@@ -8387,7 +8475,7 @@
           <w:spacing w:val="-5"/>
           <w:w w:val="105"/>
         </w:rPr>
-        <w:t> </w:t>
+        <w:t xml:space="preserve"> </w:t>
       </w:r>
       <w:r>
         <w:rPr>
@@ -8402,7 +8490,7 @@
           <w:spacing w:val="-11"/>
           <w:w w:val="105"/>
         </w:rPr>
-        <w:t> </w:t>
+        <w:t xml:space="preserve"> </w:t>
       </w:r>
       <w:r>
         <w:rPr>
@@ -8417,7 +8505,7 @@
           <w:spacing w:val="-8"/>
           <w:w w:val="105"/>
         </w:rPr>
-        <w:t> </w:t>
+        <w:t xml:space="preserve"> </w:t>
       </w:r>
       <w:r>
         <w:rPr>
@@ -8432,7 +8520,7 @@
           <w:spacing w:val="-17"/>
           <w:w w:val="105"/>
         </w:rPr>
-        <w:t> </w:t>
+        <w:t xml:space="preserve"> </w:t>
       </w:r>
       <w:r>
         <w:rPr>
@@ -8447,7 +8535,7 @@
           <w:spacing w:val="-12"/>
           <w:w w:val="105"/>
         </w:rPr>
-        <w:t> </w:t>
+        <w:t xml:space="preserve"> </w:t>
       </w:r>
       <w:r>
         <w:rPr>
@@ -8462,7 +8550,7 @@
           <w:spacing w:val="-3"/>
           <w:w w:val="105"/>
         </w:rPr>
-        <w:t> </w:t>
+        <w:t xml:space="preserve"> </w:t>
       </w:r>
       <w:r>
         <w:rPr>
@@ -8477,7 +8565,7 @@
           <w:spacing w:val="-4"/>
           <w:w w:val="105"/>
         </w:rPr>
-        <w:t> </w:t>
+        <w:t xml:space="preserve"> </w:t>
       </w:r>
       <w:r>
         <w:rPr>
@@ -8492,7 +8580,7 @@
           <w:spacing w:val="-14"/>
           <w:w w:val="105"/>
         </w:rPr>
-        <w:t> </w:t>
+        <w:t xml:space="preserve"> </w:t>
       </w:r>
       <w:r>
         <w:rPr>
@@ -8507,14 +8595,21 @@
           <w:spacing w:val="-9"/>
           <w:w w:val="105"/>
         </w:rPr>
-        <w:t> </w:t>
-      </w:r>
-      <w:r>
-        <w:rPr>
-          <w:color w:val="1C1C21"/>
-          <w:w w:val="105"/>
-        </w:rPr>
-        <w:t>for Sponsors of varying sizes and resources. The first approach allows the Sponsor to hire an independent assessor or assessment team from outside the organization to perform a full external assessment of the program. The second option allows for the Sponsor to hire an independent assessor or assessment team from</w:t>
+        <w:t xml:space="preserve"> </w:t>
+      </w:r>
+      <w:r>
+        <w:rPr>
+          <w:color w:val="1C1C21"/>
+          <w:w w:val="105"/>
+        </w:rPr>
+        <w:t>for Sponsors of varying sizes and resources. The first approach allows the Sponsor to hire an independent assessor or assessment team from outside the organization to perform a full external asse</w:t>
+      </w:r>
+      <w:r>
+        <w:rPr>
+          <w:color w:val="1C1C21"/>
+          <w:w w:val="105"/>
+        </w:rPr>
+        <w:t>ssment of the program. The second option allows for the Sponsor to hire an independent assessor or assessment team from</w:t>
       </w:r>
       <w:r>
         <w:rPr>
@@ -8522,7 +8617,7 @@
           <w:spacing w:val="-13"/>
           <w:w w:val="105"/>
         </w:rPr>
-        <w:t> </w:t>
+        <w:t xml:space="preserve"> </w:t>
       </w:r>
       <w:r>
         <w:rPr>
@@ -8537,7 +8632,7 @@
           <w:spacing w:val="-9"/>
           <w:w w:val="105"/>
         </w:rPr>
-        <w:t> </w:t>
+        <w:t xml:space="preserve"> </w:t>
       </w:r>
       <w:r>
         <w:rPr>
@@ -8552,7 +8647,7 @@
           <w:spacing w:val="-11"/>
           <w:w w:val="105"/>
         </w:rPr>
-        <w:t> </w:t>
+        <w:t xml:space="preserve"> </w:t>
       </w:r>
       <w:r>
         <w:rPr>
@@ -8567,7 +8662,7 @@
           <w:spacing w:val="4"/>
           <w:w w:val="105"/>
         </w:rPr>
-        <w:t> </w:t>
+        <w:t xml:space="preserve"> </w:t>
       </w:r>
       <w:r>
         <w:rPr>
@@ -8582,7 +8677,7 @@
           <w:spacing w:val="-17"/>
           <w:w w:val="105"/>
         </w:rPr>
-        <w:t> </w:t>
+        <w:t xml:space="preserve"> </w:t>
       </w:r>
       <w:r>
         <w:rPr>
@@ -8597,7 +8692,7 @@
           <w:spacing w:val="-14"/>
           <w:w w:val="105"/>
         </w:rPr>
-        <w:t> </w:t>
+        <w:t xml:space="preserve"> </w:t>
       </w:r>
       <w:r>
         <w:rPr>
@@ -8612,7 +8707,7 @@
           <w:spacing w:val="-9"/>
           <w:w w:val="105"/>
         </w:rPr>
-        <w:t> </w:t>
+        <w:t xml:space="preserve"> </w:t>
       </w:r>
       <w:r>
         <w:rPr>
@@ -8627,7 +8722,7 @@
           <w:spacing w:val="-5"/>
           <w:w w:val="105"/>
         </w:rPr>
-        <w:t> </w:t>
+        <w:t xml:space="preserve"> </w:t>
       </w:r>
       <w:r>
         <w:rPr>
@@ -8642,7 +8737,7 @@
           <w:spacing w:val="-17"/>
           <w:w w:val="105"/>
         </w:rPr>
-        <w:t> </w:t>
+        <w:t xml:space="preserve"> </w:t>
       </w:r>
       <w:r>
         <w:rPr>
@@ -8657,7 +8752,7 @@
           <w:spacing w:val="-6"/>
           <w:w w:val="105"/>
         </w:rPr>
-        <w:t> </w:t>
+        <w:t xml:space="preserve"> </w:t>
       </w:r>
       <w:r>
         <w:rPr>
@@ -8672,7 +8767,7 @@
           <w:spacing w:val="-12"/>
           <w:w w:val="105"/>
         </w:rPr>
-        <w:t> </w:t>
+        <w:t xml:space="preserve"> </w:t>
       </w:r>
       <w:r>
         <w:rPr>
@@ -8687,7 +8782,7 @@
           <w:spacing w:val="-18"/>
           <w:w w:val="105"/>
         </w:rPr>
-        <w:t> </w:t>
+        <w:t xml:space="preserve"> </w:t>
       </w:r>
       <w:r>
         <w:rPr>
@@ -8702,7 +8797,7 @@
           <w:spacing w:val="-13"/>
           <w:w w:val="105"/>
         </w:rPr>
-        <w:t> </w:t>
+        <w:t xml:space="preserve"> </w:t>
       </w:r>
       <w:r>
         <w:rPr>
@@ -8717,7 +8812,7 @@
           <w:spacing w:val="-20"/>
           <w:w w:val="105"/>
         </w:rPr>
-        <w:t> </w:t>
+        <w:t xml:space="preserve"> </w:t>
       </w:r>
       <w:r>
         <w:rPr>
@@ -8732,7 +8827,7 @@
           <w:spacing w:val="-18"/>
           <w:w w:val="105"/>
         </w:rPr>
-        <w:t> </w:t>
+        <w:t xml:space="preserve"> </w:t>
       </w:r>
       <w:r>
         <w:rPr>
@@ -8747,7 +8842,7 @@
           <w:spacing w:val="-8"/>
           <w:w w:val="105"/>
         </w:rPr>
-        <w:t> </w:t>
+        <w:t xml:space="preserve"> </w:t>
       </w:r>
       <w:r>
         <w:rPr>
@@ -8762,7 +8857,7 @@
           <w:spacing w:val="-22"/>
           <w:w w:val="105"/>
         </w:rPr>
-        <w:t> </w:t>
+        <w:t xml:space="preserve"> </w:t>
       </w:r>
       <w:r>
         <w:rPr>
@@ -8777,7 +8872,7 @@
           <w:spacing w:val="-22"/>
           <w:w w:val="105"/>
         </w:rPr>
-        <w:t> </w:t>
+        <w:t xml:space="preserve"> </w:t>
       </w:r>
       <w:r>
         <w:rPr>
@@ -8792,7 +8887,7 @@
           <w:spacing w:val="-21"/>
           <w:w w:val="105"/>
         </w:rPr>
-        <w:t> </w:t>
+        <w:t xml:space="preserve"> </w:t>
       </w:r>
       <w:r>
         <w:rPr>
@@ -8807,7 +8902,7 @@
           <w:spacing w:val="-16"/>
           <w:w w:val="105"/>
         </w:rPr>
-        <w:t> </w:t>
+        <w:t xml:space="preserve"> </w:t>
       </w:r>
       <w:r>
         <w:rPr>
@@ -8822,7 +8917,7 @@
           <w:spacing w:val="-22"/>
           <w:w w:val="105"/>
         </w:rPr>
-        <w:t> </w:t>
+        <w:t xml:space="preserve"> </w:t>
       </w:r>
       <w:r>
         <w:rPr>
@@ -8837,7 +8932,7 @@
           <w:spacing w:val="-9"/>
           <w:w w:val="105"/>
         </w:rPr>
-        <w:t> </w:t>
+        <w:t xml:space="preserve"> </w:t>
       </w:r>
       <w:r>
         <w:rPr>
@@ -8852,7 +8947,7 @@
           <w:spacing w:val="-18"/>
           <w:w w:val="105"/>
         </w:rPr>
-        <w:t> </w:t>
+        <w:t xml:space="preserve"> </w:t>
       </w:r>
       <w:r>
         <w:rPr>
@@ -8867,7 +8962,7 @@
           <w:spacing w:val="-15"/>
           <w:w w:val="105"/>
         </w:rPr>
-        <w:t> </w:t>
+        <w:t xml:space="preserve"> </w:t>
       </w:r>
       <w:r>
         <w:rPr>
@@ -8885,9 +8980,7 @@
     </w:p>
     <w:p>
       <w:pPr>
-        <w:spacing w:before="0"/>
-        <w:ind w:left="138" w:right="0" w:firstLine="0"/>
-        <w:jc w:val="left"/>
+        <w:ind w:left="138"/>
         <w:rPr>
           <w:i/>
           <w:sz w:val="20"/>
@@ -8901,7 +8994,7 @@
           <w:sz w:val="21"/>
           <w:u w:val="thick" w:color="000000"/>
         </w:rPr>
-        <w:t>CY 2019 Formulary Submission Window </w:t>
+        <w:t xml:space="preserve">CY 2019 Formulary Submission Window </w:t>
       </w:r>
       <w:r>
         <w:rPr>
@@ -8911,7 +9004,7 @@
           <w:sz w:val="20"/>
           <w:u w:val="thick" w:color="000000"/>
         </w:rPr>
-        <w:t>(pgs. 193-196 </w:t>
+        <w:t xml:space="preserve">(pgs. 193-196 </w:t>
       </w:r>
       <w:r>
         <w:rPr>
@@ -8934,9 +9027,8 @@
     </w:p>
     <w:p>
       <w:pPr>
-        <w:spacing w:line="264" w:lineRule="auto" w:before="0"/>
+        <w:spacing w:line="264" w:lineRule="auto"/>
         <w:ind w:left="123" w:right="101" w:firstLine="15"/>
-        <w:jc w:val="left"/>
         <w:rPr>
           <w:i/>
           <w:sz w:val="20"/>
@@ -8949,16 +9041,7 @@
           <w:w w:val="110"/>
           <w:sz w:val="20"/>
         </w:rPr>
-        <w:t>In 2017,for the 2018 plan year, the update window was held from July 27 to July 31. Since the summer </w:t>
-      </w:r>
-      <w:r>
-        <w:rPr>
-          <w:i/>
-          <w:color w:val="1C1C21"/>
-          <w:w w:val="110"/>
-          <w:sz w:val="20"/>
-        </w:rPr>
-        <w:t>update</w:t>
+        <w:t>In 2017,for the 2018 plan year, the update window was held from July 27 to July 31. Since the summer update</w:t>
       </w:r>
       <w:r>
         <w:rPr>
@@ -8968,7 +9051,7 @@
           <w:w w:val="110"/>
           <w:sz w:val="20"/>
         </w:rPr>
-        <w:t> </w:t>
+        <w:t xml:space="preserve"> </w:t>
       </w:r>
       <w:r>
         <w:rPr>
@@ -8987,7 +9070,7 @@
           <w:w w:val="110"/>
           <w:sz w:val="20"/>
         </w:rPr>
-        <w:t> </w:t>
+        <w:t xml:space="preserve"> </w:t>
       </w:r>
       <w:r>
         <w:rPr>
@@ -9006,7 +9089,7 @@
           <w:w w:val="110"/>
           <w:sz w:val="20"/>
         </w:rPr>
-        <w:t> </w:t>
+        <w:t xml:space="preserve"> </w:t>
       </w:r>
       <w:r>
         <w:rPr>
@@ -9025,7 +9108,7 @@
           <w:w w:val="110"/>
           <w:sz w:val="20"/>
         </w:rPr>
-        <w:t> </w:t>
+        <w:t xml:space="preserve"> </w:t>
       </w:r>
       <w:r>
         <w:rPr>
@@ -9044,7 +9127,7 @@
           <w:w w:val="110"/>
           <w:sz w:val="20"/>
         </w:rPr>
-        <w:t> </w:t>
+        <w:t xml:space="preserve"> </w:t>
       </w:r>
       <w:r>
         <w:rPr>
@@ -9063,7 +9146,7 @@
           <w:w w:val="110"/>
           <w:sz w:val="20"/>
         </w:rPr>
-        <w:t> </w:t>
+        <w:t xml:space="preserve"> </w:t>
       </w:r>
       <w:r>
         <w:rPr>
@@ -9082,7 +9165,7 @@
           <w:w w:val="110"/>
           <w:sz w:val="20"/>
         </w:rPr>
-        <w:t> </w:t>
+        <w:t xml:space="preserve"> </w:t>
       </w:r>
       <w:r>
         <w:rPr>
@@ -9101,7 +9184,7 @@
           <w:w w:val="110"/>
           <w:sz w:val="20"/>
         </w:rPr>
-        <w:t> </w:t>
+        <w:t xml:space="preserve"> </w:t>
       </w:r>
       <w:r>
         <w:rPr>
@@ -9120,7 +9203,7 @@
           <w:w w:val="110"/>
           <w:sz w:val="20"/>
         </w:rPr>
-        <w:t> </w:t>
+        <w:t xml:space="preserve"> </w:t>
       </w:r>
       <w:r>
         <w:rPr>
@@ -9139,7 +9222,7 @@
           <w:w w:val="110"/>
           <w:sz w:val="20"/>
         </w:rPr>
-        <w:t> </w:t>
+        <w:t xml:space="preserve"> </w:t>
       </w:r>
       <w:r>
         <w:rPr>
@@ -9158,7 +9241,7 @@
           <w:w w:val="110"/>
           <w:sz w:val="20"/>
         </w:rPr>
-        <w:t> </w:t>
+        <w:t xml:space="preserve"> </w:t>
       </w:r>
       <w:r>
         <w:rPr>
@@ -9177,7 +9260,7 @@
           <w:w w:val="110"/>
           <w:sz w:val="20"/>
         </w:rPr>
-        <w:t> </w:t>
+        <w:t xml:space="preserve"> </w:t>
       </w:r>
       <w:r>
         <w:rPr>
@@ -9196,7 +9279,7 @@
           <w:w w:val="110"/>
           <w:sz w:val="20"/>
         </w:rPr>
-        <w:t> </w:t>
+        <w:t xml:space="preserve"> </w:t>
       </w:r>
       <w:r>
         <w:rPr>
@@ -9215,7 +9298,7 @@
           <w:w w:val="110"/>
           <w:sz w:val="20"/>
         </w:rPr>
-        <w:t> </w:t>
+        <w:t xml:space="preserve"> </w:t>
       </w:r>
       <w:r>
         <w:rPr>
@@ -9234,7 +9317,7 @@
           <w:w w:val="110"/>
           <w:sz w:val="20"/>
         </w:rPr>
-        <w:t> </w:t>
+        <w:t xml:space="preserve"> </w:t>
       </w:r>
       <w:r>
         <w:rPr>
@@ -9253,7 +9336,7 @@
           <w:w w:val="110"/>
           <w:sz w:val="20"/>
         </w:rPr>
-        <w:t> </w:t>
+        <w:t xml:space="preserve"> </w:t>
       </w:r>
       <w:r>
         <w:rPr>
@@ -9272,7 +9355,7 @@
           <w:w w:val="110"/>
           <w:sz w:val="20"/>
         </w:rPr>
-        <w:t> </w:t>
+        <w:t xml:space="preserve"> </w:t>
       </w:r>
       <w:r>
         <w:rPr>
@@ -9291,7 +9374,7 @@
           <w:w w:val="110"/>
           <w:sz w:val="20"/>
         </w:rPr>
-        <w:t> </w:t>
+        <w:t xml:space="preserve"> </w:t>
       </w:r>
       <w:r>
         <w:rPr>
@@ -9310,7 +9393,7 @@
           <w:w w:val="110"/>
           <w:sz w:val="20"/>
         </w:rPr>
-        <w:t> </w:t>
+        <w:t xml:space="preserve"> </w:t>
       </w:r>
       <w:r>
         <w:rPr>
@@ -9329,7 +9412,7 @@
           <w:w w:val="110"/>
           <w:sz w:val="20"/>
         </w:rPr>
-        <w:t> </w:t>
+        <w:t xml:space="preserve"> </w:t>
       </w:r>
       <w:r>
         <w:rPr>
@@ -9348,7 +9431,7 @@
           <w:w w:val="110"/>
           <w:sz w:val="20"/>
         </w:rPr>
-        <w:t> </w:t>
+        <w:t xml:space="preserve"> </w:t>
       </w:r>
       <w:r>
         <w:rPr>
@@ -9367,7 +9450,7 @@
           <w:w w:val="110"/>
           <w:sz w:val="20"/>
         </w:rPr>
-        <w:t> </w:t>
+        <w:t xml:space="preserve"> </w:t>
       </w:r>
       <w:r>
         <w:rPr>
@@ -9386,7 +9469,7 @@
           <w:w w:val="110"/>
           <w:sz w:val="20"/>
         </w:rPr>
-        <w:t> </w:t>
+        <w:t xml:space="preserve"> </w:t>
       </w:r>
       <w:r>
         <w:rPr>
@@ -9405,7 +9488,7 @@
           <w:w w:val="110"/>
           <w:sz w:val="20"/>
         </w:rPr>
-        <w:t> </w:t>
+        <w:t xml:space="preserve"> </w:t>
       </w:r>
       <w:r>
         <w:rPr>
@@ -9424,7 +9507,7 @@
           <w:w w:val="110"/>
           <w:sz w:val="20"/>
         </w:rPr>
-        <w:t> </w:t>
+        <w:t xml:space="preserve"> </w:t>
       </w:r>
       <w:r>
         <w:rPr>
@@ -9443,7 +9526,7 @@
           <w:w w:val="110"/>
           <w:sz w:val="20"/>
         </w:rPr>
-        <w:t> </w:t>
+        <w:t xml:space="preserve"> </w:t>
       </w:r>
       <w:r>
         <w:rPr>
@@ -9462,7 +9545,7 @@
           <w:w w:val="110"/>
           <w:sz w:val="20"/>
         </w:rPr>
-        <w:t> </w:t>
+        <w:t xml:space="preserve"> </w:t>
       </w:r>
       <w:r>
         <w:rPr>
@@ -9481,7 +9564,7 @@
           <w:w w:val="110"/>
           <w:sz w:val="20"/>
         </w:rPr>
-        <w:t> </w:t>
+        <w:t xml:space="preserve"> </w:t>
       </w:r>
       <w:r>
         <w:rPr>
@@ -9500,7 +9583,7 @@
           <w:w w:val="110"/>
           <w:sz w:val="20"/>
         </w:rPr>
-        <w:t> </w:t>
+        <w:t xml:space="preserve"> </w:t>
       </w:r>
       <w:r>
         <w:rPr>
@@ -9519,7 +9602,7 @@
           <w:w w:val="110"/>
           <w:sz w:val="20"/>
         </w:rPr>
-        <w:t> </w:t>
+        <w:t xml:space="preserve"> </w:t>
       </w:r>
       <w:r>
         <w:rPr>
@@ -9538,7 +9621,7 @@
           <w:w w:val="110"/>
           <w:sz w:val="20"/>
         </w:rPr>
-        <w:t> </w:t>
+        <w:t xml:space="preserve"> </w:t>
       </w:r>
       <w:r>
         <w:rPr>
@@ -9557,7 +9640,7 @@
           <w:w w:val="110"/>
           <w:sz w:val="20"/>
         </w:rPr>
-        <w:t> </w:t>
+        <w:t xml:space="preserve"> </w:t>
       </w:r>
       <w:r>
         <w:rPr>
@@ -9576,7 +9659,7 @@
           <w:w w:val="110"/>
           <w:sz w:val="20"/>
         </w:rPr>
-        <w:t> </w:t>
+        <w:t xml:space="preserve"> </w:t>
       </w:r>
       <w:r>
         <w:rPr>
@@ -9595,7 +9678,7 @@
           <w:w w:val="110"/>
           <w:sz w:val="20"/>
         </w:rPr>
-        <w:t> </w:t>
+        <w:t xml:space="preserve"> </w:t>
       </w:r>
       <w:r>
         <w:rPr>
@@ -9614,7 +9697,7 @@
           <w:w w:val="110"/>
           <w:sz w:val="20"/>
         </w:rPr>
-        <w:t> </w:t>
+        <w:t xml:space="preserve"> </w:t>
       </w:r>
       <w:r>
         <w:rPr>
@@ -9633,7 +9716,7 @@
           <w:w w:val="110"/>
           <w:sz w:val="20"/>
         </w:rPr>
-        <w:t> </w:t>
+        <w:t xml:space="preserve"> </w:t>
       </w:r>
       <w:r>
         <w:rPr>
@@ -9652,7 +9735,7 @@
           <w:w w:val="110"/>
           <w:sz w:val="20"/>
         </w:rPr>
-        <w:t> </w:t>
+        <w:t xml:space="preserve"> </w:t>
       </w:r>
       <w:r>
         <w:rPr>
@@ -9671,7 +9754,7 @@
           <w:w w:val="110"/>
           <w:sz w:val="20"/>
         </w:rPr>
-        <w:t> </w:t>
+        <w:t xml:space="preserve"> </w:t>
       </w:r>
       <w:r>
         <w:rPr>
@@ -9690,7 +9773,7 @@
           <w:w w:val="110"/>
           <w:sz w:val="20"/>
         </w:rPr>
-        <w:t> </w:t>
+        <w:t xml:space="preserve"> </w:t>
       </w:r>
       <w:r>
         <w:rPr>
@@ -9709,7 +9792,7 @@
           <w:w w:val="110"/>
           <w:sz w:val="20"/>
         </w:rPr>
-        <w:t> </w:t>
+        <w:t xml:space="preserve"> </w:t>
       </w:r>
       <w:r>
         <w:rPr>
@@ -9728,7 +9811,7 @@
           <w:w w:val="110"/>
           <w:sz w:val="20"/>
         </w:rPr>
-        <w:t> </w:t>
+        <w:t xml:space="preserve"> </w:t>
       </w:r>
       <w:r>
         <w:rPr>
@@ -9747,7 +9830,7 @@
           <w:w w:val="110"/>
           <w:sz w:val="20"/>
         </w:rPr>
-        <w:t> </w:t>
+        <w:t xml:space="preserve"> </w:t>
       </w:r>
       <w:r>
         <w:rPr>
@@ -9766,7 +9849,7 @@
           <w:w w:val="110"/>
           <w:sz w:val="20"/>
         </w:rPr>
-        <w:t> </w:t>
+        <w:t xml:space="preserve"> </w:t>
       </w:r>
       <w:r>
         <w:rPr>
@@ -9785,7 +9868,7 @@
           <w:w w:val="110"/>
           <w:sz w:val="20"/>
         </w:rPr>
-        <w:t> </w:t>
+        <w:t xml:space="preserve"> </w:t>
       </w:r>
       <w:r>
         <w:rPr>
@@ -9804,7 +9887,7 @@
           <w:w w:val="110"/>
           <w:sz w:val="20"/>
         </w:rPr>
-        <w:t> </w:t>
+        <w:t xml:space="preserve"> </w:t>
       </w:r>
       <w:r>
         <w:rPr>
@@ -9823,7 +9906,7 @@
           <w:w w:val="110"/>
           <w:sz w:val="20"/>
         </w:rPr>
-        <w:t> </w:t>
+        <w:t xml:space="preserve"> </w:t>
       </w:r>
       <w:r>
         <w:rPr>
@@ -9842,7 +9925,7 @@
           <w:w w:val="110"/>
           <w:sz w:val="20"/>
         </w:rPr>
-        <w:t> </w:t>
+        <w:t xml:space="preserve"> </w:t>
       </w:r>
       <w:r>
         <w:rPr>
@@ -9861,7 +9944,7 @@
           <w:w w:val="110"/>
           <w:sz w:val="20"/>
         </w:rPr>
-        <w:t> </w:t>
+        <w:t xml:space="preserve"> </w:t>
       </w:r>
       <w:r>
         <w:rPr>
@@ -9880,7 +9963,7 @@
           <w:w w:val="110"/>
           <w:sz w:val="20"/>
         </w:rPr>
-        <w:t> </w:t>
+        <w:t xml:space="preserve"> </w:t>
       </w:r>
       <w:r>
         <w:rPr>
@@ -9899,7 +9982,7 @@
           <w:w w:val="110"/>
           <w:sz w:val="20"/>
         </w:rPr>
-        <w:t> </w:t>
+        <w:t xml:space="preserve"> </w:t>
       </w:r>
       <w:r>
         <w:rPr>
@@ -9918,7 +10001,7 @@
           <w:w w:val="110"/>
           <w:sz w:val="20"/>
         </w:rPr>
-        <w:t> </w:t>
+        <w:t xml:space="preserve"> </w:t>
       </w:r>
       <w:r>
         <w:rPr>
@@ -9937,7 +10020,7 @@
           <w:w w:val="110"/>
           <w:sz w:val="20"/>
         </w:rPr>
-        <w:t> </w:t>
+        <w:t xml:space="preserve"> </w:t>
       </w:r>
       <w:r>
         <w:rPr>
@@ -9956,7 +10039,7 @@
           <w:w w:val="110"/>
           <w:sz w:val="20"/>
         </w:rPr>
-        <w:t> </w:t>
+        <w:t xml:space="preserve"> </w:t>
       </w:r>
       <w:r>
         <w:rPr>
@@ -10013,23 +10096,23 @@
       <w:r>
         <w:rPr>
           <w:color w:val="1C1C21"/>
-          <w:u w:val="thick" w:color="000000"/>
+          <w:u w:val="thick"/>
         </w:rPr>
         <w:t>Using the Best Available Information when making B vs D Covera,&amp;e Determinations for Immunosu1mressants and Inhalation Durable Medical Equipmen</w:t>
       </w:r>
       <w:r>
         <w:rPr>
           <w:color w:val="36363A"/>
-          <w:u w:val="thick" w:color="000000"/>
-        </w:rPr>
-        <w:t>t( DME) </w:t>
-      </w:r>
-      <w:r>
-        <w:rPr>
-          <w:color w:val="1C1C21"/>
-          <w:u w:val="thick" w:color="000000"/>
-        </w:rPr>
-        <w:t>Supply Drugs </w:t>
+          <w:u w:val="thick"/>
+        </w:rPr>
+        <w:t xml:space="preserve">t( DME) </w:t>
+      </w:r>
+      <w:r>
+        <w:rPr>
+          <w:color w:val="1C1C21"/>
+          <w:u w:val="thick"/>
+        </w:rPr>
+        <w:t xml:space="preserve">Supply Drugs </w:t>
       </w:r>
       <w:r>
         <w:rPr>
@@ -10037,9 +10120,9 @@
           <w:i/>
           <w:color w:val="1C1C21"/>
           <w:sz w:val="20"/>
-          <w:u w:val="thick" w:color="000000"/>
-        </w:rPr>
-        <w:t>(vgs.  218- </w:t>
+          <w:u w:val="thick"/>
+        </w:rPr>
+        <w:t xml:space="preserve">(vgs.  218- </w:t>
       </w:r>
       <w:r>
         <w:rPr>
@@ -10047,50 +10130,52 @@
           <w:i/>
           <w:color w:val="5D5D60"/>
           <w:sz w:val="20"/>
-          <w:u w:val="thick" w:color="000000"/>
+          <w:u w:val="thick"/>
         </w:rPr>
         <w:t>2I9)</w:t>
       </w:r>
     </w:p>
     <w:p>
       <w:pPr>
-        <w:spacing w:after="0" w:line="252" w:lineRule="auto"/>
+        <w:spacing w:line="252" w:lineRule="auto"/>
         <w:rPr>
           <w:sz w:val="20"/>
         </w:rPr>
         <w:sectPr>
           <w:pgSz w:w="12240" w:h="15840"/>
-          <w:pgMar w:header="0" w:footer="1003" w:top="1380" w:bottom="1220" w:left="1260" w:right="1500"/>
+          <w:pgMar w:top="1380" w:right="1500" w:bottom="1220" w:left="1260" w:header="0" w:footer="1003" w:gutter="0"/>
+          <w:cols w:space="720"/>
         </w:sectPr>
       </w:pPr>
     </w:p>
     <w:p>
       <w:pPr>
-        <w:spacing w:line="264" w:lineRule="auto" w:before="74"/>
+        <w:spacing w:before="74" w:line="264" w:lineRule="auto"/>
         <w:ind w:left="546" w:right="417" w:firstLine="14"/>
-        <w:jc w:val="left"/>
         <w:rPr>
           <w:i/>
           <w:sz w:val="20"/>
         </w:rPr>
       </w:pPr>
-      <w:r>
-        <w:rPr>
-          <w:i/>
-          <w:color w:val="1D1D21"/>
-          <w:w w:val="105"/>
-          <w:sz w:val="20"/>
-        </w:rPr>
-        <w:t>In order to streamline the coverage determination process and establish CMS as the single source for </w:t>
-      </w:r>
-      <w:r>
-        <w:rPr>
-          <w:i/>
-          <w:color w:val="1D1D21"/>
-          <w:w w:val="105"/>
-          <w:sz w:val="20"/>
-        </w:rPr>
-        <w:t>transplant information, CMS is proposing new guidance on how Part D sponsors should determine whether a drug is a Part B drug and when to revise its findings if the information from CMS changes.</w:t>
+      <w:bookmarkStart w:id="0" w:name="_GoBack"/>
+      <w:r>
+        <w:rPr>
+          <w:i/>
+          <w:color w:val="1D1D21"/>
+          <w:w w:val="105"/>
+          <w:sz w:val="20"/>
+        </w:rPr>
+        <w:lastRenderedPageBreak/>
+        <w:t>In order to streamline the coverage determination process and establish CMS as the single source for transplant information, CMS is proposing new guidance on how Part D sponsors should determine whether a drug is</w:t>
+      </w:r>
+      <w:r>
+        <w:rPr>
+          <w:i/>
+          <w:color w:val="1D1D21"/>
+          <w:w w:val="105"/>
+          <w:sz w:val="20"/>
+        </w:rPr>
+        <w:t xml:space="preserve"> a Part B drug and when to revise its findings if the information from CMS changes.</w:t>
       </w:r>
     </w:p>
     <w:p>
@@ -10121,7 +10206,7 @@
           <w:spacing w:val="-12"/>
           <w:w w:val="105"/>
         </w:rPr>
-        <w:t> </w:t>
+        <w:t xml:space="preserve"> </w:t>
       </w:r>
       <w:r>
         <w:rPr>
@@ -10136,7 +10221,7 @@
           <w:spacing w:val="-11"/>
           <w:w w:val="105"/>
         </w:rPr>
-        <w:t> </w:t>
+        <w:t xml:space="preserve"> </w:t>
       </w:r>
       <w:r>
         <w:rPr>
@@ -10151,7 +10236,7 @@
           <w:spacing w:val="-10"/>
           <w:w w:val="105"/>
         </w:rPr>
-        <w:t> </w:t>
+        <w:t xml:space="preserve"> </w:t>
       </w:r>
       <w:r>
         <w:rPr>
@@ -10166,7 +10251,7 @@
           <w:spacing w:val="-12"/>
           <w:w w:val="105"/>
         </w:rPr>
-        <w:t> </w:t>
+        <w:t xml:space="preserve"> </w:t>
       </w:r>
       <w:r>
         <w:rPr>
@@ -10181,7 +10266,7 @@
           <w:spacing w:val="-5"/>
           <w:w w:val="105"/>
         </w:rPr>
-        <w:t> </w:t>
+        <w:t xml:space="preserve"> </w:t>
       </w:r>
       <w:r>
         <w:rPr>
@@ -10196,7 +10281,7 @@
           <w:spacing w:val="-6"/>
           <w:w w:val="105"/>
         </w:rPr>
-        <w:t> </w:t>
+        <w:t xml:space="preserve"> </w:t>
       </w:r>
       <w:r>
         <w:rPr>
@@ -10211,7 +10296,7 @@
           <w:spacing w:val="-12"/>
           <w:w w:val="105"/>
         </w:rPr>
-        <w:t> </w:t>
+        <w:t xml:space="preserve"> </w:t>
       </w:r>
       <w:r>
         <w:rPr>
@@ -10226,7 +10311,7 @@
           <w:spacing w:val="-2"/>
           <w:w w:val="105"/>
         </w:rPr>
-        <w:t> </w:t>
+        <w:t xml:space="preserve"> </w:t>
       </w:r>
       <w:r>
         <w:rPr>
@@ -10241,7 +10326,7 @@
           <w:spacing w:val="-10"/>
           <w:w w:val="105"/>
         </w:rPr>
-        <w:t> </w:t>
+        <w:t xml:space="preserve"> </w:t>
       </w:r>
       <w:r>
         <w:rPr>
@@ -10256,7 +10341,7 @@
           <w:spacing w:val="-4"/>
           <w:w w:val="105"/>
         </w:rPr>
-        <w:t> </w:t>
+        <w:t xml:space="preserve"> </w:t>
       </w:r>
       <w:r>
         <w:rPr>
@@ -10271,7 +10356,7 @@
           <w:spacing w:val="-9"/>
           <w:w w:val="105"/>
         </w:rPr>
-        <w:t> </w:t>
+        <w:t xml:space="preserve"> </w:t>
       </w:r>
       <w:r>
         <w:rPr>
@@ -10286,7 +10371,7 @@
           <w:spacing w:val="-12"/>
           <w:w w:val="105"/>
         </w:rPr>
-        <w:t> </w:t>
+        <w:t xml:space="preserve"> </w:t>
       </w:r>
       <w:r>
         <w:rPr>
@@ -10301,7 +10386,7 @@
           <w:spacing w:val="-13"/>
           <w:w w:val="105"/>
         </w:rPr>
-        <w:t> </w:t>
+        <w:t xml:space="preserve"> </w:t>
       </w:r>
       <w:r>
         <w:rPr>
@@ -10316,7 +10401,7 @@
           <w:spacing w:val="-13"/>
           <w:w w:val="105"/>
         </w:rPr>
-        <w:t> </w:t>
+        <w:t xml:space="preserve"> </w:t>
       </w:r>
       <w:r>
         <w:rPr>
@@ -10331,7 +10416,7 @@
           <w:spacing w:val="-12"/>
           <w:w w:val="105"/>
         </w:rPr>
-        <w:t> </w:t>
+        <w:t xml:space="preserve"> </w:t>
       </w:r>
       <w:r>
         <w:rPr>
@@ -10346,7 +10431,7 @@
           <w:spacing w:val="-5"/>
           <w:w w:val="105"/>
         </w:rPr>
-        <w:t> </w:t>
+        <w:t xml:space="preserve"> </w:t>
       </w:r>
       <w:r>
         <w:rPr>
@@ -10361,7 +10446,7 @@
           <w:spacing w:val="-14"/>
           <w:w w:val="105"/>
         </w:rPr>
-        <w:t> </w:t>
+        <w:t xml:space="preserve"> </w:t>
       </w:r>
       <w:r>
         <w:rPr>
@@ -10376,7 +10461,7 @@
           <w:spacing w:val="-10"/>
           <w:w w:val="105"/>
         </w:rPr>
-        <w:t> </w:t>
+        <w:t xml:space="preserve"> </w:t>
       </w:r>
       <w:r>
         <w:rPr>
@@ -10391,7 +10476,7 @@
           <w:spacing w:val="-13"/>
           <w:w w:val="105"/>
         </w:rPr>
-        <w:t> </w:t>
+        <w:t xml:space="preserve"> </w:t>
       </w:r>
       <w:r>
         <w:rPr>
@@ -10406,7 +10491,7 @@
           <w:spacing w:val="-8"/>
           <w:w w:val="105"/>
         </w:rPr>
-        <w:t> </w:t>
+        <w:t xml:space="preserve"> </w:t>
       </w:r>
       <w:r>
         <w:rPr>
@@ -10421,7 +10506,7 @@
           <w:spacing w:val="-21"/>
           <w:w w:val="105"/>
         </w:rPr>
-        <w:t> </w:t>
+        <w:t xml:space="preserve"> </w:t>
       </w:r>
       <w:r>
         <w:rPr>
@@ -10442,9 +10527,7 @@
     </w:p>
     <w:p>
       <w:pPr>
-        <w:spacing w:before="0"/>
-        <w:ind w:left="539" w:right="0" w:firstLine="0"/>
-        <w:jc w:val="left"/>
+        <w:ind w:left="539"/>
         <w:rPr>
           <w:i/>
           <w:sz w:val="20"/>
@@ -10457,7 +10540,7 @@
           <w:sz w:val="21"/>
           <w:u w:val="thick" w:color="000000"/>
         </w:rPr>
-        <w:t>Part D Mail-Order Refill Consent Policy- Solicitation for Comments </w:t>
+        <w:t xml:space="preserve">Part D Mail-Order Refill Consent Policy- Solicitation for Comments </w:t>
       </w:r>
       <w:r>
         <w:rPr>
@@ -10469,7 +10552,7 @@
           <w:sz w:val="21"/>
           <w:u w:val="thick" w:color="000000"/>
         </w:rPr>
-        <w:t>(PJ!.!i'.  </w:t>
+        <w:t xml:space="preserve">(PJ!.!i'.  </w:t>
       </w:r>
       <w:r>
         <w:rPr>
@@ -10501,9 +10584,8 @@
     </w:p>
     <w:p>
       <w:pPr>
-        <w:spacing w:line="261" w:lineRule="auto" w:before="1"/>
+        <w:spacing w:before="1" w:line="261" w:lineRule="auto"/>
         <w:ind w:left="538" w:right="417" w:firstLine="6"/>
-        <w:jc w:val="left"/>
         <w:rPr>
           <w:i/>
           <w:sz w:val="20"/>
@@ -10526,7 +10608,7 @@
           <w:w w:val="110"/>
           <w:sz w:val="20"/>
         </w:rPr>
-        <w:t> </w:t>
+        <w:t xml:space="preserve"> </w:t>
       </w:r>
       <w:r>
         <w:rPr>
@@ -10545,7 +10627,7 @@
           <w:w w:val="110"/>
           <w:sz w:val="20"/>
         </w:rPr>
-        <w:t> </w:t>
+        <w:t xml:space="preserve"> </w:t>
       </w:r>
       <w:r>
         <w:rPr>
@@ -10564,7 +10646,7 @@
           <w:w w:val="110"/>
           <w:sz w:val="20"/>
         </w:rPr>
-        <w:t> </w:t>
+        <w:t xml:space="preserve"> </w:t>
       </w:r>
       <w:r>
         <w:rPr>
@@ -10583,7 +10665,7 @@
           <w:w w:val="110"/>
           <w:sz w:val="20"/>
         </w:rPr>
-        <w:t> </w:t>
+        <w:t xml:space="preserve"> </w:t>
       </w:r>
       <w:r>
         <w:rPr>
@@ -10602,7 +10684,7 @@
           <w:w w:val="110"/>
           <w:sz w:val="20"/>
         </w:rPr>
-        <w:t> </w:t>
+        <w:t xml:space="preserve"> </w:t>
       </w:r>
       <w:r>
         <w:rPr>
@@ -10621,7 +10703,7 @@
           <w:w w:val="110"/>
           <w:sz w:val="20"/>
         </w:rPr>
-        <w:t> </w:t>
+        <w:t xml:space="preserve"> </w:t>
       </w:r>
       <w:r>
         <w:rPr>
@@ -10640,7 +10722,7 @@
           <w:w w:val="110"/>
           <w:sz w:val="20"/>
         </w:rPr>
-        <w:t> </w:t>
+        <w:t xml:space="preserve"> </w:t>
       </w:r>
       <w:r>
         <w:rPr>
@@ -10659,7 +10741,7 @@
           <w:w w:val="110"/>
           <w:sz w:val="20"/>
         </w:rPr>
-        <w:t> </w:t>
+        <w:t xml:space="preserve"> </w:t>
       </w:r>
       <w:r>
         <w:rPr>
@@ -10678,7 +10760,7 @@
           <w:w w:val="110"/>
           <w:sz w:val="20"/>
         </w:rPr>
-        <w:t> </w:t>
+        <w:t xml:space="preserve"> </w:t>
       </w:r>
       <w:r>
         <w:rPr>
@@ -10697,7 +10779,7 @@
           <w:w w:val="110"/>
           <w:sz w:val="20"/>
         </w:rPr>
-        <w:t> </w:t>
+        <w:t xml:space="preserve"> </w:t>
       </w:r>
       <w:r>
         <w:rPr>
@@ -10716,7 +10798,7 @@
           <w:w w:val="110"/>
           <w:sz w:val="20"/>
         </w:rPr>
-        <w:t> </w:t>
+        <w:t xml:space="preserve"> </w:t>
       </w:r>
       <w:r>
         <w:rPr>
@@ -10735,7 +10817,7 @@
           <w:w w:val="110"/>
           <w:sz w:val="20"/>
         </w:rPr>
-        <w:t> </w:t>
+        <w:t xml:space="preserve"> </w:t>
       </w:r>
       <w:r>
         <w:rPr>
@@ -10754,7 +10836,7 @@
           <w:w w:val="110"/>
           <w:sz w:val="20"/>
         </w:rPr>
-        <w:t> </w:t>
+        <w:t xml:space="preserve"> </w:t>
       </w:r>
       <w:r>
         <w:rPr>
@@ -10773,25 +10855,16 @@
           <w:w w:val="110"/>
           <w:sz w:val="20"/>
         </w:rPr>
-        <w:t> </w:t>
-      </w:r>
-      <w:r>
-        <w:rPr>
-          <w:i/>
-          <w:color w:val="1D1D21"/>
-          <w:w w:val="110"/>
-          <w:sz w:val="20"/>
-        </w:rPr>
-        <w:t>which </w:t>
-      </w:r>
-      <w:r>
-        <w:rPr>
-          <w:i/>
-          <w:color w:val="1D1D21"/>
-          <w:w w:val="110"/>
-          <w:sz w:val="20"/>
-        </w:rPr>
-        <w:t>provides</w:t>
+        <w:t xml:space="preserve"> </w:t>
+      </w:r>
+      <w:r>
+        <w:rPr>
+          <w:i/>
+          <w:color w:val="1D1D21"/>
+          <w:w w:val="110"/>
+          <w:sz w:val="20"/>
+        </w:rPr>
+        <w:t>which provides</w:t>
       </w:r>
       <w:r>
         <w:rPr>
@@ -10801,7 +10874,7 @@
           <w:w w:val="110"/>
           <w:sz w:val="20"/>
         </w:rPr>
-        <w:t> </w:t>
+        <w:t xml:space="preserve"> </w:t>
       </w:r>
       <w:r>
         <w:rPr>
@@ -10820,7 +10893,7 @@
           <w:w w:val="110"/>
           <w:sz w:val="20"/>
         </w:rPr>
-        <w:t> </w:t>
+        <w:t xml:space="preserve"> </w:t>
       </w:r>
       <w:r>
         <w:rPr>
@@ -10839,7 +10912,7 @@
           <w:w w:val="110"/>
           <w:sz w:val="20"/>
         </w:rPr>
-        <w:t> </w:t>
+        <w:t xml:space="preserve"> </w:t>
       </w:r>
       <w:r>
         <w:rPr>
@@ -10858,7 +10931,7 @@
           <w:w w:val="110"/>
           <w:sz w:val="20"/>
         </w:rPr>
-        <w:t> </w:t>
+        <w:t xml:space="preserve"> </w:t>
       </w:r>
       <w:r>
         <w:rPr>
@@ -10877,7 +10950,7 @@
           <w:w w:val="110"/>
           <w:sz w:val="20"/>
         </w:rPr>
-        <w:t> </w:t>
+        <w:t xml:space="preserve"> </w:t>
       </w:r>
       <w:r>
         <w:rPr>
@@ -10896,7 +10969,7 @@
           <w:w w:val="110"/>
           <w:sz w:val="20"/>
         </w:rPr>
-        <w:t> </w:t>
+        <w:t xml:space="preserve"> </w:t>
       </w:r>
       <w:r>
         <w:rPr>
@@ -10915,7 +10988,7 @@
           <w:w w:val="110"/>
           <w:sz w:val="20"/>
         </w:rPr>
-        <w:t> </w:t>
+        <w:t xml:space="preserve"> </w:t>
       </w:r>
       <w:r>
         <w:rPr>
@@ -10934,7 +11007,7 @@
           <w:w w:val="110"/>
           <w:sz w:val="20"/>
         </w:rPr>
-        <w:t> </w:t>
+        <w:t xml:space="preserve"> </w:t>
       </w:r>
       <w:r>
         <w:rPr>
@@ -10953,7 +11026,7 @@
           <w:w w:val="110"/>
           <w:sz w:val="20"/>
         </w:rPr>
-        <w:t> </w:t>
+        <w:t xml:space="preserve"> </w:t>
       </w:r>
       <w:r>
         <w:rPr>
@@ -10996,9 +11069,8 @@
     </w:p>
     <w:p>
       <w:pPr>
-        <w:spacing w:line="261" w:lineRule="auto" w:before="0"/>
+        <w:spacing w:line="261" w:lineRule="auto"/>
         <w:ind w:left="526" w:right="294" w:firstLine="8"/>
-        <w:jc w:val="left"/>
         <w:rPr>
           <w:i/>
           <w:sz w:val="20"/>
@@ -11011,16 +11083,16 @@
           <w:w w:val="105"/>
           <w:sz w:val="20"/>
         </w:rPr>
-        <w:t>Eliminating affirmative  prior consent for refills but expecting plans to implement a full refund policy for   </w:t>
-      </w:r>
-      <w:r>
-        <w:rPr>
-          <w:i/>
-          <w:color w:val="1D1D21"/>
-          <w:w w:val="105"/>
-          <w:sz w:val="20"/>
-        </w:rPr>
-        <w:t>any refills auto shipped that a beneficiary reports or returns as unneeded or otherwise unwanted We  welcome feedback on possible approaches to confirm medications reported as unwanted were partially or fully</w:t>
+        <w:t>Eliminating affirmative  prior consent for refills but expecting plans to implement a full refund policy for   any refills auto shipped that a beneficiary reports or return</w:t>
+      </w:r>
+      <w:r>
+        <w:rPr>
+          <w:i/>
+          <w:color w:val="1D1D21"/>
+          <w:w w:val="105"/>
+          <w:sz w:val="20"/>
+        </w:rPr>
+        <w:t>s as unneeded or otherwise unwanted We  welcome feedback on possible approaches to confirm medications reported as unwanted were partially or fully</w:t>
       </w:r>
       <w:r>
         <w:rPr>
@@ -11030,7 +11102,7 @@
           <w:w w:val="105"/>
           <w:sz w:val="20"/>
         </w:rPr>
-        <w:t> </w:t>
+        <w:t xml:space="preserve"> </w:t>
       </w:r>
       <w:r>
         <w:rPr>
@@ -11054,7 +11126,7 @@
     <w:p>
       <w:pPr>
         <w:pStyle w:val="BodyText"/>
-        <w:spacing w:line="247" w:lineRule="auto" w:before="1"/>
+        <w:spacing w:before="1" w:line="247" w:lineRule="auto"/>
         <w:ind w:left="524" w:firstLine="2"/>
       </w:pPr>
       <w:r>
@@ -11070,7 +11142,7 @@
           <w:spacing w:val="-11"/>
           <w:w w:val="105"/>
         </w:rPr>
-        <w:t> </w:t>
+        <w:t xml:space="preserve"> </w:t>
       </w:r>
       <w:r>
         <w:rPr>
@@ -11085,7 +11157,7 @@
           <w:spacing w:val="-20"/>
           <w:w w:val="105"/>
         </w:rPr>
-        <w:t> </w:t>
+        <w:t xml:space="preserve"> </w:t>
       </w:r>
       <w:r>
         <w:rPr>
@@ -11100,7 +11172,7 @@
           <w:spacing w:val="-6"/>
           <w:w w:val="105"/>
         </w:rPr>
-        <w:t> </w:t>
+        <w:t xml:space="preserve"> </w:t>
       </w:r>
       <w:r>
         <w:rPr>
@@ -11115,7 +11187,7 @@
           <w:spacing w:val="-15"/>
           <w:w w:val="105"/>
         </w:rPr>
-        <w:t> </w:t>
+        <w:t xml:space="preserve"> </w:t>
       </w:r>
       <w:r>
         <w:rPr>
@@ -11130,7 +11202,7 @@
           <w:spacing w:val="-11"/>
           <w:w w:val="105"/>
         </w:rPr>
-        <w:t> </w:t>
+        <w:t xml:space="preserve"> </w:t>
       </w:r>
       <w:r>
         <w:rPr>
@@ -11145,7 +11217,7 @@
           <w:spacing w:val="-4"/>
           <w:w w:val="105"/>
         </w:rPr>
-        <w:t> </w:t>
+        <w:t xml:space="preserve"> </w:t>
       </w:r>
       <w:r>
         <w:rPr>
@@ -11160,7 +11232,7 @@
           <w:spacing w:val="-14"/>
           <w:w w:val="105"/>
         </w:rPr>
-        <w:t> </w:t>
+        <w:t xml:space="preserve"> </w:t>
       </w:r>
       <w:r>
         <w:rPr>
@@ -11175,7 +11247,7 @@
           <w:spacing w:val="-16"/>
           <w:w w:val="105"/>
         </w:rPr>
-        <w:t> </w:t>
+        <w:t xml:space="preserve"> </w:t>
       </w:r>
       <w:r>
         <w:rPr>
@@ -11190,7 +11262,7 @@
           <w:spacing w:val="-9"/>
           <w:w w:val="105"/>
         </w:rPr>
-        <w:t> </w:t>
+        <w:t xml:space="preserve"> </w:t>
       </w:r>
       <w:r>
         <w:rPr>
@@ -11205,7 +11277,7 @@
           <w:spacing w:val="-10"/>
           <w:w w:val="105"/>
         </w:rPr>
-        <w:t> </w:t>
+        <w:t xml:space="preserve"> </w:t>
       </w:r>
       <w:r>
         <w:rPr>
@@ -11220,7 +11292,7 @@
           <w:spacing w:val="-9"/>
           <w:w w:val="105"/>
         </w:rPr>
-        <w:t> </w:t>
+        <w:t xml:space="preserve"> </w:t>
       </w:r>
       <w:r>
         <w:rPr>
@@ -11235,7 +11307,7 @@
           <w:spacing w:val="-9"/>
           <w:w w:val="105"/>
         </w:rPr>
-        <w:t> </w:t>
+        <w:t xml:space="preserve"> </w:t>
       </w:r>
       <w:r>
         <w:rPr>
@@ -11250,7 +11322,7 @@
           <w:spacing w:val="-16"/>
           <w:w w:val="105"/>
         </w:rPr>
-        <w:t> </w:t>
+        <w:t xml:space="preserve"> </w:t>
       </w:r>
       <w:r>
         <w:rPr>
@@ -11265,7 +11337,7 @@
           <w:spacing w:val="-8"/>
           <w:w w:val="105"/>
         </w:rPr>
-        <w:t> </w:t>
+        <w:t xml:space="preserve"> </w:t>
       </w:r>
       <w:r>
         <w:rPr>
@@ -11280,7 +11352,7 @@
           <w:spacing w:val="-18"/>
           <w:w w:val="105"/>
         </w:rPr>
-        <w:t> </w:t>
+        <w:t xml:space="preserve"> </w:t>
       </w:r>
       <w:r>
         <w:rPr>
@@ -11295,7 +11367,7 @@
           <w:spacing w:val="-8"/>
           <w:w w:val="105"/>
         </w:rPr>
-        <w:t> </w:t>
+        <w:t xml:space="preserve"> </w:t>
       </w:r>
       <w:r>
         <w:rPr>
@@ -11310,7 +11382,7 @@
           <w:spacing w:val="-9"/>
           <w:w w:val="105"/>
         </w:rPr>
-        <w:t> </w:t>
+        <w:t xml:space="preserve"> </w:t>
       </w:r>
       <w:r>
         <w:rPr>
@@ -11325,7 +11397,7 @@
           <w:spacing w:val="-16"/>
           <w:w w:val="105"/>
         </w:rPr>
-        <w:t> </w:t>
+        <w:t xml:space="preserve"> </w:t>
       </w:r>
       <w:r>
         <w:rPr>
@@ -11340,7 +11412,7 @@
           <w:spacing w:val="-8"/>
           <w:w w:val="105"/>
         </w:rPr>
-        <w:t> </w:t>
+        <w:t xml:space="preserve"> </w:t>
       </w:r>
       <w:r>
         <w:rPr>
@@ -11355,7 +11427,7 @@
           <w:spacing w:val="-13"/>
           <w:w w:val="105"/>
         </w:rPr>
-        <w:t> </w:t>
+        <w:t xml:space="preserve"> </w:t>
       </w:r>
       <w:r>
         <w:rPr>
@@ -11370,7 +11442,7 @@
           <w:spacing w:val="-13"/>
           <w:w w:val="105"/>
         </w:rPr>
-        <w:t> </w:t>
+        <w:t xml:space="preserve"> </w:t>
       </w:r>
       <w:r>
         <w:rPr>
@@ -11385,7 +11457,7 @@
           <w:spacing w:val="-16"/>
           <w:w w:val="105"/>
         </w:rPr>
-        <w:t> </w:t>
+        <w:t xml:space="preserve"> </w:t>
       </w:r>
       <w:r>
         <w:rPr>
@@ -11400,7 +11472,7 @@
           <w:spacing w:val="-16"/>
           <w:w w:val="105"/>
         </w:rPr>
-        <w:t> </w:t>
+        <w:t xml:space="preserve"> </w:t>
       </w:r>
       <w:r>
         <w:rPr>
@@ -11415,7 +11487,7 @@
           <w:spacing w:val="-13"/>
           <w:w w:val="105"/>
         </w:rPr>
-        <w:t> </w:t>
+        <w:t xml:space="preserve"> </w:t>
       </w:r>
       <w:r>
         <w:rPr>
@@ -11430,7 +11502,7 @@
           <w:spacing w:val="-12"/>
           <w:w w:val="105"/>
         </w:rPr>
-        <w:t> </w:t>
+        <w:t xml:space="preserve"> </w:t>
       </w:r>
       <w:r>
         <w:rPr>
@@ -11459,9 +11531,8 @@
     </w:p>
     <w:p>
       <w:pPr>
-        <w:spacing w:line="261" w:lineRule="auto" w:before="1"/>
+        <w:spacing w:before="1" w:line="261" w:lineRule="auto"/>
         <w:ind w:left="517" w:right="294" w:firstLine="3"/>
-        <w:jc w:val="left"/>
         <w:rPr>
           <w:i/>
           <w:sz w:val="20"/>
@@ -11484,7 +11555,7 @@
           <w:w w:val="110"/>
           <w:sz w:val="20"/>
         </w:rPr>
-        <w:t> </w:t>
+        <w:t xml:space="preserve"> </w:t>
       </w:r>
       <w:r>
         <w:rPr>
@@ -11503,7 +11574,7 @@
           <w:w w:val="110"/>
           <w:sz w:val="20"/>
         </w:rPr>
-        <w:t> </w:t>
+        <w:t xml:space="preserve"> </w:t>
       </w:r>
       <w:r>
         <w:rPr>
@@ -11522,7 +11593,7 @@
           <w:w w:val="110"/>
           <w:sz w:val="20"/>
         </w:rPr>
-        <w:t> </w:t>
+        <w:t xml:space="preserve"> </w:t>
       </w:r>
       <w:r>
         <w:rPr>
@@ -11541,7 +11612,7 @@
           <w:w w:val="110"/>
           <w:sz w:val="20"/>
         </w:rPr>
-        <w:t> </w:t>
+        <w:t xml:space="preserve"> </w:t>
       </w:r>
       <w:r>
         <w:rPr>
@@ -11560,7 +11631,7 @@
           <w:w w:val="110"/>
           <w:sz w:val="20"/>
         </w:rPr>
-        <w:t> </w:t>
+        <w:t xml:space="preserve"> </w:t>
       </w:r>
       <w:r>
         <w:rPr>
@@ -11579,7 +11650,7 @@
           <w:w w:val="110"/>
           <w:sz w:val="20"/>
         </w:rPr>
-        <w:t> </w:t>
+        <w:t xml:space="preserve"> </w:t>
       </w:r>
       <w:r>
         <w:rPr>
@@ -11598,7 +11669,7 @@
           <w:w w:val="110"/>
           <w:sz w:val="20"/>
         </w:rPr>
-        <w:t> </w:t>
+        <w:t xml:space="preserve"> </w:t>
       </w:r>
       <w:r>
         <w:rPr>
@@ -11617,7 +11688,7 @@
           <w:w w:val="110"/>
           <w:sz w:val="20"/>
         </w:rPr>
-        <w:t> </w:t>
+        <w:t xml:space="preserve"> </w:t>
       </w:r>
       <w:r>
         <w:rPr>
@@ -11636,7 +11707,7 @@
           <w:w w:val="110"/>
           <w:sz w:val="20"/>
         </w:rPr>
-        <w:t> </w:t>
+        <w:t xml:space="preserve"> </w:t>
       </w:r>
       <w:r>
         <w:rPr>
@@ -11655,7 +11726,7 @@
           <w:w w:val="110"/>
           <w:sz w:val="20"/>
         </w:rPr>
-        <w:t> </w:t>
+        <w:t xml:space="preserve"> </w:t>
       </w:r>
       <w:r>
         <w:rPr>
@@ -11674,7 +11745,7 @@
           <w:w w:val="110"/>
           <w:sz w:val="20"/>
         </w:rPr>
-        <w:t> </w:t>
+        <w:t xml:space="preserve"> </w:t>
       </w:r>
       <w:r>
         <w:rPr>
@@ -11693,25 +11764,16 @@
           <w:w w:val="110"/>
           <w:sz w:val="20"/>
         </w:rPr>
-        <w:t> </w:t>
-      </w:r>
-      <w:r>
-        <w:rPr>
-          <w:i/>
-          <w:color w:val="1D1D21"/>
-          <w:w w:val="110"/>
-          <w:sz w:val="20"/>
-        </w:rPr>
-        <w:t>but </w:t>
-      </w:r>
-      <w:r>
-        <w:rPr>
-          <w:i/>
-          <w:color w:val="1D1D21"/>
-          <w:w w:val="110"/>
-          <w:sz w:val="20"/>
-        </w:rPr>
-        <w:t>with</w:t>
+        <w:t xml:space="preserve"> </w:t>
+      </w:r>
+      <w:r>
+        <w:rPr>
+          <w:i/>
+          <w:color w:val="1D1D21"/>
+          <w:w w:val="110"/>
+          <w:sz w:val="20"/>
+        </w:rPr>
+        <w:t>but with</w:t>
       </w:r>
       <w:r>
         <w:rPr>
@@ -11721,7 +11783,7 @@
           <w:w w:val="110"/>
           <w:sz w:val="20"/>
         </w:rPr>
-        <w:t> </w:t>
+        <w:t xml:space="preserve"> </w:t>
       </w:r>
       <w:r>
         <w:rPr>
@@ -11740,7 +11802,7 @@
           <w:w w:val="110"/>
           <w:sz w:val="20"/>
         </w:rPr>
-        <w:t> </w:t>
+        <w:t xml:space="preserve"> </w:t>
       </w:r>
       <w:r>
         <w:rPr>
@@ -11759,7 +11821,7 @@
           <w:w w:val="110"/>
           <w:sz w:val="20"/>
         </w:rPr>
-        <w:t> </w:t>
+        <w:t xml:space="preserve"> </w:t>
       </w:r>
       <w:r>
         <w:rPr>
@@ -11778,7 +11840,7 @@
           <w:w w:val="110"/>
           <w:sz w:val="20"/>
         </w:rPr>
-        <w:t> </w:t>
+        <w:t xml:space="preserve"> </w:t>
       </w:r>
       <w:r>
         <w:rPr>
@@ -11797,7 +11859,7 @@
           <w:w w:val="110"/>
           <w:sz w:val="20"/>
         </w:rPr>
-        <w:t> </w:t>
+        <w:t xml:space="preserve"> </w:t>
       </w:r>
       <w:r>
         <w:rPr>
@@ -11816,7 +11878,7 @@
           <w:w w:val="110"/>
           <w:sz w:val="20"/>
         </w:rPr>
-        <w:t> </w:t>
+        <w:t xml:space="preserve"> </w:t>
       </w:r>
       <w:r>
         <w:rPr>
@@ -11835,7 +11897,7 @@
           <w:w w:val="110"/>
           <w:sz w:val="20"/>
         </w:rPr>
-        <w:t> </w:t>
+        <w:t xml:space="preserve"> </w:t>
       </w:r>
       <w:r>
         <w:rPr>
@@ -11888,7 +11950,13 @@
         <w:rPr>
           <w:color w:val="1D1D21"/>
         </w:rPr>
-        <w:t>CCA welcomes the opportunity to comment on the above policy recommendations and solicitations for comment. We remain committed to providing access to the highest quality healthcare for our Members. We look forward to partnering with CMS moving forward as these and other changes are finalized. For further information on our comments above, please contact Ken Preede, Vice President, Government Relations at 202-579-8446  or via email at </w:t>
+        <w:t>CCA welcomes the opportunity to comment on the above policy recommendations and solicitations for comment. We remain committed to providing access to the highest quality healthcare for our Members. We look forward to partnering with CMS moving forward as t</w:t>
+      </w:r>
+      <w:r>
+        <w:rPr>
+          <w:color w:val="1D1D21"/>
+        </w:rPr>
+        <w:t xml:space="preserve">hese and other changes are finalized. For further information on our comments above, please contact Ken Preede, Vice President, Government Relations at 202-579-8446  or via email at </w:t>
       </w:r>
       <w:r>
         <w:rPr>
@@ -11920,16 +11988,17 @@
         <w:ind w:left="508"/>
       </w:pPr>
       <w:r>
-        <w:rPr/>
         <w:pict>
-          <v:shape style="position:absolute;margin-left:50.524502pt;margin-top:5.023716pt;width:72pt;height:73.650pt;mso-position-horizontal-relative:page;mso-position-vertical-relative:paragraph;z-index:-4912" type="#_x0000_t202" filled="false" stroked="false">
+          <v:shapetype id="_x0000_t202" coordsize="21600,21600" o:spt="202" path="m,l,21600r21600,l21600,xe">
+            <v:stroke joinstyle="miter"/>
+            <v:path gradientshapeok="t" o:connecttype="rect"/>
+          </v:shapetype>
+          <v:shape id="_x0000_s2052" type="#_x0000_t202" style="position:absolute;left:0;text-align:left;margin-left:50.5pt;margin-top:5pt;width:1in;height:73.65pt;z-index:-4912;mso-position-horizontal-relative:page" filled="f" stroked="f">
             <v:textbox inset="0,0,0,0">
               <w:txbxContent>
                 <w:p>
                   <w:pPr>
-                    <w:spacing w:line="1473" w:lineRule="exact" w:before="0"/>
-                    <w:ind w:left="0" w:right="0" w:firstLine="0"/>
-                    <w:jc w:val="left"/>
+                    <w:spacing w:line="1473" w:lineRule="exact"/>
                     <w:rPr>
                       <w:i/>
                       <w:sz w:val="133"/>
@@ -11948,21 +12017,18 @@
                 </w:p>
               </w:txbxContent>
             </v:textbox>
-            <w10:wrap type="none"/>
+            <w10:wrap anchorx="page"/>
           </v:shape>
         </w:pict>
       </w:r>
       <w:r>
-        <w:rPr/>
         <w:pict>
-          <v:shape style="position:absolute;margin-left:147.643097pt;margin-top:5.023716pt;width:35.9pt;height:73.650pt;mso-position-horizontal-relative:page;mso-position-vertical-relative:paragraph;z-index:1096" type="#_x0000_t202" filled="false" stroked="false">
+          <v:shape id="_x0000_s2051" type="#_x0000_t202" style="position:absolute;left:0;text-align:left;margin-left:147.65pt;margin-top:5pt;width:35.9pt;height:73.65pt;z-index:1096;mso-position-horizontal-relative:page" filled="f" stroked="f">
             <v:textbox inset="0,0,0,0">
               <w:txbxContent>
                 <w:p>
                   <w:pPr>
-                    <w:spacing w:line="1473" w:lineRule="exact" w:before="0"/>
-                    <w:ind w:left="0" w:right="0" w:firstLine="0"/>
-                    <w:jc w:val="left"/>
+                    <w:spacing w:line="1473" w:lineRule="exact"/>
                     <w:rPr>
                       <w:i/>
                       <w:sz w:val="133"/>
@@ -11980,7 +12046,7 @@
                 </w:p>
               </w:txbxContent>
             </v:textbox>
-            <w10:wrap type="none"/>
+            <w10:wrap anchorx="page"/>
           </v:shape>
         </w:pict>
       </w:r>
@@ -12024,11 +12090,9 @@
         </w:rPr>
       </w:pPr>
       <w:r>
-        <w:rPr/>
         <w:pict>
-          <v:rect style="position:absolute;margin-left:69.120003pt;margin-top:11.719897pt;width:5.04pt;height:5.52pt;mso-position-horizontal-relative:page;mso-position-vertical-relative:paragraph;z-index:1048;mso-wrap-distance-left:0;mso-wrap-distance-right:0" filled="true" fillcolor="#000000" stroked="false">
-            <v:fill type="solid"/>
-            <w10:wrap type="topAndBottom"/>
+          <v:rect id="_x0000_s2050" style="position:absolute;margin-left:69.1pt;margin-top:11.7pt;width:5.05pt;height:5.5pt;z-index:1048;mso-wrap-distance-left:0;mso-wrap-distance-right:0;mso-position-horizontal-relative:page" fillcolor="black" stroked="f">
+            <w10:wrap type="topAndBottom" anchorx="page"/>
           </v:rect>
         </w:pict>
       </w:r>
@@ -12057,17 +12121,38 @@
         </w:rPr>
         <w:t>Vice  President,  Government Relations</w:t>
       </w:r>
+      <w:bookmarkEnd w:id="0"/>
     </w:p>
     <w:sectPr>
       <w:pgSz w:w="12240" w:h="15840"/>
-      <w:pgMar w:header="0" w:footer="1003" w:top="1400" w:bottom="1220" w:left="900" w:right="1480"/>
+      <w:pgMar w:top="1400" w:right="1480" w:bottom="1220" w:left="900" w:header="0" w:footer="1003" w:gutter="0"/>
+      <w:cols w:space="720"/>
     </w:sectPr>
   </w:body>
 </w:document>
 </file>
 
+<file path=word/endnotes.xml><?xml version="1.0" encoding="utf-8"?>
+<w:endnotes xmlns:wpc="http://schemas.microsoft.com/office/word/2010/wordprocessingCanvas" xmlns:mc="http://schemas.openxmlformats.org/markup-compatibility/2006" xmlns:o="urn:schemas-microsoft-com:office:office" xmlns:r="http://schemas.openxmlformats.org/officeDocument/2006/relationships" xmlns:m="http://schemas.openxmlformats.org/officeDocument/2006/math" xmlns:v="urn:schemas-microsoft-com:vml" xmlns:wp14="http://schemas.microsoft.com/office/word/2010/wordprocessingDrawing" xmlns:wp="http://schemas.openxmlformats.org/drawingml/2006/wordprocessingDrawing" xmlns:w10="urn:schemas-microsoft-com:office:word" xmlns:w="http://schemas.openxmlformats.org/wordprocessingml/2006/main" xmlns:w14="http://schemas.microsoft.com/office/word/2010/wordml" xmlns:w15="http://schemas.microsoft.com/office/word/2012/wordml" xmlns:wpg="http://schemas.microsoft.com/office/word/2010/wordprocessingGroup" xmlns:wpi="http://schemas.microsoft.com/office/word/2010/wordprocessingInk" xmlns:wne="http://schemas.microsoft.com/office/word/2006/wordml" xmlns:wps="http://schemas.microsoft.com/office/word/2010/wordprocessingShape" mc:Ignorable="w14 w15 wp14">
+  <w:endnote w:type="separator" w:id="-1">
+    <w:p>
+      <w:r>
+        <w:separator/>
+      </w:r>
+    </w:p>
+  </w:endnote>
+  <w:endnote w:type="continuationSeparator" w:id="0">
+    <w:p>
+      <w:r>
+        <w:continuationSeparator/>
+      </w:r>
+    </w:p>
+  </w:endnote>
+</w:endnotes>
+</file>
+
 <file path=word/footer1.xml><?xml version="1.0" encoding="utf-8"?>
-<w:ftr xmlns:ve="http://schemas.openxmlformats.org/markup-compatibility/2006" xmlns:o="urn:schemas-microsoft-com:office:office" xmlns:r="http://schemas.openxmlformats.org/officeDocument/2006/relationships" xmlns:m="http://schemas.openxmlformats.org/officeDocument/2006/math" xmlns:v="urn:schemas-microsoft-com:vml" xmlns:wp="http://schemas.openxmlformats.org/drawingml/2006/wordprocessingDrawing" xmlns:w10="urn:schemas-microsoft-com:office:word" xmlns:w="http://schemas.openxmlformats.org/wordprocessingml/2006/main" xmlns:wne="http://schemas.microsoft.com/office/word/2006/wordml" xmlns:a="http://schemas.openxmlformats.org/drawingml/2006/main" xmlns:pic="http://schemas.openxmlformats.org/drawingml/2006/picture" xml:space="preserve">
+<w:ftr xmlns:wpc="http://schemas.microsoft.com/office/word/2010/wordprocessingCanvas" xmlns:mc="http://schemas.openxmlformats.org/markup-compatibility/2006" xmlns:o="urn:schemas-microsoft-com:office:office" xmlns:r="http://schemas.openxmlformats.org/officeDocument/2006/relationships" xmlns:m="http://schemas.openxmlformats.org/officeDocument/2006/math" xmlns:v="urn:schemas-microsoft-com:vml" xmlns:wp14="http://schemas.microsoft.com/office/word/2010/wordprocessingDrawing" xmlns:wp="http://schemas.openxmlformats.org/drawingml/2006/wordprocessingDrawing" xmlns:w10="urn:schemas-microsoft-com:office:word" xmlns:w="http://schemas.openxmlformats.org/wordprocessingml/2006/main" xmlns:w14="http://schemas.microsoft.com/office/word/2010/wordml" xmlns:w15="http://schemas.microsoft.com/office/word/2012/wordml" xmlns:wpg="http://schemas.microsoft.com/office/word/2010/wordprocessingGroup" xmlns:wpi="http://schemas.microsoft.com/office/word/2010/wordprocessingInk" xmlns:wne="http://schemas.microsoft.com/office/word/2006/wordml" xmlns:wps="http://schemas.microsoft.com/office/word/2010/wordprocessingShape" mc:Ignorable="w14 w15 wp14">
   <w:p>
     <w:pPr>
       <w:pStyle w:val="BodyText"/>
@@ -12077,27 +12162,23 @@
       </w:rPr>
     </w:pPr>
     <w:r>
-      <w:rPr/>
       <w:pict>
-        <v:shapetype id="_x0000_t202" o:spt="202" coordsize="21600,21600" path="m,l,21600r21600,l21600,xe">
+        <v:shapetype id="_x0000_t202" coordsize="21600,21600" o:spt="202" path="m,l,21600r21600,l21600,xe">
           <v:stroke joinstyle="miter"/>
           <v:path gradientshapeok="t" o:connecttype="rect"/>
         </v:shapetype>
-        <v:shape style="position:absolute;margin-left:521.307983pt;margin-top:729.221069pt;width:11.8pt;height:16.5pt;mso-position-horizontal-relative:page;mso-position-vertical-relative:page;z-index:-4960" type="#_x0000_t202" filled="false" stroked="false">
+        <v:shape id="_x0000_s1025" type="#_x0000_t202" style="position:absolute;margin-left:521.3pt;margin-top:729.2pt;width:11.8pt;height:16.5pt;z-index:-251658752;mso-position-horizontal-relative:page;mso-position-vertical-relative:page" filled="f" stroked="f">
           <v:textbox inset="0,0,0,0">
             <w:txbxContent>
               <w:p>
                 <w:pPr>
                   <w:spacing w:before="22"/>
-                  <w:ind w:left="40" w:right="0" w:firstLine="0"/>
-                  <w:jc w:val="left"/>
+                  <w:ind w:left="40"/>
                   <w:rPr>
                     <w:rFonts w:ascii="Arial"/>
-                    <w:sz w:val="22"/>
                   </w:rPr>
                 </w:pPr>
                 <w:r>
-                  <w:rPr/>
                   <w:fldChar w:fldCharType="begin"/>
                 </w:r>
                 <w:r>
@@ -12105,26 +12186,28 @@
                     <w:rFonts w:ascii="Arial"/>
                     <w:color w:val="4F4D4F"/>
                     <w:w w:val="107"/>
-                    <w:sz w:val="22"/>
                   </w:rPr>
-                  <w:instrText> PAGE </w:instrText>
+                  <w:instrText xml:space="preserve"> PAGE </w:instrText>
                 </w:r>
                 <w:r>
-                  <w:rPr/>
                   <w:fldChar w:fldCharType="separate"/>
                 </w:r>
                 <w:r>
-                  <w:rPr/>
-                  <w:t>4</w:t>
+                  <w:rPr>
+                    <w:rFonts w:ascii="Arial"/>
+                    <w:noProof/>
+                    <w:color w:val="4F4D4F"/>
+                    <w:w w:val="107"/>
+                  </w:rPr>
+                  <w:t>5</w:t>
                 </w:r>
                 <w:r>
-                  <w:rPr/>
                   <w:fldChar w:fldCharType="end"/>
                 </w:r>
               </w:p>
             </w:txbxContent>
           </v:textbox>
-          <w10:wrap type="none"/>
+          <w10:wrap anchorx="page" anchory="page"/>
         </v:shape>
       </w:pict>
     </w:r>
@@ -12132,15 +12215,34 @@
 </w:ftr>
 </file>
 
+<file path=word/footnotes.xml><?xml version="1.0" encoding="utf-8"?>
+<w:footnotes xmlns:wpc="http://schemas.microsoft.com/office/word/2010/wordprocessingCanvas" xmlns:mc="http://schemas.openxmlformats.org/markup-compatibility/2006" xmlns:o="urn:schemas-microsoft-com:office:office" xmlns:r="http://schemas.openxmlformats.org/officeDocument/2006/relationships" xmlns:m="http://schemas.openxmlformats.org/officeDocument/2006/math" xmlns:v="urn:schemas-microsoft-com:vml" xmlns:wp14="http://schemas.microsoft.com/office/word/2010/wordprocessingDrawing" xmlns:wp="http://schemas.openxmlformats.org/drawingml/2006/wordprocessingDrawing" xmlns:w10="urn:schemas-microsoft-com:office:word" xmlns:w="http://schemas.openxmlformats.org/wordprocessingml/2006/main" xmlns:w14="http://schemas.microsoft.com/office/word/2010/wordml" xmlns:w15="http://schemas.microsoft.com/office/word/2012/wordml" xmlns:wpg="http://schemas.microsoft.com/office/word/2010/wordprocessingGroup" xmlns:wpi="http://schemas.microsoft.com/office/word/2010/wordprocessingInk" xmlns:wne="http://schemas.microsoft.com/office/word/2006/wordml" xmlns:wps="http://schemas.microsoft.com/office/word/2010/wordprocessingShape" mc:Ignorable="w14 w15 wp14">
+  <w:footnote w:type="separator" w:id="-1">
+    <w:p>
+      <w:r>
+        <w:separator/>
+      </w:r>
+    </w:p>
+  </w:footnote>
+  <w:footnote w:type="continuationSeparator" w:id="0">
+    <w:p>
+      <w:r>
+        <w:continuationSeparator/>
+      </w:r>
+    </w:p>
+  </w:footnote>
+</w:footnotes>
+</file>
+
 <file path=word/styles.xml><?xml version="1.0" encoding="utf-8"?>
-<w:styles xmlns:r="http://schemas.openxmlformats.org/officeDocument/2006/relationships" xmlns:w="http://schemas.openxmlformats.org/wordprocessingml/2006/main">
+<w:styles xmlns:mc="http://schemas.openxmlformats.org/markup-compatibility/2006" xmlns:r="http://schemas.openxmlformats.org/officeDocument/2006/relationships" xmlns:w="http://schemas.openxmlformats.org/wordprocessingml/2006/main" xmlns:w14="http://schemas.microsoft.com/office/word/2010/wordml" xmlns:w15="http://schemas.microsoft.com/office/word/2012/wordml" mc:Ignorable="w14 w15">
   <w:docDefaults>
     <w:rPrDefault>
       <w:rPr>
-        <w:rFonts w:cstheme="minorBidi" w:hAnsiTheme="minorHAnsi" w:eastAsiaTheme="minorHAnsi" w:asciiTheme="minorHAnsi"/>
+        <w:rFonts w:asciiTheme="minorHAnsi" w:eastAsiaTheme="minorHAnsi" w:hAnsiTheme="minorHAnsi" w:cstheme="minorBidi"/>
         <w:sz w:val="22"/>
         <w:szCs w:val="22"/>
-        <w:lang w:val="en-US" w:bidi="ar-SA" w:eastAsia="en-US"/>
+        <w:lang w:val="en-US" w:eastAsia="en-US" w:bidi="ar-SA"/>
       </w:rPr>
     </w:rPrDefault>
     <w:pPrDefault>
@@ -12148,72 +12250,400 @@
         <w:widowControl w:val="0"/>
         <w:autoSpaceDE w:val="0"/>
         <w:autoSpaceDN w:val="0"/>
-        <w:spacing w:lineRule="auto" w:line="240" w:before="0" w:after="0"/>
-        <w:ind w:left="0" w:right="0"/>
-        <w:jc w:val="left"/>
       </w:pPr>
     </w:pPrDefault>
   </w:docDefaults>
-  <w:style w:styleId="DefaultParagraphFont" w:default="1" w:type="character">
-    <w:name w:val="Default Paragraph Font"/>
-    <w:uiPriority w:val="1"/>
-    <w:semiHidden/>
-    <w:unhideWhenUsed/>
-  </w:style>
-  <w:style w:styleId="TableNormal" w:default="1" w:type="table">
-    <w:name w:val="Table Normal"/>
-    <w:uiPriority w:val="2"/>
-    <w:semiHidden/>
-    <w:unhideWhenUsed/>
-    <w:qFormat/>
-    <w:tblPr>
-      <w:tblInd w:w="0" w:type="dxa"/>
-      <w:tblCellMar>
-        <w:top w:w="0" w:type="dxa"/>
-        <w:left w:w="0" w:type="dxa"/>
-        <w:bottom w:w="0" w:type="dxa"/>
-        <w:right w:w="0" w:type="dxa"/>
-      </w:tblCellMar>
-    </w:tblPr>
-  </w:style>
-  <w:style w:styleId="NoList" w:default="1" w:type="numbering">
-    <w:name w:val="No List"/>
-    <w:uiPriority w:val="99"/>
-    <w:semiHidden/>
-    <w:unhideWhenUsed/>
-  </w:style>
-  <w:style w:default="1" w:styleId="Normal" w:type="paragraph">
+  <w:latentStyles w:defLockedState="0" w:defUIPriority="99" w:defSemiHidden="0" w:defUnhideWhenUsed="0" w:defQFormat="0" w:count="371">
+    <w:lsdException w:name="Normal" w:uiPriority="0" w:qFormat="1"/>
+    <w:lsdException w:name="heading 1" w:uiPriority="9" w:qFormat="1"/>
+    <w:lsdException w:name="heading 2" w:semiHidden="1" w:uiPriority="9" w:unhideWhenUsed="1" w:qFormat="1"/>
+    <w:lsdException w:name="heading 3" w:semiHidden="1" w:uiPriority="9" w:unhideWhenUsed="1" w:qFormat="1"/>
+    <w:lsdException w:name="heading 4" w:semiHidden="1" w:uiPriority="9" w:unhideWhenUsed="1" w:qFormat="1"/>
+    <w:lsdException w:name="heading 5" w:semiHidden="1" w:uiPriority="9" w:unhideWhenUsed="1" w:qFormat="1"/>
+    <w:lsdException w:name="heading 6" w:semiHidden="1" w:uiPriority="9" w:unhideWhenUsed="1" w:qFormat="1"/>
+    <w:lsdException w:name="heading 7" w:semiHidden="1" w:uiPriority="9" w:unhideWhenUsed="1" w:qFormat="1"/>
+    <w:lsdException w:name="heading 8" w:semiHidden="1" w:uiPriority="9" w:unhideWhenUsed="1" w:qFormat="1"/>
+    <w:lsdException w:name="heading 9" w:semiHidden="1" w:uiPriority="9" w:unhideWhenUsed="1" w:qFormat="1"/>
+    <w:lsdException w:name="index 1" w:semiHidden="1" w:unhideWhenUsed="1"/>
+    <w:lsdException w:name="index 2" w:semiHidden="1" w:unhideWhenUsed="1"/>
+    <w:lsdException w:name="index 3" w:semiHidden="1" w:unhideWhenUsed="1"/>
+    <w:lsdException w:name="index 4" w:semiHidden="1" w:unhideWhenUsed="1"/>
+    <w:lsdException w:name="index 5" w:semiHidden="1" w:unhideWhenUsed="1"/>
+    <w:lsdException w:name="index 6" w:semiHidden="1" w:unhideWhenUsed="1"/>
+    <w:lsdException w:name="index 7" w:semiHidden="1" w:unhideWhenUsed="1"/>
+    <w:lsdException w:name="index 8" w:semiHidden="1" w:unhideWhenUsed="1"/>
+    <w:lsdException w:name="index 9" w:semiHidden="1" w:unhideWhenUsed="1"/>
+    <w:lsdException w:name="toc 1" w:semiHidden="1" w:uiPriority="39" w:unhideWhenUsed="1"/>
+    <w:lsdException w:name="toc 2" w:semiHidden="1" w:uiPriority="39" w:unhideWhenUsed="1"/>
+    <w:lsdException w:name="toc 3" w:semiHidden="1" w:uiPriority="39" w:unhideWhenUsed="1"/>
+    <w:lsdException w:name="toc 4" w:semiHidden="1" w:uiPriority="39" w:unhideWhenUsed="1"/>
+    <w:lsdException w:name="toc 5" w:semiHidden="1" w:uiPriority="39" w:unhideWhenUsed="1"/>
+    <w:lsdException w:name="toc 6" w:semiHidden="1" w:uiPriority="39" w:unhideWhenUsed="1"/>
+    <w:lsdException w:name="toc 7" w:semiHidden="1" w:uiPriority="39" w:unhideWhenUsed="1"/>
+    <w:lsdException w:name="toc 8" w:semiHidden="1" w:uiPriority="39" w:unhideWhenUsed="1"/>
+    <w:lsdException w:name="toc 9" w:semiHidden="1" w:uiPriority="39" w:unhideWhenUsed="1"/>
+    <w:lsdException w:name="Normal Indent" w:semiHidden="1" w:unhideWhenUsed="1"/>
+    <w:lsdException w:name="footnote text" w:semiHidden="1" w:unhideWhenUsed="1"/>
+    <w:lsdException w:name="annotation text" w:semiHidden="1" w:unhideWhenUsed="1"/>
+    <w:lsdException w:name="header" w:semiHidden="1" w:unhideWhenUsed="1"/>
+    <w:lsdException w:name="footer" w:semiHidden="1" w:unhideWhenUsed="1"/>
+    <w:lsdException w:name="index heading" w:semiHidden="1" w:unhideWhenUsed="1"/>
+    <w:lsdException w:name="caption" w:semiHidden="1" w:uiPriority="35" w:unhideWhenUsed="1" w:qFormat="1"/>
+    <w:lsdException w:name="table of figures" w:semiHidden="1" w:unhideWhenUsed="1"/>
+    <w:lsdException w:name="envelope address" w:semiHidden="1" w:unhideWhenUsed="1"/>
+    <w:lsdException w:name="envelope return" w:semiHidden="1" w:unhideWhenUsed="1"/>
+    <w:lsdException w:name="footnote reference" w:semiHidden="1" w:unhideWhenUsed="1"/>
+    <w:lsdException w:name="annotation reference" w:semiHidden="1" w:unhideWhenUsed="1"/>
+    <w:lsdException w:name="line number" w:semiHidden="1" w:unhideWhenUsed="1"/>
+    <w:lsdException w:name="page number" w:semiHidden="1" w:unhideWhenUsed="1"/>
+    <w:lsdException w:name="endnote reference" w:semiHidden="1" w:unhideWhenUsed="1"/>
+    <w:lsdException w:name="endnote text" w:semiHidden="1" w:unhideWhenUsed="1"/>
+    <w:lsdException w:name="table of authorities" w:semiHidden="1" w:unhideWhenUsed="1"/>
+    <w:lsdException w:name="macro" w:semiHidden="1" w:unhideWhenUsed="1"/>
+    <w:lsdException w:name="toa heading" w:semiHidden="1" w:unhideWhenUsed="1"/>
+    <w:lsdException w:name="List" w:semiHidden="1" w:unhideWhenUsed="1"/>
+    <w:lsdException w:name="List Bullet" w:semiHidden="1" w:unhideWhenUsed="1"/>
+    <w:lsdException w:name="List Number" w:semiHidden="1" w:unhideWhenUsed="1"/>
+    <w:lsdException w:name="List 2" w:semiHidden="1" w:unhideWhenUsed="1"/>
+    <w:lsdException w:name="List 3" w:semiHidden="1" w:unhideWhenUsed="1"/>
+    <w:lsdException w:name="List 4" w:semiHidden="1" w:unhideWhenUsed="1"/>
+    <w:lsdException w:name="List 5" w:semiHidden="1" w:unhideWhenUsed="1"/>
+    <w:lsdException w:name="List Bullet 2" w:semiHidden="1" w:unhideWhenUsed="1"/>
+    <w:lsdException w:name="List Bullet 3" w:semiHidden="1" w:unhideWhenUsed="1"/>
+    <w:lsdException w:name="List Bullet 4" w:semiHidden="1" w:unhideWhenUsed="1"/>
+    <w:lsdException w:name="List Bullet 5" w:semiHidden="1" w:unhideWhenUsed="1"/>
+    <w:lsdException w:name="List Number 2" w:semiHidden="1" w:unhideWhenUsed="1"/>
+    <w:lsdException w:name="List Number 3" w:semiHidden="1" w:unhideWhenUsed="1"/>
+    <w:lsdException w:name="List Number 4" w:semiHidden="1" w:unhideWhenUsed="1"/>
+    <w:lsdException w:name="List Number 5" w:semiHidden="1" w:unhideWhenUsed="1"/>
+    <w:lsdException w:name="Title" w:uiPriority="10" w:qFormat="1"/>
+    <w:lsdException w:name="Closing" w:semiHidden="1" w:unhideWhenUsed="1"/>
+    <w:lsdException w:name="Signature" w:semiHidden="1" w:unhideWhenUsed="1"/>
+    <w:lsdException w:name="Default Paragraph Font" w:semiHidden="1" w:uiPriority="1" w:unhideWhenUsed="1"/>
+    <w:lsdException w:name="Body Text" w:semiHidden="1" w:unhideWhenUsed="1"/>
+    <w:lsdException w:name="Body Text Indent" w:semiHidden="1" w:unhideWhenUsed="1"/>
+    <w:lsdException w:name="List Continue" w:semiHidden="1" w:unhideWhenUsed="1"/>
+    <w:lsdException w:name="List Continue 2" w:semiHidden="1" w:unhideWhenUsed="1"/>
+    <w:lsdException w:name="List Continue 3" w:semiHidden="1" w:unhideWhenUsed="1"/>
+    <w:lsdException w:name="List Continue 4" w:semiHidden="1" w:unhideWhenUsed="1"/>
+    <w:lsdException w:name="List Continue 5" w:semiHidden="1" w:unhideWhenUsed="1"/>
+    <w:lsdException w:name="Message Header" w:semiHidden="1" w:unhideWhenUsed="1"/>
+    <w:lsdException w:name="Subtitle" w:uiPriority="11" w:qFormat="1"/>
+    <w:lsdException w:name="Salutation" w:semiHidden="1" w:unhideWhenUsed="1"/>
+    <w:lsdException w:name="Date" w:semiHidden="1" w:unhideWhenUsed="1"/>
+    <w:lsdException w:name="Body Text First Indent" w:semiHidden="1" w:unhideWhenUsed="1"/>
+    <w:lsdException w:name="Body Text First Indent 2" w:semiHidden="1" w:unhideWhenUsed="1"/>
+    <w:lsdException w:name="Note Heading" w:semiHidden="1" w:unhideWhenUsed="1"/>
+    <w:lsdException w:name="Body Text 2" w:semiHidden="1" w:unhideWhenUsed="1"/>
+    <w:lsdException w:name="Body Text 3" w:semiHidden="1" w:unhideWhenUsed="1"/>
+    <w:lsdException w:name="Body Text Indent 2" w:semiHidden="1" w:unhideWhenUsed="1"/>
+    <w:lsdException w:name="Body Text Indent 3" w:semiHidden="1" w:unhideWhenUsed="1"/>
+    <w:lsdException w:name="Block Text" w:semiHidden="1" w:unhideWhenUsed="1"/>
+    <w:lsdException w:name="Hyperlink" w:semiHidden="1" w:unhideWhenUsed="1"/>
+    <w:lsdException w:name="FollowedHyperlink" w:semiHidden="1" w:unhideWhenUsed="1"/>
+    <w:lsdException w:name="Strong" w:uiPriority="22" w:qFormat="1"/>
+    <w:lsdException w:name="Emphasis" w:uiPriority="20" w:qFormat="1"/>
+    <w:lsdException w:name="Document Map" w:semiHidden="1" w:unhideWhenUsed="1"/>
+    <w:lsdException w:name="Plain Text" w:semiHidden="1" w:unhideWhenUsed="1"/>
+    <w:lsdException w:name="E-mail Signature" w:semiHidden="1" w:unhideWhenUsed="1"/>
+    <w:lsdException w:name="HTML Top of Form" w:semiHidden="1" w:unhideWhenUsed="1"/>
+    <w:lsdException w:name="HTML Bottom of Form" w:semiHidden="1" w:unhideWhenUsed="1"/>
+    <w:lsdException w:name="Normal (Web)" w:semiHidden="1" w:unhideWhenUsed="1"/>
+    <w:lsdException w:name="HTML Acronym" w:semiHidden="1" w:unhideWhenUsed="1"/>
+    <w:lsdException w:name="HTML Address" w:semiHidden="1" w:unhideWhenUsed="1"/>
+    <w:lsdException w:name="HTML Cite" w:semiHidden="1" w:unhideWhenUsed="1"/>
+    <w:lsdException w:name="HTML Code" w:semiHidden="1" w:unhideWhenUsed="1"/>
+    <w:lsdException w:name="HTML Definition" w:semiHidden="1" w:unhideWhenUsed="1"/>
+    <w:lsdException w:name="HTML Keyboard" w:semiHidden="1" w:unhideWhenUsed="1"/>
+    <w:lsdException w:name="HTML Preformatted" w:semiHidden="1" w:unhideWhenUsed="1"/>
+    <w:lsdException w:name="HTML Sample" w:semiHidden="1" w:unhideWhenUsed="1"/>
+    <w:lsdException w:name="HTML Typewriter" w:semiHidden="1" w:unhideWhenUsed="1"/>
+    <w:lsdException w:name="HTML Variable" w:semiHidden="1" w:unhideWhenUsed="1"/>
+    <w:lsdException w:name="Normal Table" w:semiHidden="1" w:unhideWhenUsed="1"/>
+    <w:lsdException w:name="annotation subject" w:semiHidden="1" w:unhideWhenUsed="1"/>
+    <w:lsdException w:name="No List" w:semiHidden="1" w:unhideWhenUsed="1"/>
+    <w:lsdException w:name="Outline List 1" w:semiHidden="1" w:unhideWhenUsed="1"/>
+    <w:lsdException w:name="Outline List 2" w:semiHidden="1" w:unhideWhenUsed="1"/>
+    <w:lsdException w:name="Outline List 3" w:semiHidden="1" w:unhideWhenUsed="1"/>
+    <w:lsdException w:name="Table Simple 1" w:semiHidden="1" w:unhideWhenUsed="1"/>
+    <w:lsdException w:name="Table Simple 2" w:semiHidden="1" w:unhideWhenUsed="1"/>
+    <w:lsdException w:name="Table Simple 3" w:semiHidden="1" w:unhideWhenUsed="1"/>
+    <w:lsdException w:name="Table Classic 1" w:semiHidden="1" w:unhideWhenUsed="1"/>
+    <w:lsdException w:name="Table Classic 2" w:semiHidden="1" w:unhideWhenUsed="1"/>
+    <w:lsdException w:name="Table Classic 3" w:semiHidden="1" w:unhideWhenUsed="1"/>
+    <w:lsdException w:name="Table Classic 4" w:semiHidden="1" w:unhideWhenUsed="1"/>
+    <w:lsdException w:name="Table Colorful 1" w:semiHidden="1" w:unhideWhenUsed="1"/>
+    <w:lsdException w:name="Table Colorful 2" w:semiHidden="1" w:unhideWhenUsed="1"/>
+    <w:lsdException w:name="Table Colorful 3" w:semiHidden="1" w:unhideWhenUsed="1"/>
+    <w:lsdException w:name="Table Columns 1" w:semiHidden="1" w:unhideWhenUsed="1"/>
+    <w:lsdException w:name="Table Columns 2" w:semiHidden="1" w:unhideWhenUsed="1"/>
+    <w:lsdException w:name="Table Columns 3" w:semiHidden="1" w:unhideWhenUsed="1"/>
+    <w:lsdException w:name="Table Columns 4" w:semiHidden="1" w:unhideWhenUsed="1"/>
+    <w:lsdException w:name="Table Columns 5" w:semiHidden="1" w:unhideWhenUsed="1"/>
+    <w:lsdException w:name="Table Grid 1" w:semiHidden="1" w:unhideWhenUsed="1"/>
+    <w:lsdException w:name="Table Grid 2" w:semiHidden="1" w:unhideWhenUsed="1"/>
+    <w:lsdException w:name="Table Grid 3" w:semiHidden="1" w:unhideWhenUsed="1"/>
+    <w:lsdException w:name="Table Grid 4" w:semiHidden="1" w:unhideWhenUsed="1"/>
+    <w:lsdException w:name="Table Grid 5" w:semiHidden="1" w:unhideWhenUsed="1"/>
+    <w:lsdException w:name="Table Grid 6" w:semiHidden="1" w:unhideWhenUsed="1"/>
+    <w:lsdException w:name="Table Grid 7" w:semiHidden="1" w:unhideWhenUsed="1"/>
+    <w:lsdException w:name="Table Grid 8" w:semiHidden="1" w:unhideWhenUsed="1"/>
+    <w:lsdException w:name="Table List 1" w:semiHidden="1" w:unhideWhenUsed="1"/>
+    <w:lsdException w:name="Table List 2" w:semiHidden="1" w:unhideWhenUsed="1"/>
+    <w:lsdException w:name="Table List 3" w:semiHidden="1" w:unhideWhenUsed="1"/>
+    <w:lsdException w:name="Table List 4" w:semiHidden="1" w:unhideWhenUsed="1"/>
+    <w:lsdException w:name="Table List 5" w:semiHidden="1" w:unhideWhenUsed="1"/>
+    <w:lsdException w:name="Table List 6" w:semiHidden="1" w:unhideWhenUsed="1"/>
+    <w:lsdException w:name="Table List 7" w:semiHidden="1" w:unhideWhenUsed="1"/>
+    <w:lsdException w:name="Table List 8" w:semiHidden="1" w:unhideWhenUsed="1"/>
+    <w:lsdException w:name="Table 3D effects 1" w:semiHidden="1" w:unhideWhenUsed="1"/>
+    <w:lsdException w:name="Table 3D effects 2" w:semiHidden="1" w:unhideWhenUsed="1"/>
+    <w:lsdException w:name="Table 3D effects 3" w:semiHidden="1" w:unhideWhenUsed="1"/>
+    <w:lsdException w:name="Table Contemporary" w:semiHidden="1" w:unhideWhenUsed="1"/>
+    <w:lsdException w:name="Table Elegant" w:semiHidden="1" w:unhideWhenUsed="1"/>
+    <w:lsdException w:name="Table Professional" w:semiHidden="1" w:unhideWhenUsed="1"/>
+    <w:lsdException w:name="Table Subtle 1" w:semiHidden="1" w:unhideWhenUsed="1"/>
+    <w:lsdException w:name="Table Subtle 2" w:semiHidden="1" w:unhideWhenUsed="1"/>
+    <w:lsdException w:name="Table Web 1" w:semiHidden="1" w:unhideWhenUsed="1"/>
+    <w:lsdException w:name="Table Web 2" w:semiHidden="1" w:unhideWhenUsed="1"/>
+    <w:lsdException w:name="Table Web 3" w:semiHidden="1" w:unhideWhenUsed="1"/>
+    <w:lsdException w:name="Balloon Text" w:semiHidden="1" w:unhideWhenUsed="1"/>
+    <w:lsdException w:name="Table Grid" w:uiPriority="39"/>
+    <w:lsdException w:name="Table Theme" w:semiHidden="1" w:unhideWhenUsed="1"/>
+    <w:lsdException w:name="Placeholder Text" w:semiHidden="1"/>
+    <w:lsdException w:name="No Spacing" w:uiPriority="1" w:qFormat="1"/>
+    <w:lsdException w:name="Light Shading" w:uiPriority="60"/>
+    <w:lsdException w:name="Light List" w:uiPriority="61"/>
+    <w:lsdException w:name="Light Grid" w:uiPriority="62"/>
+    <w:lsdException w:name="Medium Shading 1" w:uiPriority="63"/>
+    <w:lsdException w:name="Medium Shading 2" w:uiPriority="64"/>
+    <w:lsdException w:name="Medium List 1" w:uiPriority="65"/>
+    <w:lsdException w:name="Medium List 2" w:uiPriority="66"/>
+    <w:lsdException w:name="Medium Grid 1" w:uiPriority="67"/>
+    <w:lsdException w:name="Medium Grid 2" w:uiPriority="68"/>
+    <w:lsdException w:name="Medium Grid 3" w:uiPriority="69"/>
+    <w:lsdException w:name="Dark List" w:uiPriority="70"/>
+    <w:lsdException w:name="Colorful Shading" w:uiPriority="71"/>
+    <w:lsdException w:name="Colorful List" w:uiPriority="72"/>
+    <w:lsdException w:name="Colorful Grid" w:uiPriority="73"/>
+    <w:lsdException w:name="Light Shading Accent 1" w:uiPriority="60"/>
+    <w:lsdException w:name="Light List Accent 1" w:uiPriority="61"/>
+    <w:lsdException w:name="Light Grid Accent 1" w:uiPriority="62"/>
+    <w:lsdException w:name="Medium Shading 1 Accent 1" w:uiPriority="63"/>
+    <w:lsdException w:name="Medium Shading 2 Accent 1" w:uiPriority="64"/>
+    <w:lsdException w:name="Medium List 1 Accent 1" w:uiPriority="65"/>
+    <w:lsdException w:name="Revision" w:semiHidden="1"/>
+    <w:lsdException w:name="List Paragraph" w:uiPriority="34" w:qFormat="1"/>
+    <w:lsdException w:name="Quote" w:uiPriority="29" w:qFormat="1"/>
+    <w:lsdException w:name="Intense Quote" w:uiPriority="30" w:qFormat="1"/>
+    <w:lsdException w:name="Medium List 2 Accent 1" w:uiPriority="66"/>
+    <w:lsdException w:name="Medium Grid 1 Accent 1" w:uiPriority="67"/>
+    <w:lsdException w:name="Medium Grid 2 Accent 1" w:uiPriority="68"/>
+    <w:lsdException w:name="Medium Grid 3 Accent 1" w:uiPriority="69"/>
+    <w:lsdException w:name="Dark List Accent 1" w:uiPriority="70"/>
+    <w:lsdException w:name="Colorful Shading Accent 1" w:uiPriority="71"/>
+    <w:lsdException w:name="Colorful List Accent 1" w:uiPriority="72"/>
+    <w:lsdException w:name="Colorful Grid Accent 1" w:uiPriority="73"/>
+    <w:lsdException w:name="Light Shading Accent 2" w:uiPriority="60"/>
+    <w:lsdException w:name="Light List Accent 2" w:uiPriority="61"/>
+    <w:lsdException w:name="Light Grid Accent 2" w:uiPriority="62"/>
+    <w:lsdException w:name="Medium Shading 1 Accent 2" w:uiPriority="63"/>
+    <w:lsdException w:name="Medium Shading 2 Accent 2" w:uiPriority="64"/>
+    <w:lsdException w:name="Medium List 1 Accent 2" w:uiPriority="65"/>
+    <w:lsdException w:name="Medium List 2 Accent 2" w:uiPriority="66"/>
+    <w:lsdException w:name="Medium Grid 1 Accent 2" w:uiPriority="67"/>
+    <w:lsdException w:name="Medium Grid 2 Accent 2" w:uiPriority="68"/>
+    <w:lsdException w:name="Medium Grid 3 Accent 2" w:uiPriority="69"/>
+    <w:lsdException w:name="Dark List Accent 2" w:uiPriority="70"/>
+    <w:lsdException w:name="Colorful Shading Accent 2" w:uiPriority="71"/>
+    <w:lsdException w:name="Colorful List Accent 2" w:uiPriority="72"/>
+    <w:lsdException w:name="Colorful Grid Accent 2" w:uiPriority="73"/>
+    <w:lsdException w:name="Light Shading Accent 3" w:uiPriority="60"/>
+    <w:lsdException w:name="Light List Accent 3" w:uiPriority="61"/>
+    <w:lsdException w:name="Light Grid Accent 3" w:uiPriority="62"/>
+    <w:lsdException w:name="Medium Shading 1 Accent 3" w:uiPriority="63"/>
+    <w:lsdException w:name="Medium Shading 2 Accent 3" w:uiPriority="64"/>
+    <w:lsdException w:name="Medium List 1 Accent 3" w:uiPriority="65"/>
+    <w:lsdException w:name="Medium List 2 Accent 3" w:uiPriority="66"/>
+    <w:lsdException w:name="Medium Grid 1 Accent 3" w:uiPriority="67"/>
+    <w:lsdException w:name="Medium Grid 2 Accent 3" w:uiPriority="68"/>
+    <w:lsdException w:name="Medium Grid 3 Accent 3" w:uiPriority="69"/>
+    <w:lsdException w:name="Dark List Accent 3" w:uiPriority="70"/>
+    <w:lsdException w:name="Colorful Shading Accent 3" w:uiPriority="71"/>
+    <w:lsdException w:name="Colorful List Accent 3" w:uiPriority="72"/>
+    <w:lsdException w:name="Colorful Grid Accent 3" w:uiPriority="73"/>
+    <w:lsdException w:name="Light Shading Accent 4" w:uiPriority="60"/>
+    <w:lsdException w:name="Light List Accent 4" w:uiPriority="61"/>
+    <w:lsdException w:name="Light Grid Accent 4" w:uiPriority="62"/>
+    <w:lsdException w:name="Medium Shading 1 Accent 4" w:uiPriority="63"/>
+    <w:lsdException w:name="Medium Shading 2 Accent 4" w:uiPriority="64"/>
+    <w:lsdException w:name="Medium List 1 Accent 4" w:uiPriority="65"/>
+    <w:lsdException w:name="Medium List 2 Accent 4" w:uiPriority="66"/>
+    <w:lsdException w:name="Medium Grid 1 Accent 4" w:uiPriority="67"/>
+    <w:lsdException w:name="Medium Grid 2 Accent 4" w:uiPriority="68"/>
+    <w:lsdException w:name="Medium Grid 3 Accent 4" w:uiPriority="69"/>
+    <w:lsdException w:name="Dark List Accent 4" w:uiPriority="70"/>
+    <w:lsdException w:name="Colorful Shading Accent 4" w:uiPriority="71"/>
+    <w:lsdException w:name="Colorful List Accent 4" w:uiPriority="72"/>
+    <w:lsdException w:name="Colorful Grid Accent 4" w:uiPriority="73"/>
+    <w:lsdException w:name="Light Shading Accent 5" w:uiPriority="60"/>
+    <w:lsdException w:name="Light List Accent 5" w:uiPriority="61"/>
+    <w:lsdException w:name="Light Grid Accent 5" w:uiPriority="62"/>
+    <w:lsdException w:name="Medium Shading 1 Accent 5" w:uiPriority="63"/>
+    <w:lsdException w:name="Medium Shading 2 Accent 5" w:uiPriority="64"/>
+    <w:lsdException w:name="Medium List 1 Accent 5" w:uiPriority="65"/>
+    <w:lsdException w:name="Medium List 2 Accent 5" w:uiPriority="66"/>
+    <w:lsdException w:name="Medium Grid 1 Accent 5" w:uiPriority="67"/>
+    <w:lsdException w:name="Medium Grid 2 Accent 5" w:uiPriority="68"/>
+    <w:lsdException w:name="Medium Grid 3 Accent 5" w:uiPriority="69"/>
+    <w:lsdException w:name="Dark List Accent 5" w:uiPriority="70"/>
+    <w:lsdException w:name="Colorful Shading Accent 5" w:uiPriority="71"/>
+    <w:lsdException w:name="Colorful List Accent 5" w:uiPriority="72"/>
+    <w:lsdException w:name="Colorful Grid Accent 5" w:uiPriority="73"/>
+    <w:lsdException w:name="Light Shading Accent 6" w:uiPriority="60"/>
+    <w:lsdException w:name="Light List Accent 6" w:uiPriority="61"/>
+    <w:lsdException w:name="Light Grid Accent 6" w:uiPriority="62"/>
+    <w:lsdException w:name="Medium Shading 1 Accent 6" w:uiPriority="63"/>
+    <w:lsdException w:name="Medium Shading 2 Accent 6" w:uiPriority="64"/>
+    <w:lsdException w:name="Medium List 1 Accent 6" w:uiPriority="65"/>
+    <w:lsdException w:name="Medium List 2 Accent 6" w:uiPriority="66"/>
+    <w:lsdException w:name="Medium Grid 1 Accent 6" w:uiPriority="67"/>
+    <w:lsdException w:name="Medium Grid 2 Accent 6" w:uiPriority="68"/>
+    <w:lsdException w:name="Medium Grid 3 Accent 6" w:uiPriority="69"/>
+    <w:lsdException w:name="Dark List Accent 6" w:uiPriority="70"/>
+    <w:lsdException w:name="Colorful Shading Accent 6" w:uiPriority="71"/>
+    <w:lsdException w:name="Colorful List Accent 6" w:uiPriority="72"/>
+    <w:lsdException w:name="Colorful Grid Accent 6" w:uiPriority="73"/>
+    <w:lsdException w:name="Subtle Emphasis" w:uiPriority="19" w:qFormat="1"/>
+    <w:lsdException w:name="Intense Emphasis" w:uiPriority="21" w:qFormat="1"/>
+    <w:lsdException w:name="Subtle Reference" w:uiPriority="31" w:qFormat="1"/>
+    <w:lsdException w:name="Intense Reference" w:uiPriority="32" w:qFormat="1"/>
+    <w:lsdException w:name="Book Title" w:uiPriority="33" w:qFormat="1"/>
+    <w:lsdException w:name="Bibliography" w:semiHidden="1" w:uiPriority="37" w:unhideWhenUsed="1"/>
+    <w:lsdException w:name="TOC Heading" w:semiHidden="1" w:uiPriority="39" w:unhideWhenUsed="1" w:qFormat="1"/>
+    <w:lsdException w:name="Plain Table 1" w:uiPriority="41"/>
+    <w:lsdException w:name="Plain Table 2" w:uiPriority="42"/>
+    <w:lsdException w:name="Plain Table 3" w:uiPriority="43"/>
+    <w:lsdException w:name="Plain Table 4" w:uiPriority="44"/>
+    <w:lsdException w:name="Plain Table 5" w:uiPriority="45"/>
+    <w:lsdException w:name="Grid Table Light" w:uiPriority="40"/>
+    <w:lsdException w:name="Grid Table 1 Light" w:uiPriority="46"/>
+    <w:lsdException w:name="Grid Table 2" w:uiPriority="47"/>
+    <w:lsdException w:name="Grid Table 3" w:uiPriority="48"/>
+    <w:lsdException w:name="Grid Table 4" w:uiPriority="49"/>
+    <w:lsdException w:name="Grid Table 5 Dark" w:uiPriority="50"/>
+    <w:lsdException w:name="Grid Table 6 Colorful" w:uiPriority="51"/>
+    <w:lsdException w:name="Grid Table 7 Colorful" w:uiPriority="52"/>
+    <w:lsdException w:name="Grid Table 1 Light Accent 1" w:uiPriority="46"/>
+    <w:lsdException w:name="Grid Table 2 Accent 1" w:uiPriority="47"/>
+    <w:lsdException w:name="Grid Table 3 Accent 1" w:uiPriority="48"/>
+    <w:lsdException w:name="Grid Table 4 Accent 1" w:uiPriority="49"/>
+    <w:lsdException w:name="Grid Table 5 Dark Accent 1" w:uiPriority="50"/>
+    <w:lsdException w:name="Grid Table 6 Colorful Accent 1" w:uiPriority="51"/>
+    <w:lsdException w:name="Grid Table 7 Colorful Accent 1" w:uiPriority="52"/>
+    <w:lsdException w:name="Grid Table 1 Light Accent 2" w:uiPriority="46"/>
+    <w:lsdException w:name="Grid Table 2 Accent 2" w:uiPriority="47"/>
+    <w:lsdException w:name="Grid Table 3 Accent 2" w:uiPriority="48"/>
+    <w:lsdException w:name="Grid Table 4 Accent 2" w:uiPriority="49"/>
+    <w:lsdException w:name="Grid Table 5 Dark Accent 2" w:uiPriority="50"/>
+    <w:lsdException w:name="Grid Table 6 Colorful Accent 2" w:uiPriority="51"/>
+    <w:lsdException w:name="Grid Table 7 Colorful Accent 2" w:uiPriority="52"/>
+    <w:lsdException w:name="Grid Table 1 Light Accent 3" w:uiPriority="46"/>
+    <w:lsdException w:name="Grid Table 2 Accent 3" w:uiPriority="47"/>
+    <w:lsdException w:name="Grid Table 3 Accent 3" w:uiPriority="48"/>
+    <w:lsdException w:name="Grid Table 4 Accent 3" w:uiPriority="49"/>
+    <w:lsdException w:name="Grid Table 5 Dark Accent 3" w:uiPriority="50"/>
+    <w:lsdException w:name="Grid Table 6 Colorful Accent 3" w:uiPriority="51"/>
+    <w:lsdException w:name="Grid Table 7 Colorful Accent 3" w:uiPriority="52"/>
+    <w:lsdException w:name="Grid Table 1 Light Accent 4" w:uiPriority="46"/>
+    <w:lsdException w:name="Grid Table 2 Accent 4" w:uiPriority="47"/>
+    <w:lsdException w:name="Grid Table 3 Accent 4" w:uiPriority="48"/>
+    <w:lsdException w:name="Grid Table 4 Accent 4" w:uiPriority="49"/>
+    <w:lsdException w:name="Grid Table 5 Dark Accent 4" w:uiPriority="50"/>
+    <w:lsdException w:name="Grid Table 6 Colorful Accent 4" w:uiPriority="51"/>
+    <w:lsdException w:name="Grid Table 7 Colorful Accent 4" w:uiPriority="52"/>
+    <w:lsdException w:name="Grid Table 1 Light Accent 5" w:uiPriority="46"/>
+    <w:lsdException w:name="Grid Table 2 Accent 5" w:uiPriority="47"/>
+    <w:lsdException w:name="Grid Table 3 Accent 5" w:uiPriority="48"/>
+    <w:lsdException w:name="Grid Table 4 Accent 5" w:uiPriority="49"/>
+    <w:lsdException w:name="Grid Table 5 Dark Accent 5" w:uiPriority="50"/>
+    <w:lsdException w:name="Grid Table 6 Colorful Accent 5" w:uiPriority="51"/>
+    <w:lsdException w:name="Grid Table 7 Colorful Accent 5" w:uiPriority="52"/>
+    <w:lsdException w:name="Grid Table 1 Light Accent 6" w:uiPriority="46"/>
+    <w:lsdException w:name="Grid Table 2 Accent 6" w:uiPriority="47"/>
+    <w:lsdException w:name="Grid Table 3 Accent 6" w:uiPriority="48"/>
+    <w:lsdException w:name="Grid Table 4 Accent 6" w:uiPriority="49"/>
+    <w:lsdException w:name="Grid Table 5 Dark Accent 6" w:uiPriority="50"/>
+    <w:lsdException w:name="Grid Table 6 Colorful Accent 6" w:uiPriority="51"/>
+    <w:lsdException w:name="Grid Table 7 Colorful Accent 6" w:uiPriority="52"/>
+    <w:lsdException w:name="List Table 1 Light" w:uiPriority="46"/>
+    <w:lsdException w:name="List Table 2" w:uiPriority="47"/>
+    <w:lsdException w:name="List Table 3" w:uiPriority="48"/>
+    <w:lsdException w:name="List Table 4" w:uiPriority="49"/>
+    <w:lsdException w:name="List Table 5 Dark" w:uiPriority="50"/>
+    <w:lsdException w:name="List Table 6 Colorful" w:uiPriority="51"/>
+    <w:lsdException w:name="List Table 7 Colorful" w:uiPriority="52"/>
+    <w:lsdException w:name="List Table 1 Light Accent 1" w:uiPriority="46"/>
+    <w:lsdException w:name="List Table 2 Accent 1" w:uiPriority="47"/>
+    <w:lsdException w:name="List Table 3 Accent 1" w:uiPriority="48"/>
+    <w:lsdException w:name="List Table 4 Accent 1" w:uiPriority="49"/>
+    <w:lsdException w:name="List Table 5 Dark Accent 1" w:uiPriority="50"/>
+    <w:lsdException w:name="List Table 6 Colorful Accent 1" w:uiPriority="51"/>
+    <w:lsdException w:name="List Table 7 Colorful Accent 1" w:uiPriority="52"/>
+    <w:lsdException w:name="List Table 1 Light Accent 2" w:uiPriority="46"/>
+    <w:lsdException w:name="List Table 2 Accent 2" w:uiPriority="47"/>
+    <w:lsdException w:name="List Table 3 Accent 2" w:uiPriority="48"/>
+    <w:lsdException w:name="List Table 4 Accent 2" w:uiPriority="49"/>
+    <w:lsdException w:name="List Table 5 Dark Accent 2" w:uiPriority="50"/>
+    <w:lsdException w:name="List Table 6 Colorful Accent 2" w:uiPriority="51"/>
+    <w:lsdException w:name="List Table 7 Colorful Accent 2" w:uiPriority="52"/>
+    <w:lsdException w:name="List Table 1 Light Accent 3" w:uiPriority="46"/>
+    <w:lsdException w:name="List Table 2 Accent 3" w:uiPriority="47"/>
+    <w:lsdException w:name="List Table 3 Accent 3" w:uiPriority="48"/>
+    <w:lsdException w:name="List Table 4 Accent 3" w:uiPriority="49"/>
+    <w:lsdException w:name="List Table 5 Dark Accent 3" w:uiPriority="50"/>
+    <w:lsdException w:name="List Table 6 Colorful Accent 3" w:uiPriority="51"/>
+    <w:lsdException w:name="List Table 7 Colorful Accent 3" w:uiPriority="52"/>
+    <w:lsdException w:name="List Table 1 Light Accent 4" w:uiPriority="46"/>
+    <w:lsdException w:name="List Table 2 Accent 4" w:uiPriority="47"/>
+    <w:lsdException w:name="List Table 3 Accent 4" w:uiPriority="48"/>
+    <w:lsdException w:name="List Table 4 Accent 4" w:uiPriority="49"/>
+    <w:lsdException w:name="List Table 5 Dark Accent 4" w:uiPriority="50"/>
+    <w:lsdException w:name="List Table 6 Colorful Accent 4" w:uiPriority="51"/>
+    <w:lsdException w:name="List Table 7 Colorful Accent 4" w:uiPriority="52"/>
+    <w:lsdException w:name="List Table 1 Light Accent 5" w:uiPriority="46"/>
+    <w:lsdException w:name="List Table 2 Accent 5" w:uiPriority="47"/>
+    <w:lsdException w:name="List Table 3 Accent 5" w:uiPriority="48"/>
+    <w:lsdException w:name="List Table 4 Accent 5" w:uiPriority="49"/>
+    <w:lsdException w:name="List Table 5 Dark Accent 5" w:uiPriority="50"/>
+    <w:lsdException w:name="List Table 6 Colorful Accent 5" w:uiPriority="51"/>
+    <w:lsdException w:name="List Table 7 Colorful Accent 5" w:uiPriority="52"/>
+    <w:lsdException w:name="List Table 1 Light Accent 6" w:uiPriority="46"/>
+    <w:lsdException w:name="List Table 2 Accent 6" w:uiPriority="47"/>
+    <w:lsdException w:name="List Table 3 Accent 6" w:uiPriority="48"/>
+    <w:lsdException w:name="List Table 4 Accent 6" w:uiPriority="49"/>
+    <w:lsdException w:name="List Table 5 Dark Accent 6" w:uiPriority="50"/>
+    <w:lsdException w:name="List Table 6 Colorful Accent 6" w:uiPriority="51"/>
+    <w:lsdException w:name="List Table 7 Colorful Accent 6" w:uiPriority="52"/>
+  </w:latentStyles>
+  <w:style w:type="paragraph" w:default="1" w:styleId="Normal">
     <w:name w:val="Normal"/>
     <w:uiPriority w:val="1"/>
     <w:qFormat/>
-    <w:pPr/>
     <w:rPr>
-      <w:rFonts w:ascii="Times New Roman" w:hAnsi="Times New Roman" w:eastAsia="Times New Roman" w:cs="Times New Roman"/>
+      <w:rFonts w:ascii="Times New Roman" w:eastAsia="Times New Roman" w:hAnsi="Times New Roman" w:cs="Times New Roman"/>
     </w:rPr>
   </w:style>
-  <w:style w:styleId="BodyText" w:type="paragraph">
-    <w:name w:val="Body Text"/>
-    <w:basedOn w:val="Normal"/>
-    <w:uiPriority w:val="1"/>
-    <w:qFormat/>
-    <w:pPr/>
-    <w:rPr>
-      <w:rFonts w:ascii="Times New Roman" w:hAnsi="Times New Roman" w:eastAsia="Times New Roman" w:cs="Times New Roman"/>
-      <w:sz w:val="21"/>
-      <w:szCs w:val="21"/>
-    </w:rPr>
-  </w:style>
-  <w:style w:styleId="Heading1" w:type="paragraph">
-    <w:name w:val="Heading 1"/>
+  <w:style w:type="paragraph" w:styleId="Heading1">
+    <w:name w:val="heading 1"/>
     <w:basedOn w:val="Normal"/>
     <w:uiPriority w:val="1"/>
     <w:qFormat/>
     <w:pPr>
       <w:ind w:left="115"/>
-      <w:outlineLvl w:val="1"/>
+      <w:outlineLvl w:val="0"/>
     </w:pPr>
     <w:rPr>
-      <w:rFonts w:ascii="Times New Roman" w:hAnsi="Times New Roman" w:eastAsia="Times New Roman" w:cs="Times New Roman"/>
       <w:b/>
       <w:bCs/>
       <w:sz w:val="21"/>
@@ -12221,21 +12651,54 @@
       <w:u w:val="single" w:color="000000"/>
     </w:rPr>
   </w:style>
-  <w:style w:styleId="ListParagraph" w:type="paragraph">
+  <w:style w:type="character" w:default="1" w:styleId="DefaultParagraphFont">
+    <w:name w:val="Default Paragraph Font"/>
+    <w:uiPriority w:val="1"/>
+    <w:semiHidden/>
+    <w:unhideWhenUsed/>
+  </w:style>
+  <w:style w:type="table" w:default="1" w:styleId="TableNormal">
+    <w:name w:val="Normal Table"/>
+    <w:uiPriority w:val="99"/>
+    <w:semiHidden/>
+    <w:unhideWhenUsed/>
+    <w:tblPr>
+      <w:tblInd w:w="0" w:type="dxa"/>
+      <w:tblCellMar>
+        <w:top w:w="0" w:type="dxa"/>
+        <w:left w:w="108" w:type="dxa"/>
+        <w:bottom w:w="0" w:type="dxa"/>
+        <w:right w:w="108" w:type="dxa"/>
+      </w:tblCellMar>
+    </w:tblPr>
+  </w:style>
+  <w:style w:type="numbering" w:default="1" w:styleId="NoList">
+    <w:name w:val="No List"/>
+    <w:uiPriority w:val="99"/>
+    <w:semiHidden/>
+    <w:unhideWhenUsed/>
+  </w:style>
+  <w:style w:type="paragraph" w:styleId="BodyText">
+    <w:name w:val="Body Text"/>
+    <w:basedOn w:val="Normal"/>
+    <w:uiPriority w:val="1"/>
+    <w:qFormat/>
+    <w:rPr>
+      <w:sz w:val="21"/>
+      <w:szCs w:val="21"/>
+    </w:rPr>
+  </w:style>
+  <w:style w:type="paragraph" w:styleId="ListParagraph">
     <w:name w:val="List Paragraph"/>
     <w:basedOn w:val="Normal"/>
     <w:uiPriority w:val="1"/>
     <w:qFormat/>
-    <w:pPr/>
-    <w:rPr/>
   </w:style>
-  <w:style w:styleId="TableParagraph" w:type="paragraph">
+  <w:style w:type="paragraph" w:customStyle="1" w:styleId="TableParagraph">
     <w:name w:val="Table Paragraph"/>
     <w:basedOn w:val="Normal"/>
     <w:uiPriority w:val="1"/>
     <w:qFormat/>
-    <w:pPr/>
-    <w:rPr/>
   </w:style>
 </w:styles>
 </file>
